--- a/M07_Objektumkövetés.docx
+++ b/M07_Objektumkövetés.docx
@@ -965,7 +965,7 @@
                 <w:noProof/>
                 <w:webHidden/>
               </w:rPr>
-              <w:t>17</w:t>
+              <w:t>18</w:t>
             </w:r>
             <w:r>
               <w:rPr>
@@ -1057,7 +1057,7 @@
                 <w:noProof/>
                 <w:webHidden/>
               </w:rPr>
-              <w:t>17</w:t>
+              <w:t>18</w:t>
             </w:r>
             <w:r>
               <w:rPr>
@@ -1149,7 +1149,7 @@
                 <w:noProof/>
                 <w:webHidden/>
               </w:rPr>
-              <w:t>20</w:t>
+              <w:t>21</w:t>
             </w:r>
             <w:r>
               <w:rPr>
@@ -1241,7 +1241,7 @@
                 <w:noProof/>
                 <w:webHidden/>
               </w:rPr>
-              <w:t>22</w:t>
+              <w:t>23</w:t>
             </w:r>
             <w:r>
               <w:rPr>
@@ -1333,7 +1333,7 @@
                 <w:noProof/>
                 <w:webHidden/>
               </w:rPr>
-              <w:t>23</w:t>
+              <w:t>24</w:t>
             </w:r>
             <w:r>
               <w:rPr>
@@ -1425,7 +1425,7 @@
                 <w:noProof/>
                 <w:webHidden/>
               </w:rPr>
-              <w:t>25</w:t>
+              <w:t>27</w:t>
             </w:r>
             <w:r>
               <w:rPr>
@@ -13396,6 +13396,8 @@
         </w:rPr>
       </w:pPr>
       <w:bookmarkStart w:id="4" w:name="_Toc523894156"/>
+      <w:bookmarkStart w:id="5" w:name="_GoBack"/>
+      <w:bookmarkEnd w:id="5"/>
       <w:r>
         <w:rPr>
           <w:rFonts w:ascii="Times New Roman" w:hAnsi="Times New Roman" w:cs="Times New Roman"/>
@@ -15971,6 +15973,21 @@
     </w:p>
     <w:p>
       <w:pPr>
+        <w:rPr>
+          <w:rFonts w:ascii="Times New Roman" w:hAnsi="Times New Roman" w:cs="Times New Roman"/>
+          <w:lang w:val="hu-HU"/>
+        </w:rPr>
+      </w:pPr>
+      <w:r>
+        <w:rPr>
+          <w:rFonts w:ascii="Times New Roman" w:hAnsi="Times New Roman" w:cs="Times New Roman"/>
+          <w:lang w:val="hu-HU"/>
+        </w:rPr>
+        <w:br w:type="page"/>
+      </w:r>
+    </w:p>
+    <w:p>
+      <w:pPr>
         <w:pStyle w:val="ListParagraph"/>
         <w:numPr>
           <w:ilvl w:val="0"/>
@@ -15987,7 +16004,7 @@
           <w:lang w:val="hu-HU"/>
         </w:rPr>
       </w:pPr>
-      <w:bookmarkStart w:id="5" w:name="_Toc523894157"/>
+      <w:bookmarkStart w:id="6" w:name="_Toc523894157"/>
       <w:r>
         <w:rPr>
           <w:rFonts w:ascii="Times New Roman" w:hAnsi="Times New Roman" w:cs="Times New Roman"/>
@@ -15996,9 +16013,10 @@
           <w:szCs w:val="36"/>
           <w:lang w:val="hu-HU"/>
         </w:rPr>
+        <w:lastRenderedPageBreak/>
         <w:t>A mérés környezete</w:t>
       </w:r>
-      <w:bookmarkEnd w:id="5"/>
+      <w:bookmarkEnd w:id="6"/>
     </w:p>
     <w:p>
       <w:pPr>
@@ -16114,7 +16132,8 @@
           <w:lang w:val="hu-HU"/>
         </w:rPr>
       </w:pPr>
-      <w:bookmarkStart w:id="6" w:name="_Toc523894158"/>
+      <w:bookmarkStart w:id="7" w:name="_Toc523894158"/>
+      <w:bookmarkStart w:id="8" w:name="_Hlk524711943"/>
       <w:r>
         <w:rPr>
           <w:rFonts w:ascii="Times New Roman" w:hAnsi="Times New Roman" w:cs="Times New Roman"/>
@@ -16125,7 +16144,7 @@
         </w:rPr>
         <w:t>A Python nyelv</w:t>
       </w:r>
-      <w:bookmarkEnd w:id="6"/>
+      <w:bookmarkEnd w:id="7"/>
     </w:p>
     <w:p>
       <w:pPr>
@@ -16141,7 +16160,6 @@
           <w:rFonts w:ascii="Times New Roman" w:hAnsi="Times New Roman" w:cs="Times New Roman"/>
           <w:lang w:val="hu-HU"/>
         </w:rPr>
-        <w:lastRenderedPageBreak/>
         <w:t xml:space="preserve">A Python programnyelv egy </w:t>
       </w:r>
       <w:r>
@@ -16422,6 +16440,7 @@
           <w:rFonts w:ascii="Times New Roman" w:hAnsi="Times New Roman" w:cs="Times New Roman"/>
           <w:lang w:val="hu-HU"/>
         </w:rPr>
+        <w:lastRenderedPageBreak/>
         <w:t xml:space="preserve">Kétféle objektumtípus létezik, </w:t>
       </w:r>
       <w:r>
@@ -16554,15 +16573,7 @@
           <w:rFonts w:ascii="Times New Roman" w:hAnsi="Times New Roman" w:cs="Times New Roman"/>
           <w:lang w:val="hu-HU"/>
         </w:rPr>
-        <w:t xml:space="preserve"> (ezek különlegessége, hogy nem csak egy típust képesek egyidejűleg </w:t>
-      </w:r>
-      <w:r>
-        <w:rPr>
-          <w:rFonts w:ascii="Times New Roman" w:hAnsi="Times New Roman" w:cs="Times New Roman"/>
-          <w:lang w:val="hu-HU"/>
-        </w:rPr>
-        <w:lastRenderedPageBreak/>
-        <w:t xml:space="preserve">magukba foglalni, hanem </w:t>
+        <w:t xml:space="preserve"> (ezek különlegessége, hogy nem csak egy típust képesek egyidejűleg magukba foglalni, hanem </w:t>
       </w:r>
       <w:r>
         <w:rPr>
@@ -17161,6 +17172,7 @@
           <w:rFonts w:ascii="Times New Roman" w:hAnsi="Times New Roman" w:cs="Times New Roman"/>
           <w:lang w:val="hu-HU"/>
         </w:rPr>
+        <w:lastRenderedPageBreak/>
         <w:t xml:space="preserve">Pythonban a </w:t>
       </w:r>
       <w:r>
@@ -17580,7 +17592,6 @@
           <w:szCs w:val="21"/>
           <w:shd w:val="clear" w:color="auto" w:fill="E7E6E6" w:themeFill="background2"/>
         </w:rPr>
-        <w:lastRenderedPageBreak/>
         <w:t xml:space="preserve"> </w:t>
       </w:r>
       <w:r>
@@ -19018,6 +19029,7 @@
         </w:r>
       </w:hyperlink>
     </w:p>
+    <w:bookmarkEnd w:id="8"/>
     <w:p>
       <w:pPr>
         <w:spacing w:after="240" w:line="276" w:lineRule="auto"/>
@@ -19046,7 +19058,7 @@
           <w:lang w:val="hu-HU"/>
         </w:rPr>
       </w:pPr>
-      <w:bookmarkStart w:id="7" w:name="_Toc523894159"/>
+      <w:bookmarkStart w:id="9" w:name="_Toc523894159"/>
       <w:r>
         <w:rPr>
           <w:rFonts w:ascii="Times New Roman" w:hAnsi="Times New Roman" w:cs="Times New Roman"/>
@@ -19057,7 +19069,7 @@
         </w:rPr>
         <w:t>PyTorch</w:t>
       </w:r>
-      <w:bookmarkEnd w:id="7"/>
+      <w:bookmarkEnd w:id="9"/>
     </w:p>
     <w:p>
       <w:pPr>
@@ -19073,15 +19085,7 @@
           <w:rFonts w:ascii="Times New Roman" w:hAnsi="Times New Roman" w:cs="Times New Roman"/>
           <w:lang w:val="hu-HU"/>
         </w:rPr>
-        <w:t xml:space="preserve">A PyTorch a Facebook Research által fejlesztett Deep Learning keretrendszer, melyet a mérés során használni fogunk, így a következőkben röviden áttekintésre kerülnek a fontosabb koncepciók. A PyTorch egyik előnye a TensorFlow-val, Keras-szal szemben, hogy a hálózatot leíró gráf dinamikusan kerül létrehozásra, nincs fordítási szakasza a tanításnak – ez a kevesebb </w:t>
-      </w:r>
-      <w:r>
-        <w:rPr>
-          <w:rFonts w:ascii="Times New Roman" w:hAnsi="Times New Roman" w:cs="Times New Roman"/>
-          <w:lang w:val="hu-HU"/>
-        </w:rPr>
-        <w:lastRenderedPageBreak/>
-        <w:t xml:space="preserve">lépés mellett akár azt is lehetővé teszi számunkra, hogy a háló rétegeit tanítás közben változtassuk (mert az egyik hiperparaméterünk lehet a </w:t>
+        <w:t xml:space="preserve">A PyTorch a Facebook Research által fejlesztett Deep Learning keretrendszer, melyet a mérés során használni fogunk, így a következőkben röviden áttekintésre kerülnek a fontosabb koncepciók. A PyTorch egyik előnye a TensorFlow-val, Keras-szal szemben, hogy a hálózatot leíró gráf dinamikusan kerül létrehozásra, nincs fordítási szakasza a tanításnak – ez a kevesebb lépés mellett akár azt is lehetővé teszi számunkra, hogy a háló rétegeit tanítás közben változtassuk (mert az egyik hiperparaméterünk lehet a </w:t>
       </w:r>
       <w:r>
         <w:rPr>
@@ -19489,6 +19493,7 @@
           <w:szCs w:val="21"/>
           <w:lang w:val="hu-HU" w:eastAsia="hu-HU"/>
         </w:rPr>
+        <w:lastRenderedPageBreak/>
         <w:t xml:space="preserve">        model.train()</w:t>
       </w:r>
     </w:p>
@@ -19759,7 +19764,6 @@
           <w:rFonts w:ascii="Times New Roman" w:hAnsi="Times New Roman" w:cs="Times New Roman"/>
           <w:lang w:val="hu-HU"/>
         </w:rPr>
-        <w:lastRenderedPageBreak/>
         <w:t xml:space="preserve">Részleteiben a következő történik: tudatnunk kell a programmal, hogy most </w:t>
       </w:r>
       <w:r>
@@ -20172,6 +20176,7 @@
         <w:spacing w:after="240" w:line="276" w:lineRule="auto"/>
         <w:jc w:val="both"/>
         <w:rPr>
+          <w:rStyle w:val="Hyperlink"/>
           <w:rFonts w:ascii="Times New Roman" w:hAnsi="Times New Roman" w:cs="Times New Roman"/>
           <w:lang w:val="hu-HU"/>
         </w:rPr>
@@ -20203,6 +20208,23 @@
     </w:p>
     <w:p>
       <w:pPr>
+        <w:rPr>
+          <w:rStyle w:val="Hyperlink"/>
+          <w:rFonts w:ascii="Times New Roman" w:hAnsi="Times New Roman" w:cs="Times New Roman"/>
+          <w:lang w:val="hu-HU"/>
+        </w:rPr>
+      </w:pPr>
+      <w:r>
+        <w:rPr>
+          <w:rStyle w:val="Hyperlink"/>
+          <w:rFonts w:ascii="Times New Roman" w:hAnsi="Times New Roman" w:cs="Times New Roman"/>
+          <w:lang w:val="hu-HU"/>
+        </w:rPr>
+        <w:br w:type="page"/>
+      </w:r>
+    </w:p>
+    <w:p>
+      <w:pPr>
         <w:pStyle w:val="ListParagraph"/>
         <w:numPr>
           <w:ilvl w:val="0"/>
@@ -20219,7 +20241,7 @@
           <w:lang w:val="hu-HU"/>
         </w:rPr>
       </w:pPr>
-      <w:bookmarkStart w:id="8" w:name="_Toc523894160"/>
+      <w:bookmarkStart w:id="10" w:name="_Toc523894160"/>
       <w:r>
         <w:rPr>
           <w:rFonts w:ascii="Times New Roman" w:hAnsi="Times New Roman" w:cs="Times New Roman"/>
@@ -20228,9 +20250,10 @@
           <w:szCs w:val="36"/>
           <w:lang w:val="hu-HU"/>
         </w:rPr>
+        <w:lastRenderedPageBreak/>
         <w:t>Mérési feladatok</w:t>
       </w:r>
-      <w:bookmarkEnd w:id="8"/>
+      <w:bookmarkEnd w:id="10"/>
     </w:p>
     <w:p>
       <w:pPr>
@@ -20340,6 +20363,871 @@
     </w:p>
     <w:p>
       <w:pPr>
+        <w:pStyle w:val="Caption"/>
+        <w:keepNext/>
+      </w:pPr>
+      <w:r>
+        <w:t xml:space="preserve">táblázat </w:t>
+      </w:r>
+      <w:r>
+        <w:fldChar w:fldCharType="begin"/>
+      </w:r>
+      <w:r>
+        <w:instrText xml:space="preserve"> SEQ táblázat \* ARABIC </w:instrText>
+      </w:r>
+      <w:r>
+        <w:fldChar w:fldCharType="separate"/>
+      </w:r>
+      <w:r>
+        <w:t>1</w:t>
+      </w:r>
+      <w:r>
+        <w:fldChar w:fldCharType="end"/>
+      </w:r>
+      <w:r>
+        <w:t>: A vizsgálandó hiperparaméter kombinációk</w:t>
+      </w:r>
+    </w:p>
+    <w:tbl>
+      <w:tblPr>
+        <w:tblStyle w:val="GridTable2-Accent3"/>
+        <w:tblW w:w="0" w:type="auto"/>
+        <w:tblLook w:val="0420" w:firstRow="1" w:lastRow="0" w:firstColumn="0" w:lastColumn="0" w:noHBand="0" w:noVBand="1"/>
+      </w:tblPr>
+      <w:tblGrid>
+        <w:gridCol w:w="1831"/>
+        <w:gridCol w:w="1754"/>
+        <w:gridCol w:w="1999"/>
+        <w:gridCol w:w="1857"/>
+        <w:gridCol w:w="1625"/>
+      </w:tblGrid>
+      <w:tr>
+        <w:trPr>
+          <w:cnfStyle w:val="100000000000" w:firstRow="1" w:lastRow="0" w:firstColumn="0" w:lastColumn="0" w:oddVBand="0" w:evenVBand="0" w:oddHBand="0" w:evenHBand="0" w:firstRowFirstColumn="0" w:firstRowLastColumn="0" w:lastRowFirstColumn="0" w:lastRowLastColumn="0"/>
+        </w:trPr>
+        <w:tc>
+          <w:tcPr>
+            <w:tcW w:w="1831" w:type="dxa"/>
+            <w:vAlign w:val="center"/>
+          </w:tcPr>
+          <w:p>
+            <w:pPr>
+              <w:spacing w:after="240" w:line="276" w:lineRule="auto"/>
+              <w:jc w:val="center"/>
+              <w:rPr>
+                <w:rFonts w:ascii="Times New Roman" w:hAnsi="Times New Roman" w:cs="Times New Roman"/>
+                <w:lang w:val="hu-HU"/>
+              </w:rPr>
+            </w:pPr>
+            <w:r>
+              <w:rPr>
+                <w:rFonts w:ascii="Times New Roman" w:hAnsi="Times New Roman" w:cs="Times New Roman"/>
+                <w:lang w:val="hu-HU"/>
+              </w:rPr>
+              <w:t>Planes</w:t>
+            </w:r>
+          </w:p>
+        </w:tc>
+        <w:tc>
+          <w:tcPr>
+            <w:tcW w:w="1754" w:type="dxa"/>
+            <w:vAlign w:val="center"/>
+          </w:tcPr>
+          <w:p>
+            <w:pPr>
+              <w:spacing w:after="240" w:line="276" w:lineRule="auto"/>
+              <w:jc w:val="center"/>
+              <w:rPr>
+                <w:rFonts w:ascii="Times New Roman" w:hAnsi="Times New Roman" w:cs="Times New Roman"/>
+                <w:lang w:val="hu-HU"/>
+              </w:rPr>
+            </w:pPr>
+            <w:r>
+              <w:rPr>
+                <w:rFonts w:ascii="Times New Roman" w:hAnsi="Times New Roman" w:cs="Times New Roman"/>
+                <w:lang w:val="hu-HU"/>
+              </w:rPr>
+              <w:t>LR</w:t>
+            </w:r>
+          </w:p>
+        </w:tc>
+        <w:tc>
+          <w:tcPr>
+            <w:tcW w:w="1999" w:type="dxa"/>
+            <w:vAlign w:val="center"/>
+          </w:tcPr>
+          <w:p>
+            <w:pPr>
+              <w:spacing w:after="240" w:line="276" w:lineRule="auto"/>
+              <w:jc w:val="center"/>
+              <w:rPr>
+                <w:rFonts w:ascii="Times New Roman" w:hAnsi="Times New Roman" w:cs="Times New Roman"/>
+                <w:lang w:val="hu-HU"/>
+              </w:rPr>
+            </w:pPr>
+            <w:r>
+              <w:rPr>
+                <w:rFonts w:ascii="Times New Roman" w:hAnsi="Times New Roman" w:cs="Times New Roman"/>
+                <w:lang w:val="hu-HU"/>
+              </w:rPr>
+              <w:t>Momentum</w:t>
+            </w:r>
+          </w:p>
+        </w:tc>
+        <w:tc>
+          <w:tcPr>
+            <w:tcW w:w="1857" w:type="dxa"/>
+            <w:vAlign w:val="center"/>
+          </w:tcPr>
+          <w:p>
+            <w:pPr>
+              <w:spacing w:after="240" w:line="276" w:lineRule="auto"/>
+              <w:jc w:val="center"/>
+              <w:rPr>
+                <w:rFonts w:ascii="Times New Roman" w:hAnsi="Times New Roman" w:cs="Times New Roman"/>
+                <w:lang w:val="hu-HU"/>
+              </w:rPr>
+            </w:pPr>
+            <w:r>
+              <w:rPr>
+                <w:rFonts w:ascii="Times New Roman" w:hAnsi="Times New Roman" w:cs="Times New Roman"/>
+                <w:lang w:val="hu-HU"/>
+              </w:rPr>
+              <w:t>Weight Decay</w:t>
+            </w:r>
+          </w:p>
+        </w:tc>
+        <w:tc>
+          <w:tcPr>
+            <w:tcW w:w="1625" w:type="dxa"/>
+          </w:tcPr>
+          <w:p>
+            <w:pPr>
+              <w:spacing w:after="240" w:line="276" w:lineRule="auto"/>
+              <w:jc w:val="center"/>
+              <w:rPr>
+                <w:rFonts w:ascii="Times New Roman" w:hAnsi="Times New Roman" w:cs="Times New Roman"/>
+                <w:lang w:val="hu-HU"/>
+              </w:rPr>
+            </w:pPr>
+            <w:r>
+              <w:rPr>
+                <w:rFonts w:ascii="Times New Roman" w:hAnsi="Times New Roman" w:cs="Times New Roman"/>
+                <w:lang w:val="hu-HU"/>
+              </w:rPr>
+              <w:t>Batch Size</w:t>
+            </w:r>
+          </w:p>
+        </w:tc>
+      </w:tr>
+      <w:tr>
+        <w:trPr>
+          <w:cnfStyle w:val="000000100000" w:firstRow="0" w:lastRow="0" w:firstColumn="0" w:lastColumn="0" w:oddVBand="0" w:evenVBand="0" w:oddHBand="1" w:evenHBand="0" w:firstRowFirstColumn="0" w:firstRowLastColumn="0" w:lastRowFirstColumn="0" w:lastRowLastColumn="0"/>
+        </w:trPr>
+        <w:tc>
+          <w:tcPr>
+            <w:tcW w:w="1831" w:type="dxa"/>
+            <w:vAlign w:val="center"/>
+          </w:tcPr>
+          <w:p>
+            <w:pPr>
+              <w:spacing w:after="240" w:line="276" w:lineRule="auto"/>
+              <w:jc w:val="center"/>
+              <w:rPr>
+                <w:rFonts w:ascii="Times New Roman" w:hAnsi="Times New Roman" w:cs="Times New Roman"/>
+                <w:lang w:val="hu-HU"/>
+              </w:rPr>
+            </w:pPr>
+            <w:r>
+              <w:rPr>
+                <w:rFonts w:ascii="Times New Roman" w:hAnsi="Times New Roman" w:cs="Times New Roman"/>
+                <w:lang w:val="hu-HU"/>
+              </w:rPr>
+              <w:t>8</w:t>
+            </w:r>
+          </w:p>
+        </w:tc>
+        <w:tc>
+          <w:tcPr>
+            <w:tcW w:w="1754" w:type="dxa"/>
+            <w:vAlign w:val="center"/>
+          </w:tcPr>
+          <w:p>
+            <w:pPr>
+              <w:spacing w:after="240" w:line="276" w:lineRule="auto"/>
+              <w:jc w:val="center"/>
+              <w:rPr>
+                <w:rFonts w:ascii="Times New Roman" w:hAnsi="Times New Roman" w:cs="Times New Roman"/>
+                <w:lang w:val="hu-HU"/>
+              </w:rPr>
+            </w:pPr>
+            <w:r>
+              <w:rPr>
+                <w:rFonts w:ascii="Times New Roman" w:hAnsi="Times New Roman" w:cs="Times New Roman"/>
+                <w:lang w:val="hu-HU"/>
+              </w:rPr>
+              <w:t>0.1</w:t>
+            </w:r>
+          </w:p>
+        </w:tc>
+        <w:tc>
+          <w:tcPr>
+            <w:tcW w:w="1999" w:type="dxa"/>
+            <w:vAlign w:val="center"/>
+          </w:tcPr>
+          <w:p>
+            <w:pPr>
+              <w:spacing w:after="240" w:line="276" w:lineRule="auto"/>
+              <w:jc w:val="center"/>
+              <w:rPr>
+                <w:rFonts w:ascii="Times New Roman" w:hAnsi="Times New Roman" w:cs="Times New Roman"/>
+                <w:lang w:val="hu-HU"/>
+              </w:rPr>
+            </w:pPr>
+            <w:r>
+              <w:rPr>
+                <w:rFonts w:ascii="Times New Roman" w:hAnsi="Times New Roman" w:cs="Times New Roman"/>
+                <w:lang w:val="hu-HU"/>
+              </w:rPr>
+              <w:t>0.9</w:t>
+            </w:r>
+          </w:p>
+        </w:tc>
+        <w:tc>
+          <w:tcPr>
+            <w:tcW w:w="1857" w:type="dxa"/>
+            <w:vAlign w:val="center"/>
+          </w:tcPr>
+          <w:p>
+            <w:pPr>
+              <w:spacing w:after="240" w:line="276" w:lineRule="auto"/>
+              <w:jc w:val="center"/>
+              <w:rPr>
+                <w:rFonts w:ascii="Times New Roman" w:hAnsi="Times New Roman" w:cs="Times New Roman"/>
+                <w:lang w:val="hu-HU"/>
+              </w:rPr>
+            </w:pPr>
+            <w:r>
+              <w:rPr>
+                <w:rFonts w:ascii="Times New Roman" w:hAnsi="Times New Roman" w:cs="Times New Roman"/>
+                <w:lang w:val="hu-HU"/>
+              </w:rPr>
+              <w:t>1e-4</w:t>
+            </w:r>
+          </w:p>
+        </w:tc>
+        <w:tc>
+          <w:tcPr>
+            <w:tcW w:w="1625" w:type="dxa"/>
+          </w:tcPr>
+          <w:p>
+            <w:pPr>
+              <w:spacing w:after="240" w:line="276" w:lineRule="auto"/>
+              <w:jc w:val="center"/>
+              <w:rPr>
+                <w:rFonts w:ascii="Times New Roman" w:hAnsi="Times New Roman" w:cs="Times New Roman"/>
+                <w:lang w:val="hu-HU"/>
+              </w:rPr>
+            </w:pPr>
+            <w:r>
+              <w:rPr>
+                <w:rFonts w:ascii="Times New Roman" w:hAnsi="Times New Roman" w:cs="Times New Roman"/>
+                <w:lang w:val="hu-HU"/>
+              </w:rPr>
+              <w:t>128</w:t>
+            </w:r>
+          </w:p>
+        </w:tc>
+      </w:tr>
+      <w:tr>
+        <w:tc>
+          <w:tcPr>
+            <w:tcW w:w="1831" w:type="dxa"/>
+            <w:vAlign w:val="center"/>
+          </w:tcPr>
+          <w:p>
+            <w:pPr>
+              <w:spacing w:after="240" w:line="276" w:lineRule="auto"/>
+              <w:jc w:val="center"/>
+              <w:rPr>
+                <w:rFonts w:ascii="Times New Roman" w:hAnsi="Times New Roman" w:cs="Times New Roman"/>
+                <w:lang w:val="hu-HU"/>
+              </w:rPr>
+            </w:pPr>
+            <w:r>
+              <w:rPr>
+                <w:rFonts w:ascii="Times New Roman" w:hAnsi="Times New Roman" w:cs="Times New Roman"/>
+                <w:lang w:val="hu-HU"/>
+              </w:rPr>
+              <w:t>8</w:t>
+            </w:r>
+          </w:p>
+        </w:tc>
+        <w:tc>
+          <w:tcPr>
+            <w:tcW w:w="1754" w:type="dxa"/>
+            <w:vAlign w:val="center"/>
+          </w:tcPr>
+          <w:p>
+            <w:pPr>
+              <w:spacing w:after="240" w:line="276" w:lineRule="auto"/>
+              <w:jc w:val="center"/>
+              <w:rPr>
+                <w:rFonts w:ascii="Times New Roman" w:hAnsi="Times New Roman" w:cs="Times New Roman"/>
+                <w:lang w:val="hu-HU"/>
+              </w:rPr>
+            </w:pPr>
+            <w:r>
+              <w:rPr>
+                <w:rFonts w:ascii="Times New Roman" w:hAnsi="Times New Roman" w:cs="Times New Roman"/>
+                <w:lang w:val="hu-HU"/>
+              </w:rPr>
+              <w:t>0.01</w:t>
+            </w:r>
+          </w:p>
+        </w:tc>
+        <w:tc>
+          <w:tcPr>
+            <w:tcW w:w="1999" w:type="dxa"/>
+            <w:vAlign w:val="center"/>
+          </w:tcPr>
+          <w:p>
+            <w:pPr>
+              <w:spacing w:after="240" w:line="276" w:lineRule="auto"/>
+              <w:jc w:val="center"/>
+              <w:rPr>
+                <w:rFonts w:ascii="Times New Roman" w:hAnsi="Times New Roman" w:cs="Times New Roman"/>
+                <w:lang w:val="hu-HU"/>
+              </w:rPr>
+            </w:pPr>
+            <w:r>
+              <w:rPr>
+                <w:rFonts w:ascii="Times New Roman" w:hAnsi="Times New Roman" w:cs="Times New Roman"/>
+                <w:lang w:val="hu-HU"/>
+              </w:rPr>
+              <w:t>0.9</w:t>
+            </w:r>
+          </w:p>
+        </w:tc>
+        <w:tc>
+          <w:tcPr>
+            <w:tcW w:w="1857" w:type="dxa"/>
+            <w:vAlign w:val="center"/>
+          </w:tcPr>
+          <w:p>
+            <w:pPr>
+              <w:spacing w:after="240" w:line="276" w:lineRule="auto"/>
+              <w:jc w:val="center"/>
+              <w:rPr>
+                <w:rFonts w:ascii="Times New Roman" w:hAnsi="Times New Roman" w:cs="Times New Roman"/>
+                <w:lang w:val="hu-HU"/>
+              </w:rPr>
+            </w:pPr>
+            <w:r>
+              <w:rPr>
+                <w:rFonts w:ascii="Times New Roman" w:hAnsi="Times New Roman" w:cs="Times New Roman"/>
+                <w:lang w:val="hu-HU"/>
+              </w:rPr>
+              <w:t>1e-4</w:t>
+            </w:r>
+          </w:p>
+        </w:tc>
+        <w:tc>
+          <w:tcPr>
+            <w:tcW w:w="1625" w:type="dxa"/>
+          </w:tcPr>
+          <w:p>
+            <w:pPr>
+              <w:spacing w:after="240" w:line="276" w:lineRule="auto"/>
+              <w:jc w:val="center"/>
+              <w:rPr>
+                <w:rFonts w:ascii="Times New Roman" w:hAnsi="Times New Roman" w:cs="Times New Roman"/>
+                <w:lang w:val="hu-HU"/>
+              </w:rPr>
+            </w:pPr>
+            <w:r>
+              <w:rPr>
+                <w:rFonts w:ascii="Times New Roman" w:hAnsi="Times New Roman" w:cs="Times New Roman"/>
+                <w:lang w:val="hu-HU"/>
+              </w:rPr>
+              <w:t>128</w:t>
+            </w:r>
+          </w:p>
+        </w:tc>
+      </w:tr>
+      <w:tr>
+        <w:trPr>
+          <w:cnfStyle w:val="000000100000" w:firstRow="0" w:lastRow="0" w:firstColumn="0" w:lastColumn="0" w:oddVBand="0" w:evenVBand="0" w:oddHBand="1" w:evenHBand="0" w:firstRowFirstColumn="0" w:firstRowLastColumn="0" w:lastRowFirstColumn="0" w:lastRowLastColumn="0"/>
+        </w:trPr>
+        <w:tc>
+          <w:tcPr>
+            <w:tcW w:w="1831" w:type="dxa"/>
+            <w:vAlign w:val="center"/>
+          </w:tcPr>
+          <w:p>
+            <w:pPr>
+              <w:spacing w:after="240" w:line="276" w:lineRule="auto"/>
+              <w:jc w:val="center"/>
+              <w:rPr>
+                <w:rFonts w:ascii="Times New Roman" w:hAnsi="Times New Roman" w:cs="Times New Roman"/>
+                <w:lang w:val="hu-HU"/>
+              </w:rPr>
+            </w:pPr>
+            <w:r>
+              <w:rPr>
+                <w:rFonts w:ascii="Times New Roman" w:hAnsi="Times New Roman" w:cs="Times New Roman"/>
+                <w:lang w:val="hu-HU"/>
+              </w:rPr>
+              <w:t>8</w:t>
+            </w:r>
+          </w:p>
+        </w:tc>
+        <w:tc>
+          <w:tcPr>
+            <w:tcW w:w="1754" w:type="dxa"/>
+            <w:vAlign w:val="center"/>
+          </w:tcPr>
+          <w:p>
+            <w:pPr>
+              <w:spacing w:after="240" w:line="276" w:lineRule="auto"/>
+              <w:jc w:val="center"/>
+              <w:rPr>
+                <w:rFonts w:ascii="Times New Roman" w:hAnsi="Times New Roman" w:cs="Times New Roman"/>
+                <w:lang w:val="hu-HU"/>
+              </w:rPr>
+            </w:pPr>
+            <w:r>
+              <w:rPr>
+                <w:rFonts w:ascii="Times New Roman" w:hAnsi="Times New Roman" w:cs="Times New Roman"/>
+                <w:lang w:val="hu-HU"/>
+              </w:rPr>
+              <w:t>0.1</w:t>
+            </w:r>
+          </w:p>
+        </w:tc>
+        <w:tc>
+          <w:tcPr>
+            <w:tcW w:w="1999" w:type="dxa"/>
+            <w:vAlign w:val="center"/>
+          </w:tcPr>
+          <w:p>
+            <w:pPr>
+              <w:spacing w:after="240" w:line="276" w:lineRule="auto"/>
+              <w:jc w:val="center"/>
+              <w:rPr>
+                <w:rFonts w:ascii="Times New Roman" w:hAnsi="Times New Roman" w:cs="Times New Roman"/>
+                <w:lang w:val="hu-HU"/>
+              </w:rPr>
+            </w:pPr>
+            <w:r>
+              <w:rPr>
+                <w:rFonts w:ascii="Times New Roman" w:hAnsi="Times New Roman" w:cs="Times New Roman"/>
+                <w:lang w:val="hu-HU"/>
+              </w:rPr>
+              <w:t>0</w:t>
+            </w:r>
+          </w:p>
+        </w:tc>
+        <w:tc>
+          <w:tcPr>
+            <w:tcW w:w="1857" w:type="dxa"/>
+            <w:vAlign w:val="center"/>
+          </w:tcPr>
+          <w:p>
+            <w:pPr>
+              <w:spacing w:after="240" w:line="276" w:lineRule="auto"/>
+              <w:jc w:val="center"/>
+              <w:rPr>
+                <w:rFonts w:ascii="Times New Roman" w:hAnsi="Times New Roman" w:cs="Times New Roman"/>
+                <w:lang w:val="hu-HU"/>
+              </w:rPr>
+            </w:pPr>
+            <w:r>
+              <w:rPr>
+                <w:rFonts w:ascii="Times New Roman" w:hAnsi="Times New Roman" w:cs="Times New Roman"/>
+                <w:lang w:val="hu-HU"/>
+              </w:rPr>
+              <w:t>1e-4</w:t>
+            </w:r>
+          </w:p>
+        </w:tc>
+        <w:tc>
+          <w:tcPr>
+            <w:tcW w:w="1625" w:type="dxa"/>
+          </w:tcPr>
+          <w:p>
+            <w:pPr>
+              <w:spacing w:after="240" w:line="276" w:lineRule="auto"/>
+              <w:jc w:val="center"/>
+              <w:rPr>
+                <w:rFonts w:ascii="Times New Roman" w:hAnsi="Times New Roman" w:cs="Times New Roman"/>
+                <w:lang w:val="hu-HU"/>
+              </w:rPr>
+            </w:pPr>
+            <w:r>
+              <w:rPr>
+                <w:rFonts w:ascii="Times New Roman" w:hAnsi="Times New Roman" w:cs="Times New Roman"/>
+                <w:lang w:val="hu-HU"/>
+              </w:rPr>
+              <w:t>128</w:t>
+            </w:r>
+          </w:p>
+        </w:tc>
+      </w:tr>
+      <w:tr>
+        <w:tc>
+          <w:tcPr>
+            <w:tcW w:w="1831" w:type="dxa"/>
+            <w:vAlign w:val="center"/>
+          </w:tcPr>
+          <w:p>
+            <w:pPr>
+              <w:spacing w:after="240" w:line="276" w:lineRule="auto"/>
+              <w:jc w:val="center"/>
+              <w:rPr>
+                <w:rFonts w:ascii="Times New Roman" w:hAnsi="Times New Roman" w:cs="Times New Roman"/>
+                <w:lang w:val="hu-HU"/>
+              </w:rPr>
+            </w:pPr>
+            <w:r>
+              <w:rPr>
+                <w:rFonts w:ascii="Times New Roman" w:hAnsi="Times New Roman" w:cs="Times New Roman"/>
+                <w:lang w:val="hu-HU"/>
+              </w:rPr>
+              <w:t>8</w:t>
+            </w:r>
+          </w:p>
+        </w:tc>
+        <w:tc>
+          <w:tcPr>
+            <w:tcW w:w="1754" w:type="dxa"/>
+            <w:vAlign w:val="center"/>
+          </w:tcPr>
+          <w:p>
+            <w:pPr>
+              <w:spacing w:after="240" w:line="276" w:lineRule="auto"/>
+              <w:jc w:val="center"/>
+              <w:rPr>
+                <w:rFonts w:ascii="Times New Roman" w:hAnsi="Times New Roman" w:cs="Times New Roman"/>
+                <w:lang w:val="hu-HU"/>
+              </w:rPr>
+            </w:pPr>
+            <w:r>
+              <w:rPr>
+                <w:rFonts w:ascii="Times New Roman" w:hAnsi="Times New Roman" w:cs="Times New Roman"/>
+                <w:lang w:val="hu-HU"/>
+              </w:rPr>
+              <w:t>0.1</w:t>
+            </w:r>
+          </w:p>
+        </w:tc>
+        <w:tc>
+          <w:tcPr>
+            <w:tcW w:w="1999" w:type="dxa"/>
+            <w:vAlign w:val="center"/>
+          </w:tcPr>
+          <w:p>
+            <w:pPr>
+              <w:spacing w:after="240" w:line="276" w:lineRule="auto"/>
+              <w:jc w:val="center"/>
+              <w:rPr>
+                <w:rFonts w:ascii="Times New Roman" w:hAnsi="Times New Roman" w:cs="Times New Roman"/>
+                <w:lang w:val="hu-HU"/>
+              </w:rPr>
+            </w:pPr>
+            <w:r>
+              <w:rPr>
+                <w:rFonts w:ascii="Times New Roman" w:hAnsi="Times New Roman" w:cs="Times New Roman"/>
+                <w:lang w:val="hu-HU"/>
+              </w:rPr>
+              <w:t>0.9</w:t>
+            </w:r>
+          </w:p>
+        </w:tc>
+        <w:tc>
+          <w:tcPr>
+            <w:tcW w:w="1857" w:type="dxa"/>
+            <w:vAlign w:val="center"/>
+          </w:tcPr>
+          <w:p>
+            <w:pPr>
+              <w:spacing w:after="240" w:line="276" w:lineRule="auto"/>
+              <w:jc w:val="center"/>
+              <w:rPr>
+                <w:rFonts w:ascii="Times New Roman" w:hAnsi="Times New Roman" w:cs="Times New Roman"/>
+                <w:lang w:val="hu-HU"/>
+              </w:rPr>
+            </w:pPr>
+            <w:r>
+              <w:rPr>
+                <w:rFonts w:ascii="Times New Roman" w:hAnsi="Times New Roman" w:cs="Times New Roman"/>
+                <w:lang w:val="hu-HU"/>
+              </w:rPr>
+              <w:t>1e-4</w:t>
+            </w:r>
+          </w:p>
+        </w:tc>
+        <w:tc>
+          <w:tcPr>
+            <w:tcW w:w="1625" w:type="dxa"/>
+          </w:tcPr>
+          <w:p>
+            <w:pPr>
+              <w:spacing w:after="240" w:line="276" w:lineRule="auto"/>
+              <w:jc w:val="center"/>
+              <w:rPr>
+                <w:rFonts w:ascii="Times New Roman" w:hAnsi="Times New Roman" w:cs="Times New Roman"/>
+                <w:lang w:val="hu-HU"/>
+              </w:rPr>
+            </w:pPr>
+            <w:r>
+              <w:rPr>
+                <w:rFonts w:ascii="Times New Roman" w:hAnsi="Times New Roman" w:cs="Times New Roman"/>
+                <w:lang w:val="hu-HU"/>
+              </w:rPr>
+              <w:t>32</w:t>
+            </w:r>
+          </w:p>
+        </w:tc>
+      </w:tr>
+      <w:tr>
+        <w:trPr>
+          <w:cnfStyle w:val="000000100000" w:firstRow="0" w:lastRow="0" w:firstColumn="0" w:lastColumn="0" w:oddVBand="0" w:evenVBand="0" w:oddHBand="1" w:evenHBand="0" w:firstRowFirstColumn="0" w:firstRowLastColumn="0" w:lastRowFirstColumn="0" w:lastRowLastColumn="0"/>
+        </w:trPr>
+        <w:tc>
+          <w:tcPr>
+            <w:tcW w:w="1831" w:type="dxa"/>
+            <w:vAlign w:val="center"/>
+          </w:tcPr>
+          <w:p>
+            <w:pPr>
+              <w:spacing w:after="240" w:line="276" w:lineRule="auto"/>
+              <w:jc w:val="center"/>
+              <w:rPr>
+                <w:rFonts w:ascii="Times New Roman" w:hAnsi="Times New Roman" w:cs="Times New Roman"/>
+                <w:lang w:val="hu-HU"/>
+              </w:rPr>
+            </w:pPr>
+            <w:r>
+              <w:rPr>
+                <w:rFonts w:ascii="Times New Roman" w:hAnsi="Times New Roman" w:cs="Times New Roman"/>
+                <w:lang w:val="hu-HU"/>
+              </w:rPr>
+              <w:t>16</w:t>
+            </w:r>
+          </w:p>
+        </w:tc>
+        <w:tc>
+          <w:tcPr>
+            <w:tcW w:w="1754" w:type="dxa"/>
+            <w:vAlign w:val="center"/>
+          </w:tcPr>
+          <w:p>
+            <w:pPr>
+              <w:spacing w:after="240" w:line="276" w:lineRule="auto"/>
+              <w:jc w:val="center"/>
+              <w:rPr>
+                <w:rFonts w:ascii="Times New Roman" w:hAnsi="Times New Roman" w:cs="Times New Roman"/>
+                <w:lang w:val="hu-HU"/>
+              </w:rPr>
+            </w:pPr>
+            <w:r>
+              <w:rPr>
+                <w:rFonts w:ascii="Times New Roman" w:hAnsi="Times New Roman" w:cs="Times New Roman"/>
+                <w:lang w:val="hu-HU"/>
+              </w:rPr>
+              <w:t>0.1</w:t>
+            </w:r>
+          </w:p>
+        </w:tc>
+        <w:tc>
+          <w:tcPr>
+            <w:tcW w:w="1999" w:type="dxa"/>
+            <w:vAlign w:val="center"/>
+          </w:tcPr>
+          <w:p>
+            <w:pPr>
+              <w:spacing w:after="240" w:line="276" w:lineRule="auto"/>
+              <w:jc w:val="center"/>
+              <w:rPr>
+                <w:rFonts w:ascii="Times New Roman" w:hAnsi="Times New Roman" w:cs="Times New Roman"/>
+                <w:lang w:val="hu-HU"/>
+              </w:rPr>
+            </w:pPr>
+            <w:r>
+              <w:rPr>
+                <w:rFonts w:ascii="Times New Roman" w:hAnsi="Times New Roman" w:cs="Times New Roman"/>
+                <w:lang w:val="hu-HU"/>
+              </w:rPr>
+              <w:t>0.9</w:t>
+            </w:r>
+          </w:p>
+        </w:tc>
+        <w:tc>
+          <w:tcPr>
+            <w:tcW w:w="1857" w:type="dxa"/>
+            <w:vAlign w:val="center"/>
+          </w:tcPr>
+          <w:p>
+            <w:pPr>
+              <w:spacing w:after="240" w:line="276" w:lineRule="auto"/>
+              <w:jc w:val="center"/>
+              <w:rPr>
+                <w:rFonts w:ascii="Times New Roman" w:hAnsi="Times New Roman" w:cs="Times New Roman"/>
+                <w:lang w:val="hu-HU"/>
+              </w:rPr>
+            </w:pPr>
+            <w:r>
+              <w:rPr>
+                <w:rFonts w:ascii="Times New Roman" w:hAnsi="Times New Roman" w:cs="Times New Roman"/>
+                <w:lang w:val="hu-HU"/>
+              </w:rPr>
+              <w:t>1e-4</w:t>
+            </w:r>
+          </w:p>
+        </w:tc>
+        <w:tc>
+          <w:tcPr>
+            <w:tcW w:w="1625" w:type="dxa"/>
+          </w:tcPr>
+          <w:p>
+            <w:pPr>
+              <w:spacing w:after="240" w:line="276" w:lineRule="auto"/>
+              <w:jc w:val="center"/>
+              <w:rPr>
+                <w:rFonts w:ascii="Times New Roman" w:hAnsi="Times New Roman" w:cs="Times New Roman"/>
+                <w:lang w:val="hu-HU"/>
+              </w:rPr>
+            </w:pPr>
+            <w:r>
+              <w:rPr>
+                <w:rFonts w:ascii="Times New Roman" w:hAnsi="Times New Roman" w:cs="Times New Roman"/>
+                <w:lang w:val="hu-HU"/>
+              </w:rPr>
+              <w:t>128</w:t>
+            </w:r>
+          </w:p>
+        </w:tc>
+      </w:tr>
+      <w:tr>
+        <w:tc>
+          <w:tcPr>
+            <w:tcW w:w="1831" w:type="dxa"/>
+            <w:vAlign w:val="center"/>
+          </w:tcPr>
+          <w:p>
+            <w:pPr>
+              <w:spacing w:after="240" w:line="276" w:lineRule="auto"/>
+              <w:jc w:val="center"/>
+              <w:rPr>
+                <w:rFonts w:ascii="Times New Roman" w:hAnsi="Times New Roman" w:cs="Times New Roman"/>
+                <w:lang w:val="hu-HU"/>
+              </w:rPr>
+            </w:pPr>
+            <w:r>
+              <w:rPr>
+                <w:rFonts w:ascii="Times New Roman" w:hAnsi="Times New Roman" w:cs="Times New Roman"/>
+                <w:lang w:val="hu-HU"/>
+              </w:rPr>
+              <w:t>16</w:t>
+            </w:r>
+          </w:p>
+        </w:tc>
+        <w:tc>
+          <w:tcPr>
+            <w:tcW w:w="1754" w:type="dxa"/>
+            <w:vAlign w:val="center"/>
+          </w:tcPr>
+          <w:p>
+            <w:pPr>
+              <w:spacing w:after="240" w:line="276" w:lineRule="auto"/>
+              <w:jc w:val="center"/>
+              <w:rPr>
+                <w:rFonts w:ascii="Times New Roman" w:hAnsi="Times New Roman" w:cs="Times New Roman"/>
+                <w:lang w:val="hu-HU"/>
+              </w:rPr>
+            </w:pPr>
+            <w:r>
+              <w:rPr>
+                <w:rFonts w:ascii="Times New Roman" w:hAnsi="Times New Roman" w:cs="Times New Roman"/>
+                <w:lang w:val="hu-HU"/>
+              </w:rPr>
+              <w:t>0.1</w:t>
+            </w:r>
+          </w:p>
+        </w:tc>
+        <w:tc>
+          <w:tcPr>
+            <w:tcW w:w="1999" w:type="dxa"/>
+            <w:vAlign w:val="center"/>
+          </w:tcPr>
+          <w:p>
+            <w:pPr>
+              <w:spacing w:after="240" w:line="276" w:lineRule="auto"/>
+              <w:jc w:val="center"/>
+              <w:rPr>
+                <w:rFonts w:ascii="Times New Roman" w:hAnsi="Times New Roman" w:cs="Times New Roman"/>
+                <w:lang w:val="hu-HU"/>
+              </w:rPr>
+            </w:pPr>
+            <w:r>
+              <w:rPr>
+                <w:rFonts w:ascii="Times New Roman" w:hAnsi="Times New Roman" w:cs="Times New Roman"/>
+                <w:lang w:val="hu-HU"/>
+              </w:rPr>
+              <w:t>0.9</w:t>
+            </w:r>
+          </w:p>
+        </w:tc>
+        <w:tc>
+          <w:tcPr>
+            <w:tcW w:w="1857" w:type="dxa"/>
+            <w:vAlign w:val="center"/>
+          </w:tcPr>
+          <w:p>
+            <w:pPr>
+              <w:spacing w:after="240" w:line="276" w:lineRule="auto"/>
+              <w:jc w:val="center"/>
+              <w:rPr>
+                <w:rFonts w:ascii="Times New Roman" w:hAnsi="Times New Roman" w:cs="Times New Roman"/>
+                <w:lang w:val="hu-HU"/>
+              </w:rPr>
+            </w:pPr>
+            <w:r>
+              <w:rPr>
+                <w:rFonts w:ascii="Times New Roman" w:hAnsi="Times New Roman" w:cs="Times New Roman"/>
+                <w:lang w:val="hu-HU"/>
+              </w:rPr>
+              <w:t>0</w:t>
+            </w:r>
+          </w:p>
+        </w:tc>
+        <w:tc>
+          <w:tcPr>
+            <w:tcW w:w="1625" w:type="dxa"/>
+          </w:tcPr>
+          <w:p>
+            <w:pPr>
+              <w:spacing w:after="240" w:line="276" w:lineRule="auto"/>
+              <w:jc w:val="center"/>
+              <w:rPr>
+                <w:rFonts w:ascii="Times New Roman" w:hAnsi="Times New Roman" w:cs="Times New Roman"/>
+                <w:lang w:val="hu-HU"/>
+              </w:rPr>
+            </w:pPr>
+            <w:r>
+              <w:rPr>
+                <w:rFonts w:ascii="Times New Roman" w:hAnsi="Times New Roman" w:cs="Times New Roman"/>
+                <w:lang w:val="hu-HU"/>
+              </w:rPr>
+              <w:t>128</w:t>
+            </w:r>
+          </w:p>
+        </w:tc>
+      </w:tr>
+    </w:tbl>
+    <w:p>
+      <w:pPr>
         <w:spacing w:after="240" w:line="276" w:lineRule="auto"/>
         <w:jc w:val="both"/>
         <w:rPr>
@@ -20357,6 +21245,302 @@
           <w:lang w:val="hu-HU"/>
         </w:rPr>
       </w:pPr>
+      <w:r>
+        <w:rPr>
+          <w:rFonts w:ascii="Times New Roman" w:hAnsi="Times New Roman" w:cs="Times New Roman"/>
+          <w:lang w:val="hu-HU"/>
+        </w:rPr>
+        <w:t>A densenet tanításhoz használandó hiperparaméterek</w:t>
+      </w:r>
+      <w:r>
+        <w:rPr>
+          <w:rFonts w:ascii="Times New Roman" w:hAnsi="Times New Roman" w:cs="Times New Roman"/>
+          <w:lang w:val="hu-HU"/>
+        </w:rPr>
+        <w:t>:</w:t>
+      </w:r>
+    </w:p>
+    <w:tbl>
+      <w:tblPr>
+        <w:tblStyle w:val="PlainTable5"/>
+        <w:tblW w:w="0" w:type="auto"/>
+        <w:tblLook w:val="0400" w:firstRow="0" w:lastRow="0" w:firstColumn="0" w:lastColumn="0" w:noHBand="0" w:noVBand="1"/>
+      </w:tblPr>
+      <w:tblGrid>
+        <w:gridCol w:w="4528"/>
+        <w:gridCol w:w="4528"/>
+      </w:tblGrid>
+      <w:tr>
+        <w:trPr>
+          <w:cnfStyle w:val="000000100000" w:firstRow="0" w:lastRow="0" w:firstColumn="0" w:lastColumn="0" w:oddVBand="0" w:evenVBand="0" w:oddHBand="1" w:evenHBand="0" w:firstRowFirstColumn="0" w:firstRowLastColumn="0" w:lastRowFirstColumn="0" w:lastRowLastColumn="0"/>
+        </w:trPr>
+        <w:tc>
+          <w:tcPr>
+            <w:tcW w:w="4528" w:type="dxa"/>
+          </w:tcPr>
+          <w:p>
+            <w:pPr>
+              <w:spacing w:after="240" w:line="276" w:lineRule="auto"/>
+              <w:jc w:val="both"/>
+              <w:rPr>
+                <w:rFonts w:ascii="Times New Roman" w:hAnsi="Times New Roman" w:cs="Times New Roman"/>
+                <w:lang w:val="hu-HU"/>
+              </w:rPr>
+            </w:pPr>
+            <w:r>
+              <w:rPr>
+                <w:rFonts w:ascii="Times New Roman" w:hAnsi="Times New Roman" w:cs="Times New Roman"/>
+                <w:lang w:val="hu-HU"/>
+              </w:rPr>
+              <w:t>Epoch szám</w:t>
+            </w:r>
+          </w:p>
+        </w:tc>
+        <w:tc>
+          <w:tcPr>
+            <w:tcW w:w="4528" w:type="dxa"/>
+          </w:tcPr>
+          <w:p>
+            <w:pPr>
+              <w:spacing w:after="240" w:line="276" w:lineRule="auto"/>
+              <w:jc w:val="both"/>
+              <w:rPr>
+                <w:rFonts w:ascii="Times New Roman" w:hAnsi="Times New Roman" w:cs="Times New Roman"/>
+                <w:lang w:val="hu-HU"/>
+              </w:rPr>
+            </w:pPr>
+            <w:r>
+              <w:rPr>
+                <w:rFonts w:ascii="Times New Roman" w:hAnsi="Times New Roman" w:cs="Times New Roman"/>
+                <w:lang w:val="hu-HU"/>
+              </w:rPr>
+              <w:t>100</w:t>
+            </w:r>
+          </w:p>
+        </w:tc>
+      </w:tr>
+      <w:tr>
+        <w:tc>
+          <w:tcPr>
+            <w:tcW w:w="4528" w:type="dxa"/>
+          </w:tcPr>
+          <w:p>
+            <w:pPr>
+              <w:spacing w:after="240" w:line="276" w:lineRule="auto"/>
+              <w:jc w:val="both"/>
+              <w:rPr>
+                <w:rFonts w:ascii="Times New Roman" w:hAnsi="Times New Roman" w:cs="Times New Roman"/>
+                <w:lang w:val="hu-HU"/>
+              </w:rPr>
+            </w:pPr>
+            <w:r>
+              <w:rPr>
+                <w:rFonts w:ascii="Times New Roman" w:hAnsi="Times New Roman" w:cs="Times New Roman"/>
+                <w:lang w:val="hu-HU"/>
+              </w:rPr>
+              <w:t>Scheduler</w:t>
+            </w:r>
+            <w:r>
+              <w:rPr>
+                <w:rFonts w:ascii="Times New Roman" w:hAnsi="Times New Roman" w:cs="Times New Roman"/>
+                <w:lang w:val="hu-HU"/>
+              </w:rPr>
+              <w:t xml:space="preserve"> lépésszám</w:t>
+            </w:r>
+          </w:p>
+        </w:tc>
+        <w:tc>
+          <w:tcPr>
+            <w:tcW w:w="4528" w:type="dxa"/>
+          </w:tcPr>
+          <w:p>
+            <w:pPr>
+              <w:spacing w:after="240" w:line="276" w:lineRule="auto"/>
+              <w:jc w:val="both"/>
+              <w:rPr>
+                <w:rFonts w:ascii="Times New Roman" w:hAnsi="Times New Roman" w:cs="Times New Roman"/>
+                <w:lang w:val="hu-HU"/>
+              </w:rPr>
+            </w:pPr>
+            <w:r>
+              <w:rPr>
+                <w:rFonts w:ascii="Times New Roman" w:hAnsi="Times New Roman" w:cs="Times New Roman"/>
+                <w:lang w:val="hu-HU"/>
+              </w:rPr>
+              <w:t>25</w:t>
+            </w:r>
+          </w:p>
+        </w:tc>
+      </w:tr>
+      <w:tr>
+        <w:trPr>
+          <w:cnfStyle w:val="000000100000" w:firstRow="0" w:lastRow="0" w:firstColumn="0" w:lastColumn="0" w:oddVBand="0" w:evenVBand="0" w:oddHBand="1" w:evenHBand="0" w:firstRowFirstColumn="0" w:firstRowLastColumn="0" w:lastRowFirstColumn="0" w:lastRowLastColumn="0"/>
+        </w:trPr>
+        <w:tc>
+          <w:tcPr>
+            <w:tcW w:w="4528" w:type="dxa"/>
+          </w:tcPr>
+          <w:p>
+            <w:pPr>
+              <w:spacing w:after="240" w:line="276" w:lineRule="auto"/>
+              <w:jc w:val="both"/>
+              <w:rPr>
+                <w:rFonts w:ascii="Times New Roman" w:hAnsi="Times New Roman" w:cs="Times New Roman"/>
+                <w:lang w:val="hu-HU"/>
+              </w:rPr>
+            </w:pPr>
+            <w:r>
+              <w:rPr>
+                <w:rFonts w:ascii="Times New Roman" w:hAnsi="Times New Roman" w:cs="Times New Roman"/>
+                <w:lang w:val="hu-HU"/>
+              </w:rPr>
+              <w:t>LR</w:t>
+            </w:r>
+          </w:p>
+        </w:tc>
+        <w:tc>
+          <w:tcPr>
+            <w:tcW w:w="4528" w:type="dxa"/>
+          </w:tcPr>
+          <w:p>
+            <w:pPr>
+              <w:spacing w:after="240" w:line="276" w:lineRule="auto"/>
+              <w:jc w:val="both"/>
+              <w:rPr>
+                <w:rFonts w:ascii="Times New Roman" w:hAnsi="Times New Roman" w:cs="Times New Roman"/>
+                <w:lang w:val="hu-HU"/>
+              </w:rPr>
+            </w:pPr>
+            <w:r>
+              <w:rPr>
+                <w:rFonts w:ascii="Times New Roman" w:hAnsi="Times New Roman" w:cs="Times New Roman"/>
+                <w:lang w:val="hu-HU"/>
+              </w:rPr>
+              <w:t>0.1</w:t>
+            </w:r>
+          </w:p>
+        </w:tc>
+      </w:tr>
+      <w:tr>
+        <w:tc>
+          <w:tcPr>
+            <w:tcW w:w="4528" w:type="dxa"/>
+          </w:tcPr>
+          <w:p>
+            <w:pPr>
+              <w:spacing w:after="240" w:line="276" w:lineRule="auto"/>
+              <w:jc w:val="both"/>
+              <w:rPr>
+                <w:rFonts w:ascii="Times New Roman" w:hAnsi="Times New Roman" w:cs="Times New Roman"/>
+                <w:lang w:val="hu-HU"/>
+              </w:rPr>
+            </w:pPr>
+            <w:r>
+              <w:rPr>
+                <w:rFonts w:ascii="Times New Roman" w:hAnsi="Times New Roman" w:cs="Times New Roman"/>
+                <w:lang w:val="hu-HU"/>
+              </w:rPr>
+              <w:t>Momentum</w:t>
+            </w:r>
+          </w:p>
+        </w:tc>
+        <w:tc>
+          <w:tcPr>
+            <w:tcW w:w="4528" w:type="dxa"/>
+          </w:tcPr>
+          <w:p>
+            <w:pPr>
+              <w:spacing w:after="240" w:line="276" w:lineRule="auto"/>
+              <w:jc w:val="both"/>
+              <w:rPr>
+                <w:rFonts w:ascii="Times New Roman" w:hAnsi="Times New Roman" w:cs="Times New Roman"/>
+                <w:lang w:val="hu-HU"/>
+              </w:rPr>
+            </w:pPr>
+            <w:r>
+              <w:rPr>
+                <w:rFonts w:ascii="Times New Roman" w:hAnsi="Times New Roman" w:cs="Times New Roman"/>
+                <w:lang w:val="hu-HU"/>
+              </w:rPr>
+              <w:t>0.9</w:t>
+            </w:r>
+          </w:p>
+        </w:tc>
+      </w:tr>
+      <w:tr>
+        <w:trPr>
+          <w:cnfStyle w:val="000000100000" w:firstRow="0" w:lastRow="0" w:firstColumn="0" w:lastColumn="0" w:oddVBand="0" w:evenVBand="0" w:oddHBand="1" w:evenHBand="0" w:firstRowFirstColumn="0" w:firstRowLastColumn="0" w:lastRowFirstColumn="0" w:lastRowLastColumn="0"/>
+        </w:trPr>
+        <w:tc>
+          <w:tcPr>
+            <w:tcW w:w="4528" w:type="dxa"/>
+          </w:tcPr>
+          <w:p>
+            <w:pPr>
+              <w:spacing w:after="240" w:line="276" w:lineRule="auto"/>
+              <w:jc w:val="both"/>
+              <w:rPr>
+                <w:rFonts w:ascii="Times New Roman" w:hAnsi="Times New Roman" w:cs="Times New Roman"/>
+                <w:lang w:val="hu-HU"/>
+              </w:rPr>
+            </w:pPr>
+            <w:r>
+              <w:rPr>
+                <w:rFonts w:ascii="Times New Roman" w:hAnsi="Times New Roman" w:cs="Times New Roman"/>
+                <w:lang w:val="hu-HU"/>
+              </w:rPr>
+              <w:t>Weight Decay</w:t>
+            </w:r>
+          </w:p>
+        </w:tc>
+        <w:tc>
+          <w:tcPr>
+            <w:tcW w:w="4528" w:type="dxa"/>
+          </w:tcPr>
+          <w:p>
+            <w:pPr>
+              <w:spacing w:after="240" w:line="276" w:lineRule="auto"/>
+              <w:jc w:val="both"/>
+              <w:rPr>
+                <w:rFonts w:ascii="Times New Roman" w:hAnsi="Times New Roman" w:cs="Times New Roman"/>
+                <w:lang w:val="hu-HU"/>
+              </w:rPr>
+            </w:pPr>
+            <w:r>
+              <w:rPr>
+                <w:rFonts w:ascii="Times New Roman" w:hAnsi="Times New Roman" w:cs="Times New Roman"/>
+                <w:lang w:val="hu-HU"/>
+              </w:rPr>
+              <w:t>1e-4</w:t>
+            </w:r>
+          </w:p>
+        </w:tc>
+      </w:tr>
+    </w:tbl>
+    <w:p>
+      <w:pPr>
+        <w:spacing w:after="240" w:line="276" w:lineRule="auto"/>
+        <w:jc w:val="both"/>
+        <w:rPr>
+          <w:rFonts w:ascii="Times New Roman" w:hAnsi="Times New Roman" w:cs="Times New Roman"/>
+          <w:lang w:val="hu-HU"/>
+        </w:rPr>
+      </w:pPr>
+    </w:p>
+    <w:p>
+      <w:pPr>
+        <w:rPr>
+          <w:rFonts w:ascii="Times New Roman" w:hAnsi="Times New Roman" w:cs="Times New Roman"/>
+          <w:lang w:val="hu-HU"/>
+        </w:rPr>
+      </w:pPr>
+      <w:r>
+        <w:rPr>
+          <w:rFonts w:ascii="Times New Roman" w:hAnsi="Times New Roman" w:cs="Times New Roman"/>
+          <w:lang w:val="hu-HU"/>
+        </w:rPr>
+        <w:br w:type="page"/>
+      </w:r>
     </w:p>
     <w:p>
       <w:pPr>
@@ -20376,7 +21560,7 @@
           <w:lang w:val="hu-HU"/>
         </w:rPr>
       </w:pPr>
-      <w:bookmarkStart w:id="9" w:name="_Toc523894161"/>
+      <w:bookmarkStart w:id="11" w:name="_Toc523894161"/>
       <w:r>
         <w:rPr>
           <w:rFonts w:ascii="Times New Roman" w:hAnsi="Times New Roman" w:cs="Times New Roman"/>
@@ -20388,7 +21572,7 @@
         <w:lastRenderedPageBreak/>
         <w:t>Hasznos kódrészletek</w:t>
       </w:r>
-      <w:bookmarkEnd w:id="9"/>
+      <w:bookmarkEnd w:id="11"/>
     </w:p>
     <w:p>
       <w:pPr>
@@ -20690,7 +21874,7 @@
           <w:rFonts w:ascii="Times New Roman" w:hAnsi="Times New Roman" w:cs="Times New Roman"/>
           <w:lang w:val="hu-HU"/>
         </w:rPr>
-        <w:t>Adat augmentációs függvények</w:t>
+        <w:t>Térbeli dimenziók eldobása (1 méret esetén):</w:t>
       </w:r>
     </w:p>
     <w:p>
@@ -20731,17 +21915,7 @@
           <w:szCs w:val="20"/>
           <w:lang w:val="en-US"/>
         </w:rPr>
-        <w:t>transforms.RandomCrop(</w:t>
-      </w:r>
-      <w:r>
-        <w:rPr>
-          <w:rFonts w:ascii="Courier New" w:eastAsia="Times New Roman" w:hAnsi="Courier New" w:cs="Courier New"/>
-          <w:color w:val="0000FF"/>
-          <w:sz w:val="20"/>
-          <w:szCs w:val="20"/>
-          <w:lang w:val="en-US"/>
-        </w:rPr>
-        <w:t>32</w:t>
+        <w:t xml:space="preserve">out = </w:t>
       </w:r>
       <w:r>
         <w:rPr>
@@ -20751,382 +21925,7 @@
           <w:szCs w:val="20"/>
           <w:lang w:val="en-US"/>
         </w:rPr>
-        <w:t xml:space="preserve">, </w:t>
-      </w:r>
-      <w:r>
-        <w:rPr>
-          <w:rFonts w:ascii="Courier New" w:eastAsia="Times New Roman" w:hAnsi="Courier New" w:cs="Courier New"/>
-          <w:color w:val="660099"/>
-          <w:sz w:val="20"/>
-          <w:szCs w:val="20"/>
-          <w:lang w:val="en-US"/>
-        </w:rPr>
-        <w:t>padding</w:t>
-      </w:r>
-      <w:r>
-        <w:rPr>
-          <w:rFonts w:ascii="Courier New" w:eastAsia="Times New Roman" w:hAnsi="Courier New" w:cs="Courier New"/>
-          <w:color w:val="000000"/>
-          <w:sz w:val="20"/>
-          <w:szCs w:val="20"/>
-          <w:lang w:val="en-US"/>
-        </w:rPr>
-        <w:t>=</w:t>
-      </w:r>
-      <w:r>
-        <w:rPr>
-          <w:rFonts w:ascii="Courier New" w:eastAsia="Times New Roman" w:hAnsi="Courier New" w:cs="Courier New"/>
-          <w:color w:val="0000FF"/>
-          <w:sz w:val="20"/>
-          <w:szCs w:val="20"/>
-          <w:lang w:val="en-US"/>
-        </w:rPr>
-        <w:t>4</w:t>
-      </w:r>
-      <w:r>
-        <w:rPr>
-          <w:rFonts w:ascii="Courier New" w:eastAsia="Times New Roman" w:hAnsi="Courier New" w:cs="Courier New"/>
-          <w:color w:val="000000"/>
-          <w:sz w:val="20"/>
-          <w:szCs w:val="20"/>
-          <w:lang w:val="en-US"/>
-        </w:rPr>
-        <w:t>),</w:t>
-      </w:r>
-      <w:r>
-        <w:rPr>
-          <w:rFonts w:ascii="Courier New" w:eastAsia="Times New Roman" w:hAnsi="Courier New" w:cs="Courier New"/>
-          <w:color w:val="000000"/>
-          <w:sz w:val="20"/>
-          <w:szCs w:val="20"/>
-          <w:lang w:val="en-US"/>
-        </w:rPr>
-        <w:br/>
-        <w:t>transforms.RandomHorizontalFlip(),</w:t>
-      </w:r>
-      <w:r>
-        <w:rPr>
-          <w:rFonts w:ascii="Courier New" w:eastAsia="Times New Roman" w:hAnsi="Courier New" w:cs="Courier New"/>
-          <w:color w:val="000000"/>
-          <w:sz w:val="20"/>
-          <w:szCs w:val="20"/>
-          <w:lang w:val="en-US"/>
-        </w:rPr>
-        <w:br/>
-        <w:t>transforms.ColorJitter(</w:t>
-      </w:r>
-      <w:r>
-        <w:rPr>
-          <w:rFonts w:ascii="Courier New" w:eastAsia="Times New Roman" w:hAnsi="Courier New" w:cs="Courier New"/>
-          <w:color w:val="660099"/>
-          <w:sz w:val="20"/>
-          <w:szCs w:val="20"/>
-          <w:lang w:val="en-US"/>
-        </w:rPr>
-        <w:t>brightness</w:t>
-      </w:r>
-      <w:r>
-        <w:rPr>
-          <w:rFonts w:ascii="Courier New" w:eastAsia="Times New Roman" w:hAnsi="Courier New" w:cs="Courier New"/>
-          <w:color w:val="000000"/>
-          <w:sz w:val="20"/>
-          <w:szCs w:val="20"/>
-          <w:lang w:val="en-US"/>
-        </w:rPr>
-        <w:t>=</w:t>
-      </w:r>
-      <w:r>
-        <w:rPr>
-          <w:rFonts w:ascii="Courier New" w:eastAsia="Times New Roman" w:hAnsi="Courier New" w:cs="Courier New"/>
-          <w:color w:val="0000FF"/>
-          <w:sz w:val="20"/>
-          <w:szCs w:val="20"/>
-          <w:lang w:val="en-US"/>
-        </w:rPr>
-        <w:t>0.25</w:t>
-      </w:r>
-      <w:r>
-        <w:rPr>
-          <w:rFonts w:ascii="Courier New" w:eastAsia="Times New Roman" w:hAnsi="Courier New" w:cs="Courier New"/>
-          <w:color w:val="000000"/>
-          <w:sz w:val="20"/>
-          <w:szCs w:val="20"/>
-          <w:lang w:val="en-US"/>
-        </w:rPr>
-        <w:t xml:space="preserve">, </w:t>
-      </w:r>
-      <w:r>
-        <w:rPr>
-          <w:rFonts w:ascii="Courier New" w:eastAsia="Times New Roman" w:hAnsi="Courier New" w:cs="Courier New"/>
-          <w:color w:val="660099"/>
-          <w:sz w:val="20"/>
-          <w:szCs w:val="20"/>
-          <w:lang w:val="en-US"/>
-        </w:rPr>
-        <w:t>contrast</w:t>
-      </w:r>
-      <w:r>
-        <w:rPr>
-          <w:rFonts w:ascii="Courier New" w:eastAsia="Times New Roman" w:hAnsi="Courier New" w:cs="Courier New"/>
-          <w:color w:val="000000"/>
-          <w:sz w:val="20"/>
-          <w:szCs w:val="20"/>
-          <w:lang w:val="en-US"/>
-        </w:rPr>
-        <w:t>=</w:t>
-      </w:r>
-      <w:r>
-        <w:rPr>
-          <w:rFonts w:ascii="Courier New" w:eastAsia="Times New Roman" w:hAnsi="Courier New" w:cs="Courier New"/>
-          <w:color w:val="0000FF"/>
-          <w:sz w:val="20"/>
-          <w:szCs w:val="20"/>
-          <w:lang w:val="en-US"/>
-        </w:rPr>
-        <w:t>0.25</w:t>
-      </w:r>
-      <w:r>
-        <w:rPr>
-          <w:rFonts w:ascii="Courier New" w:eastAsia="Times New Roman" w:hAnsi="Courier New" w:cs="Courier New"/>
-          <w:color w:val="000000"/>
-          <w:sz w:val="20"/>
-          <w:szCs w:val="20"/>
-          <w:lang w:val="en-US"/>
-        </w:rPr>
-        <w:t xml:space="preserve">, </w:t>
-      </w:r>
-      <w:r>
-        <w:rPr>
-          <w:rFonts w:ascii="Courier New" w:eastAsia="Times New Roman" w:hAnsi="Courier New" w:cs="Courier New"/>
-          <w:color w:val="660099"/>
-          <w:sz w:val="20"/>
-          <w:szCs w:val="20"/>
-          <w:lang w:val="en-US"/>
-        </w:rPr>
-        <w:t>saturation</w:t>
-      </w:r>
-      <w:r>
-        <w:rPr>
-          <w:rFonts w:ascii="Courier New" w:eastAsia="Times New Roman" w:hAnsi="Courier New" w:cs="Courier New"/>
-          <w:color w:val="000000"/>
-          <w:sz w:val="20"/>
-          <w:szCs w:val="20"/>
-          <w:lang w:val="en-US"/>
-        </w:rPr>
-        <w:t>=</w:t>
-      </w:r>
-      <w:r>
-        <w:rPr>
-          <w:rFonts w:ascii="Courier New" w:eastAsia="Times New Roman" w:hAnsi="Courier New" w:cs="Courier New"/>
-          <w:color w:val="0000FF"/>
-          <w:sz w:val="20"/>
-          <w:szCs w:val="20"/>
-          <w:lang w:val="en-US"/>
-        </w:rPr>
-        <w:t>0.25</w:t>
-      </w:r>
-      <w:r>
-        <w:rPr>
-          <w:rFonts w:ascii="Courier New" w:eastAsia="Times New Roman" w:hAnsi="Courier New" w:cs="Courier New"/>
-          <w:color w:val="000000"/>
-          <w:sz w:val="20"/>
-          <w:szCs w:val="20"/>
-          <w:lang w:val="en-US"/>
-        </w:rPr>
-        <w:t xml:space="preserve">, </w:t>
-      </w:r>
-      <w:r>
-        <w:rPr>
-          <w:rFonts w:ascii="Courier New" w:eastAsia="Times New Roman" w:hAnsi="Courier New" w:cs="Courier New"/>
-          <w:color w:val="660099"/>
-          <w:sz w:val="20"/>
-          <w:szCs w:val="20"/>
-          <w:lang w:val="en-US"/>
-        </w:rPr>
-        <w:t>hue</w:t>
-      </w:r>
-      <w:r>
-        <w:rPr>
-          <w:rFonts w:ascii="Courier New" w:eastAsia="Times New Roman" w:hAnsi="Courier New" w:cs="Courier New"/>
-          <w:color w:val="000000"/>
-          <w:sz w:val="20"/>
-          <w:szCs w:val="20"/>
-          <w:lang w:val="en-US"/>
-        </w:rPr>
-        <w:t>=</w:t>
-      </w:r>
-      <w:r>
-        <w:rPr>
-          <w:rFonts w:ascii="Courier New" w:eastAsia="Times New Roman" w:hAnsi="Courier New" w:cs="Courier New"/>
-          <w:color w:val="0000FF"/>
-          <w:sz w:val="20"/>
-          <w:szCs w:val="20"/>
-          <w:lang w:val="en-US"/>
-        </w:rPr>
-        <w:t>0.2</w:t>
-      </w:r>
-      <w:r>
-        <w:rPr>
-          <w:rFonts w:ascii="Courier New" w:eastAsia="Times New Roman" w:hAnsi="Courier New" w:cs="Courier New"/>
-          <w:color w:val="000000"/>
-          <w:sz w:val="20"/>
-          <w:szCs w:val="20"/>
-          <w:lang w:val="en-US"/>
-        </w:rPr>
-        <w:t>),</w:t>
-      </w:r>
-      <w:r>
-        <w:rPr>
-          <w:rFonts w:ascii="Courier New" w:eastAsia="Times New Roman" w:hAnsi="Courier New" w:cs="Courier New"/>
-          <w:color w:val="000000"/>
-          <w:sz w:val="20"/>
-          <w:szCs w:val="20"/>
-          <w:lang w:val="en-US"/>
-        </w:rPr>
-        <w:br/>
-        <w:t>transforms.ToTensor(),</w:t>
-      </w:r>
-      <w:r>
-        <w:rPr>
-          <w:rFonts w:ascii="Courier New" w:eastAsia="Times New Roman" w:hAnsi="Courier New" w:cs="Courier New"/>
-          <w:color w:val="000000"/>
-          <w:sz w:val="20"/>
-          <w:szCs w:val="20"/>
-          <w:lang w:val="en-US"/>
-        </w:rPr>
-        <w:br/>
-        <w:t>transforms.Normalize((</w:t>
-      </w:r>
-      <w:r>
-        <w:rPr>
-          <w:rFonts w:ascii="Courier New" w:eastAsia="Times New Roman" w:hAnsi="Courier New" w:cs="Courier New"/>
-          <w:color w:val="0000FF"/>
-          <w:sz w:val="20"/>
-          <w:szCs w:val="20"/>
-          <w:lang w:val="en-US"/>
-        </w:rPr>
-        <w:t>0.49139968</w:t>
-      </w:r>
-      <w:r>
-        <w:rPr>
-          <w:rFonts w:ascii="Courier New" w:eastAsia="Times New Roman" w:hAnsi="Courier New" w:cs="Courier New"/>
-          <w:color w:val="000000"/>
-          <w:sz w:val="20"/>
-          <w:szCs w:val="20"/>
-          <w:lang w:val="en-US"/>
-        </w:rPr>
-        <w:t xml:space="preserve">, </w:t>
-      </w:r>
-      <w:r>
-        <w:rPr>
-          <w:rFonts w:ascii="Courier New" w:eastAsia="Times New Roman" w:hAnsi="Courier New" w:cs="Courier New"/>
-          <w:color w:val="0000FF"/>
-          <w:sz w:val="20"/>
-          <w:szCs w:val="20"/>
-          <w:lang w:val="en-US"/>
-        </w:rPr>
-        <w:t>0.48215827</w:t>
-      </w:r>
-      <w:r>
-        <w:rPr>
-          <w:rFonts w:ascii="Courier New" w:eastAsia="Times New Roman" w:hAnsi="Courier New" w:cs="Courier New"/>
-          <w:color w:val="000000"/>
-          <w:sz w:val="20"/>
-          <w:szCs w:val="20"/>
-          <w:lang w:val="en-US"/>
-        </w:rPr>
-        <w:t xml:space="preserve">, </w:t>
-      </w:r>
-      <w:r>
-        <w:rPr>
-          <w:rFonts w:ascii="Courier New" w:eastAsia="Times New Roman" w:hAnsi="Courier New" w:cs="Courier New"/>
-          <w:color w:val="0000FF"/>
-          <w:sz w:val="20"/>
-          <w:szCs w:val="20"/>
-          <w:lang w:val="en-US"/>
-        </w:rPr>
-        <w:t>0.44653124</w:t>
-      </w:r>
-      <w:r>
-        <w:rPr>
-          <w:rFonts w:ascii="Courier New" w:eastAsia="Times New Roman" w:hAnsi="Courier New" w:cs="Courier New"/>
-          <w:color w:val="000000"/>
-          <w:sz w:val="20"/>
-          <w:szCs w:val="20"/>
-          <w:lang w:val="en-US"/>
-        </w:rPr>
-        <w:t>),</w:t>
-      </w:r>
-      <w:r>
-        <w:rPr>
-          <w:rFonts w:ascii="Courier New" w:eastAsia="Times New Roman" w:hAnsi="Courier New" w:cs="Courier New"/>
-          <w:color w:val="000000"/>
-          <w:sz w:val="20"/>
-          <w:szCs w:val="20"/>
-          <w:lang w:val="en-US"/>
-        </w:rPr>
-        <w:br/>
-        <w:t xml:space="preserve">                     (</w:t>
-      </w:r>
-      <w:r>
-        <w:rPr>
-          <w:rFonts w:ascii="Courier New" w:eastAsia="Times New Roman" w:hAnsi="Courier New" w:cs="Courier New"/>
-          <w:color w:val="0000FF"/>
-          <w:sz w:val="20"/>
-          <w:szCs w:val="20"/>
-          <w:lang w:val="en-US"/>
-        </w:rPr>
-        <w:t>0.24703233</w:t>
-      </w:r>
-      <w:r>
-        <w:rPr>
-          <w:rFonts w:ascii="Courier New" w:eastAsia="Times New Roman" w:hAnsi="Courier New" w:cs="Courier New"/>
-          <w:color w:val="000000"/>
-          <w:sz w:val="20"/>
-          <w:szCs w:val="20"/>
-          <w:lang w:val="en-US"/>
-        </w:rPr>
-        <w:t xml:space="preserve">, </w:t>
-      </w:r>
-      <w:r>
-        <w:rPr>
-          <w:rFonts w:ascii="Courier New" w:eastAsia="Times New Roman" w:hAnsi="Courier New" w:cs="Courier New"/>
-          <w:color w:val="0000FF"/>
-          <w:sz w:val="20"/>
-          <w:szCs w:val="20"/>
-          <w:lang w:val="en-US"/>
-        </w:rPr>
-        <w:t>0.24348505</w:t>
-      </w:r>
-      <w:r>
-        <w:rPr>
-          <w:rFonts w:ascii="Courier New" w:eastAsia="Times New Roman" w:hAnsi="Courier New" w:cs="Courier New"/>
-          <w:color w:val="000000"/>
-          <w:sz w:val="20"/>
-          <w:szCs w:val="20"/>
-          <w:lang w:val="en-US"/>
-        </w:rPr>
-        <w:t xml:space="preserve">, </w:t>
-      </w:r>
-      <w:r>
-        <w:rPr>
-          <w:rFonts w:ascii="Courier New" w:eastAsia="Times New Roman" w:hAnsi="Courier New" w:cs="Courier New"/>
-          <w:color w:val="0000FF"/>
-          <w:sz w:val="20"/>
-          <w:szCs w:val="20"/>
-          <w:lang w:val="en-US"/>
-        </w:rPr>
-        <w:t>0.26158768</w:t>
-      </w:r>
-      <w:r>
-        <w:rPr>
-          <w:rFonts w:ascii="Courier New" w:eastAsia="Times New Roman" w:hAnsi="Courier New" w:cs="Courier New"/>
-          <w:color w:val="000000"/>
-          <w:sz w:val="20"/>
-          <w:szCs w:val="20"/>
-          <w:lang w:val="en-US"/>
-        </w:rPr>
-        <w:t>))</w:t>
+        <w:t>out.squeeze()</w:t>
       </w:r>
     </w:p>
     <w:p>
@@ -21143,7 +21942,7 @@
           <w:rFonts w:ascii="Times New Roman" w:hAnsi="Times New Roman" w:cs="Times New Roman"/>
           <w:lang w:val="hu-HU"/>
         </w:rPr>
-        <w:t>Különböző augmentációs módszerek összefűzése</w:t>
+        <w:t>Adat augmentációs függvények</w:t>
       </w:r>
     </w:p>
     <w:p>
@@ -21184,7 +21983,402 @@
           <w:szCs w:val="20"/>
           <w:lang w:val="en-US"/>
         </w:rPr>
-        <w:t>transform = transforms.Compose( &lt;list of transforms&gt; )</w:t>
+        <w:t>transforms.RandomCrop(</w:t>
+      </w:r>
+      <w:r>
+        <w:rPr>
+          <w:rFonts w:ascii="Courier New" w:eastAsia="Times New Roman" w:hAnsi="Courier New" w:cs="Courier New"/>
+          <w:color w:val="0000FF"/>
+          <w:sz w:val="20"/>
+          <w:szCs w:val="20"/>
+          <w:lang w:val="en-US"/>
+        </w:rPr>
+        <w:t>32</w:t>
+      </w:r>
+      <w:r>
+        <w:rPr>
+          <w:rFonts w:ascii="Courier New" w:eastAsia="Times New Roman" w:hAnsi="Courier New" w:cs="Courier New"/>
+          <w:color w:val="000000"/>
+          <w:sz w:val="20"/>
+          <w:szCs w:val="20"/>
+          <w:lang w:val="en-US"/>
+        </w:rPr>
+        <w:t xml:space="preserve">, </w:t>
+      </w:r>
+      <w:r>
+        <w:rPr>
+          <w:rFonts w:ascii="Courier New" w:eastAsia="Times New Roman" w:hAnsi="Courier New" w:cs="Courier New"/>
+          <w:color w:val="660099"/>
+          <w:sz w:val="20"/>
+          <w:szCs w:val="20"/>
+          <w:lang w:val="en-US"/>
+        </w:rPr>
+        <w:t>padding</w:t>
+      </w:r>
+      <w:r>
+        <w:rPr>
+          <w:rFonts w:ascii="Courier New" w:eastAsia="Times New Roman" w:hAnsi="Courier New" w:cs="Courier New"/>
+          <w:color w:val="000000"/>
+          <w:sz w:val="20"/>
+          <w:szCs w:val="20"/>
+          <w:lang w:val="en-US"/>
+        </w:rPr>
+        <w:t>=</w:t>
+      </w:r>
+      <w:r>
+        <w:rPr>
+          <w:rFonts w:ascii="Courier New" w:eastAsia="Times New Roman" w:hAnsi="Courier New" w:cs="Courier New"/>
+          <w:color w:val="0000FF"/>
+          <w:sz w:val="20"/>
+          <w:szCs w:val="20"/>
+          <w:lang w:val="en-US"/>
+        </w:rPr>
+        <w:t>4</w:t>
+      </w:r>
+      <w:r>
+        <w:rPr>
+          <w:rFonts w:ascii="Courier New" w:eastAsia="Times New Roman" w:hAnsi="Courier New" w:cs="Courier New"/>
+          <w:color w:val="000000"/>
+          <w:sz w:val="20"/>
+          <w:szCs w:val="20"/>
+          <w:lang w:val="en-US"/>
+        </w:rPr>
+        <w:t>),</w:t>
+      </w:r>
+      <w:r>
+        <w:rPr>
+          <w:rFonts w:ascii="Courier New" w:eastAsia="Times New Roman" w:hAnsi="Courier New" w:cs="Courier New"/>
+          <w:color w:val="000000"/>
+          <w:sz w:val="20"/>
+          <w:szCs w:val="20"/>
+          <w:lang w:val="en-US"/>
+        </w:rPr>
+        <w:br/>
+        <w:t>transforms.RandomHorizontalFlip(),</w:t>
+      </w:r>
+      <w:r>
+        <w:rPr>
+          <w:rFonts w:ascii="Courier New" w:eastAsia="Times New Roman" w:hAnsi="Courier New" w:cs="Courier New"/>
+          <w:color w:val="000000"/>
+          <w:sz w:val="20"/>
+          <w:szCs w:val="20"/>
+          <w:lang w:val="en-US"/>
+        </w:rPr>
+        <w:br/>
+        <w:t>transforms.ColorJitter(</w:t>
+      </w:r>
+      <w:r>
+        <w:rPr>
+          <w:rFonts w:ascii="Courier New" w:eastAsia="Times New Roman" w:hAnsi="Courier New" w:cs="Courier New"/>
+          <w:color w:val="660099"/>
+          <w:sz w:val="20"/>
+          <w:szCs w:val="20"/>
+          <w:lang w:val="en-US"/>
+        </w:rPr>
+        <w:t>brightness</w:t>
+      </w:r>
+      <w:r>
+        <w:rPr>
+          <w:rFonts w:ascii="Courier New" w:eastAsia="Times New Roman" w:hAnsi="Courier New" w:cs="Courier New"/>
+          <w:color w:val="000000"/>
+          <w:sz w:val="20"/>
+          <w:szCs w:val="20"/>
+          <w:lang w:val="en-US"/>
+        </w:rPr>
+        <w:t>=</w:t>
+      </w:r>
+      <w:r>
+        <w:rPr>
+          <w:rFonts w:ascii="Courier New" w:eastAsia="Times New Roman" w:hAnsi="Courier New" w:cs="Courier New"/>
+          <w:color w:val="0000FF"/>
+          <w:sz w:val="20"/>
+          <w:szCs w:val="20"/>
+          <w:lang w:val="en-US"/>
+        </w:rPr>
+        <w:t>0.25</w:t>
+      </w:r>
+      <w:r>
+        <w:rPr>
+          <w:rFonts w:ascii="Courier New" w:eastAsia="Times New Roman" w:hAnsi="Courier New" w:cs="Courier New"/>
+          <w:color w:val="000000"/>
+          <w:sz w:val="20"/>
+          <w:szCs w:val="20"/>
+          <w:lang w:val="en-US"/>
+        </w:rPr>
+        <w:t xml:space="preserve">, </w:t>
+      </w:r>
+      <w:r>
+        <w:rPr>
+          <w:rFonts w:ascii="Courier New" w:eastAsia="Times New Roman" w:hAnsi="Courier New" w:cs="Courier New"/>
+          <w:color w:val="660099"/>
+          <w:sz w:val="20"/>
+          <w:szCs w:val="20"/>
+          <w:lang w:val="en-US"/>
+        </w:rPr>
+        <w:t>contrast</w:t>
+      </w:r>
+      <w:r>
+        <w:rPr>
+          <w:rFonts w:ascii="Courier New" w:eastAsia="Times New Roman" w:hAnsi="Courier New" w:cs="Courier New"/>
+          <w:color w:val="000000"/>
+          <w:sz w:val="20"/>
+          <w:szCs w:val="20"/>
+          <w:lang w:val="en-US"/>
+        </w:rPr>
+        <w:t>=</w:t>
+      </w:r>
+      <w:r>
+        <w:rPr>
+          <w:rFonts w:ascii="Courier New" w:eastAsia="Times New Roman" w:hAnsi="Courier New" w:cs="Courier New"/>
+          <w:color w:val="0000FF"/>
+          <w:sz w:val="20"/>
+          <w:szCs w:val="20"/>
+          <w:lang w:val="en-US"/>
+        </w:rPr>
+        <w:t>0.25</w:t>
+      </w:r>
+      <w:r>
+        <w:rPr>
+          <w:rFonts w:ascii="Courier New" w:eastAsia="Times New Roman" w:hAnsi="Courier New" w:cs="Courier New"/>
+          <w:color w:val="000000"/>
+          <w:sz w:val="20"/>
+          <w:szCs w:val="20"/>
+          <w:lang w:val="en-US"/>
+        </w:rPr>
+        <w:t xml:space="preserve">, </w:t>
+      </w:r>
+      <w:r>
+        <w:rPr>
+          <w:rFonts w:ascii="Courier New" w:eastAsia="Times New Roman" w:hAnsi="Courier New" w:cs="Courier New"/>
+          <w:color w:val="660099"/>
+          <w:sz w:val="20"/>
+          <w:szCs w:val="20"/>
+          <w:lang w:val="en-US"/>
+        </w:rPr>
+        <w:t>saturation</w:t>
+      </w:r>
+      <w:r>
+        <w:rPr>
+          <w:rFonts w:ascii="Courier New" w:eastAsia="Times New Roman" w:hAnsi="Courier New" w:cs="Courier New"/>
+          <w:color w:val="000000"/>
+          <w:sz w:val="20"/>
+          <w:szCs w:val="20"/>
+          <w:lang w:val="en-US"/>
+        </w:rPr>
+        <w:t>=</w:t>
+      </w:r>
+      <w:r>
+        <w:rPr>
+          <w:rFonts w:ascii="Courier New" w:eastAsia="Times New Roman" w:hAnsi="Courier New" w:cs="Courier New"/>
+          <w:color w:val="0000FF"/>
+          <w:sz w:val="20"/>
+          <w:szCs w:val="20"/>
+          <w:lang w:val="en-US"/>
+        </w:rPr>
+        <w:t>0.25</w:t>
+      </w:r>
+      <w:r>
+        <w:rPr>
+          <w:rFonts w:ascii="Courier New" w:eastAsia="Times New Roman" w:hAnsi="Courier New" w:cs="Courier New"/>
+          <w:color w:val="000000"/>
+          <w:sz w:val="20"/>
+          <w:szCs w:val="20"/>
+          <w:lang w:val="en-US"/>
+        </w:rPr>
+        <w:t xml:space="preserve">, </w:t>
+      </w:r>
+      <w:r>
+        <w:rPr>
+          <w:rFonts w:ascii="Courier New" w:eastAsia="Times New Roman" w:hAnsi="Courier New" w:cs="Courier New"/>
+          <w:color w:val="660099"/>
+          <w:sz w:val="20"/>
+          <w:szCs w:val="20"/>
+          <w:lang w:val="en-US"/>
+        </w:rPr>
+        <w:t>hue</w:t>
+      </w:r>
+      <w:r>
+        <w:rPr>
+          <w:rFonts w:ascii="Courier New" w:eastAsia="Times New Roman" w:hAnsi="Courier New" w:cs="Courier New"/>
+          <w:color w:val="000000"/>
+          <w:sz w:val="20"/>
+          <w:szCs w:val="20"/>
+          <w:lang w:val="en-US"/>
+        </w:rPr>
+        <w:t>=</w:t>
+      </w:r>
+      <w:r>
+        <w:rPr>
+          <w:rFonts w:ascii="Courier New" w:eastAsia="Times New Roman" w:hAnsi="Courier New" w:cs="Courier New"/>
+          <w:color w:val="0000FF"/>
+          <w:sz w:val="20"/>
+          <w:szCs w:val="20"/>
+          <w:lang w:val="en-US"/>
+        </w:rPr>
+        <w:t>0.2</w:t>
+      </w:r>
+      <w:r>
+        <w:rPr>
+          <w:rFonts w:ascii="Courier New" w:eastAsia="Times New Roman" w:hAnsi="Courier New" w:cs="Courier New"/>
+          <w:color w:val="000000"/>
+          <w:sz w:val="20"/>
+          <w:szCs w:val="20"/>
+          <w:lang w:val="en-US"/>
+        </w:rPr>
+        <w:t>),</w:t>
+      </w:r>
+      <w:r>
+        <w:rPr>
+          <w:rFonts w:ascii="Courier New" w:eastAsia="Times New Roman" w:hAnsi="Courier New" w:cs="Courier New"/>
+          <w:color w:val="000000"/>
+          <w:sz w:val="20"/>
+          <w:szCs w:val="20"/>
+          <w:lang w:val="en-US"/>
+        </w:rPr>
+        <w:br/>
+        <w:t>transforms.ToTensor(),</w:t>
+      </w:r>
+      <w:r>
+        <w:rPr>
+          <w:rFonts w:ascii="Courier New" w:eastAsia="Times New Roman" w:hAnsi="Courier New" w:cs="Courier New"/>
+          <w:color w:val="000000"/>
+          <w:sz w:val="20"/>
+          <w:szCs w:val="20"/>
+          <w:lang w:val="en-US"/>
+        </w:rPr>
+        <w:br/>
+        <w:t>transforms.Normalize((</w:t>
+      </w:r>
+      <w:r>
+        <w:rPr>
+          <w:rFonts w:ascii="Courier New" w:eastAsia="Times New Roman" w:hAnsi="Courier New" w:cs="Courier New"/>
+          <w:color w:val="0000FF"/>
+          <w:sz w:val="20"/>
+          <w:szCs w:val="20"/>
+          <w:lang w:val="en-US"/>
+        </w:rPr>
+        <w:t>0.49139968</w:t>
+      </w:r>
+      <w:r>
+        <w:rPr>
+          <w:rFonts w:ascii="Courier New" w:eastAsia="Times New Roman" w:hAnsi="Courier New" w:cs="Courier New"/>
+          <w:color w:val="000000"/>
+          <w:sz w:val="20"/>
+          <w:szCs w:val="20"/>
+          <w:lang w:val="en-US"/>
+        </w:rPr>
+        <w:t xml:space="preserve">, </w:t>
+      </w:r>
+      <w:r>
+        <w:rPr>
+          <w:rFonts w:ascii="Courier New" w:eastAsia="Times New Roman" w:hAnsi="Courier New" w:cs="Courier New"/>
+          <w:color w:val="0000FF"/>
+          <w:sz w:val="20"/>
+          <w:szCs w:val="20"/>
+          <w:lang w:val="en-US"/>
+        </w:rPr>
+        <w:t>0.48215827</w:t>
+      </w:r>
+      <w:r>
+        <w:rPr>
+          <w:rFonts w:ascii="Courier New" w:eastAsia="Times New Roman" w:hAnsi="Courier New" w:cs="Courier New"/>
+          <w:color w:val="000000"/>
+          <w:sz w:val="20"/>
+          <w:szCs w:val="20"/>
+          <w:lang w:val="en-US"/>
+        </w:rPr>
+        <w:t xml:space="preserve">, </w:t>
+      </w:r>
+      <w:r>
+        <w:rPr>
+          <w:rFonts w:ascii="Courier New" w:eastAsia="Times New Roman" w:hAnsi="Courier New" w:cs="Courier New"/>
+          <w:color w:val="0000FF"/>
+          <w:sz w:val="20"/>
+          <w:szCs w:val="20"/>
+          <w:lang w:val="en-US"/>
+        </w:rPr>
+        <w:t>0.44653124</w:t>
+      </w:r>
+      <w:r>
+        <w:rPr>
+          <w:rFonts w:ascii="Courier New" w:eastAsia="Times New Roman" w:hAnsi="Courier New" w:cs="Courier New"/>
+          <w:color w:val="000000"/>
+          <w:sz w:val="20"/>
+          <w:szCs w:val="20"/>
+          <w:lang w:val="en-US"/>
+        </w:rPr>
+        <w:t>),</w:t>
+      </w:r>
+      <w:r>
+        <w:rPr>
+          <w:rFonts w:ascii="Courier New" w:eastAsia="Times New Roman" w:hAnsi="Courier New" w:cs="Courier New"/>
+          <w:color w:val="000000"/>
+          <w:sz w:val="20"/>
+          <w:szCs w:val="20"/>
+          <w:lang w:val="en-US"/>
+        </w:rPr>
+        <w:br/>
+        <w:t xml:space="preserve">                     (</w:t>
+      </w:r>
+      <w:r>
+        <w:rPr>
+          <w:rFonts w:ascii="Courier New" w:eastAsia="Times New Roman" w:hAnsi="Courier New" w:cs="Courier New"/>
+          <w:color w:val="0000FF"/>
+          <w:sz w:val="20"/>
+          <w:szCs w:val="20"/>
+          <w:lang w:val="en-US"/>
+        </w:rPr>
+        <w:t>0.24703233</w:t>
+      </w:r>
+      <w:r>
+        <w:rPr>
+          <w:rFonts w:ascii="Courier New" w:eastAsia="Times New Roman" w:hAnsi="Courier New" w:cs="Courier New"/>
+          <w:color w:val="000000"/>
+          <w:sz w:val="20"/>
+          <w:szCs w:val="20"/>
+          <w:lang w:val="en-US"/>
+        </w:rPr>
+        <w:t xml:space="preserve">, </w:t>
+      </w:r>
+      <w:r>
+        <w:rPr>
+          <w:rFonts w:ascii="Courier New" w:eastAsia="Times New Roman" w:hAnsi="Courier New" w:cs="Courier New"/>
+          <w:color w:val="0000FF"/>
+          <w:sz w:val="20"/>
+          <w:szCs w:val="20"/>
+          <w:lang w:val="en-US"/>
+        </w:rPr>
+        <w:t>0.24348505</w:t>
+      </w:r>
+      <w:r>
+        <w:rPr>
+          <w:rFonts w:ascii="Courier New" w:eastAsia="Times New Roman" w:hAnsi="Courier New" w:cs="Courier New"/>
+          <w:color w:val="000000"/>
+          <w:sz w:val="20"/>
+          <w:szCs w:val="20"/>
+          <w:lang w:val="en-US"/>
+        </w:rPr>
+        <w:t xml:space="preserve">, </w:t>
+      </w:r>
+      <w:r>
+        <w:rPr>
+          <w:rFonts w:ascii="Courier New" w:eastAsia="Times New Roman" w:hAnsi="Courier New" w:cs="Courier New"/>
+          <w:color w:val="0000FF"/>
+          <w:sz w:val="20"/>
+          <w:szCs w:val="20"/>
+          <w:lang w:val="en-US"/>
+        </w:rPr>
+        <w:t>0.26158768</w:t>
+      </w:r>
+      <w:r>
+        <w:rPr>
+          <w:rFonts w:ascii="Courier New" w:eastAsia="Times New Roman" w:hAnsi="Courier New" w:cs="Courier New"/>
+          <w:color w:val="000000"/>
+          <w:sz w:val="20"/>
+          <w:szCs w:val="20"/>
+          <w:lang w:val="en-US"/>
+        </w:rPr>
+        <w:t>))</w:t>
       </w:r>
     </w:p>
     <w:p>
@@ -21201,156 +22395,7 @@
           <w:rFonts w:ascii="Times New Roman" w:hAnsi="Times New Roman" w:cs="Times New Roman"/>
           <w:lang w:val="hu-HU"/>
         </w:rPr>
-        <w:t>Adatbázis létrehozása</w:t>
-      </w:r>
-    </w:p>
-    <w:p>
-      <w:pPr>
-        <w:pStyle w:val="HTMLPreformatted"/>
-        <w:shd w:val="clear" w:color="auto" w:fill="E7E6E6" w:themeFill="background2"/>
-        <w:spacing w:after="240"/>
-        <w:rPr>
-          <w:color w:val="000000"/>
-          <w:lang w:val="en-US"/>
-        </w:rPr>
-      </w:pPr>
-      <w:r>
-        <w:rPr>
-          <w:color w:val="000000"/>
-          <w:lang w:val="en-US"/>
-        </w:rPr>
-        <w:t>trainSet = torchvision.datasets.CIFAR10(</w:t>
-      </w:r>
-      <w:r>
-        <w:rPr>
-          <w:color w:val="660099"/>
-          <w:lang w:val="en-US"/>
-        </w:rPr>
-        <w:t>root</w:t>
-      </w:r>
-      <w:r>
-        <w:rPr>
-          <w:color w:val="000000"/>
-          <w:lang w:val="en-US"/>
-        </w:rPr>
-        <w:t xml:space="preserve">=root, </w:t>
-      </w:r>
-      <w:r>
-        <w:rPr>
-          <w:color w:val="660099"/>
-          <w:lang w:val="en-US"/>
-        </w:rPr>
-        <w:t>download</w:t>
-      </w:r>
-      <w:r>
-        <w:rPr>
-          <w:color w:val="000000"/>
-          <w:lang w:val="en-US"/>
-        </w:rPr>
-        <w:t>=</w:t>
-      </w:r>
-      <w:r>
-        <w:rPr>
-          <w:b/>
-          <w:bCs/>
-          <w:color w:val="000080"/>
-          <w:lang w:val="en-US"/>
-        </w:rPr>
-        <w:t>True</w:t>
-      </w:r>
-      <w:r>
-        <w:rPr>
-          <w:color w:val="000000"/>
-          <w:lang w:val="en-US"/>
-        </w:rPr>
-        <w:t>,</w:t>
-      </w:r>
-      <w:r>
-        <w:rPr>
-          <w:color w:val="000000"/>
-          <w:lang w:val="en-US"/>
-        </w:rPr>
-        <w:br/>
-        <w:t xml:space="preserve">                                        </w:t>
-      </w:r>
-      <w:r>
-        <w:rPr>
-          <w:color w:val="660099"/>
-          <w:lang w:val="en-US"/>
-        </w:rPr>
-        <w:t>train</w:t>
-      </w:r>
-      <w:r>
-        <w:rPr>
-          <w:color w:val="000000"/>
-          <w:lang w:val="en-US"/>
-        </w:rPr>
-        <w:t>=</w:t>
-      </w:r>
-      <w:r>
-        <w:rPr>
-          <w:b/>
-          <w:bCs/>
-          <w:color w:val="000080"/>
-          <w:lang w:val="en-US"/>
-        </w:rPr>
-        <w:t>True</w:t>
-      </w:r>
-      <w:r>
-        <w:rPr>
-          <w:b/>
-          <w:bCs/>
-          <w:color w:val="000080"/>
-          <w:lang w:val="en-US"/>
-        </w:rPr>
-        <w:t>/</w:t>
-      </w:r>
-      <w:r>
-        <w:rPr>
-          <w:b/>
-          <w:bCs/>
-          <w:color w:val="000080"/>
-          <w:lang w:val="en-US" w:eastAsia="en-US"/>
-        </w:rPr>
-        <w:t>False</w:t>
-      </w:r>
-      <w:r>
-        <w:rPr>
-          <w:color w:val="000000"/>
-          <w:lang w:val="en-US"/>
-        </w:rPr>
-        <w:t xml:space="preserve">, </w:t>
-      </w:r>
-      <w:r>
-        <w:rPr>
-          <w:color w:val="660099"/>
-          <w:lang w:val="en-US"/>
-        </w:rPr>
-        <w:t>transform</w:t>
-      </w:r>
-      <w:r>
-        <w:rPr>
-          <w:color w:val="000000"/>
-          <w:lang w:val="en-US"/>
-        </w:rPr>
-        <w:t>=transform)</w:t>
-      </w:r>
-    </w:p>
-    <w:p>
-      <w:pPr>
-        <w:spacing w:after="240" w:line="276" w:lineRule="auto"/>
-        <w:jc w:val="both"/>
-        <w:rPr>
-          <w:rFonts w:ascii="Times New Roman" w:hAnsi="Times New Roman" w:cs="Times New Roman"/>
-          <w:lang w:val="hu-HU"/>
-        </w:rPr>
-      </w:pPr>
-      <w:r>
-        <w:rPr>
-          <w:rFonts w:ascii="Times New Roman" w:hAnsi="Times New Roman" w:cs="Times New Roman"/>
-          <w:lang w:val="hu-HU"/>
-        </w:rPr>
-        <w:t>Adat betöltő létrehozása</w:t>
+        <w:t>Különböző augmentációs módszerek összefűzése</w:t>
       </w:r>
     </w:p>
     <w:p>
@@ -21391,129 +22436,156 @@
           <w:szCs w:val="20"/>
           <w:lang w:val="en-US"/>
         </w:rPr>
-        <w:t xml:space="preserve">trainLoader = torch.utils.data.DataLoader(trainSet, </w:t>
-      </w:r>
-      <w:r>
-        <w:rPr>
-          <w:rFonts w:ascii="Courier New" w:eastAsia="Times New Roman" w:hAnsi="Courier New" w:cs="Courier New"/>
+        <w:t>transform = transforms.Compose( &lt;list of transforms&gt; )</w:t>
+      </w:r>
+    </w:p>
+    <w:p>
+      <w:pPr>
+        <w:spacing w:after="240" w:line="276" w:lineRule="auto"/>
+        <w:jc w:val="both"/>
+        <w:rPr>
+          <w:rFonts w:ascii="Times New Roman" w:hAnsi="Times New Roman" w:cs="Times New Roman"/>
+          <w:lang w:val="hu-HU"/>
+        </w:rPr>
+      </w:pPr>
+      <w:r>
+        <w:rPr>
+          <w:rFonts w:ascii="Times New Roman" w:hAnsi="Times New Roman" w:cs="Times New Roman"/>
+          <w:lang w:val="hu-HU"/>
+        </w:rPr>
+        <w:t>Adatbázis létrehozása</w:t>
+      </w:r>
+    </w:p>
+    <w:p>
+      <w:pPr>
+        <w:pStyle w:val="HTMLPreformatted"/>
+        <w:shd w:val="clear" w:color="auto" w:fill="E7E6E6" w:themeFill="background2"/>
+        <w:spacing w:after="240"/>
+        <w:rPr>
+          <w:color w:val="000000"/>
+          <w:lang w:val="en-US"/>
+        </w:rPr>
+      </w:pPr>
+      <w:r>
+        <w:rPr>
+          <w:color w:val="000000"/>
+          <w:lang w:val="en-US"/>
+        </w:rPr>
+        <w:t>trainSet = torchvision.datasets.CIFAR10(</w:t>
+      </w:r>
+      <w:r>
+        <w:rPr>
           <w:color w:val="660099"/>
-          <w:sz w:val="20"/>
-          <w:szCs w:val="20"/>
           <w:lang w:val="en-US"/>
         </w:rPr>
-        <w:t>batch_size</w:t>
-      </w:r>
-      <w:r>
-        <w:rPr>
-          <w:rFonts w:ascii="Courier New" w:eastAsia="Times New Roman" w:hAnsi="Courier New" w:cs="Courier New"/>
+        <w:t>root</w:t>
+      </w:r>
+      <w:r>
+        <w:rPr>
           <w:color w:val="000000"/>
-          <w:sz w:val="20"/>
-          <w:szCs w:val="20"/>
           <w:lang w:val="en-US"/>
         </w:rPr>
+        <w:t xml:space="preserve">=root, </w:t>
+      </w:r>
+      <w:r>
+        <w:rPr>
+          <w:color w:val="660099"/>
+          <w:lang w:val="en-US"/>
+        </w:rPr>
+        <w:t>download</w:t>
+      </w:r>
+      <w:r>
+        <w:rPr>
+          <w:color w:val="000000"/>
+          <w:lang w:val="en-US"/>
+        </w:rPr>
         <w:t>=</w:t>
       </w:r>
       <w:r>
         <w:rPr>
-          <w:rFonts w:ascii="Courier New" w:eastAsia="Times New Roman" w:hAnsi="Courier New" w:cs="Courier New"/>
-          <w:color w:val="0000FF"/>
-          <w:sz w:val="20"/>
-          <w:szCs w:val="20"/>
-          <w:lang w:val="en-US"/>
-        </w:rPr>
-        <w:t>128</w:t>
-      </w:r>
-      <w:r>
-        <w:rPr>
-          <w:rFonts w:ascii="Courier New" w:eastAsia="Times New Roman" w:hAnsi="Courier New" w:cs="Courier New"/>
-          <w:color w:val="000000"/>
-          <w:sz w:val="20"/>
-          <w:szCs w:val="20"/>
-          <w:lang w:val="en-US"/>
-        </w:rPr>
-        <w:t xml:space="preserve">, </w:t>
-      </w:r>
-      <w:r>
-        <w:rPr>
-          <w:rFonts w:ascii="Courier New" w:eastAsia="Times New Roman" w:hAnsi="Courier New" w:cs="Courier New"/>
-          <w:color w:val="660099"/>
-          <w:sz w:val="20"/>
-          <w:szCs w:val="20"/>
-          <w:lang w:val="en-US"/>
-        </w:rPr>
-        <w:t>shuffle</w:t>
-      </w:r>
-      <w:r>
-        <w:rPr>
-          <w:rFonts w:ascii="Courier New" w:eastAsia="Times New Roman" w:hAnsi="Courier New" w:cs="Courier New"/>
-          <w:color w:val="000000"/>
-          <w:sz w:val="20"/>
-          <w:szCs w:val="20"/>
-          <w:lang w:val="en-US"/>
-        </w:rPr>
-        <w:t>=</w:t>
-      </w:r>
-      <w:r>
-        <w:rPr>
-          <w:rFonts w:ascii="Courier New" w:eastAsia="Times New Roman" w:hAnsi="Courier New" w:cs="Courier New"/>
           <w:b/>
           <w:bCs/>
           <w:color w:val="000080"/>
-          <w:sz w:val="20"/>
-          <w:szCs w:val="20"/>
           <w:lang w:val="en-US"/>
         </w:rPr>
         <w:t>True</w:t>
       </w:r>
       <w:r>
         <w:rPr>
-          <w:rFonts w:ascii="Courier New" w:eastAsia="Times New Roman" w:hAnsi="Courier New" w:cs="Courier New"/>
           <w:color w:val="000000"/>
-          <w:sz w:val="20"/>
-          <w:szCs w:val="20"/>
           <w:lang w:val="en-US"/>
         </w:rPr>
+        <w:t>,</w:t>
+      </w:r>
+      <w:r>
+        <w:rPr>
+          <w:color w:val="000000"/>
+          <w:lang w:val="en-US"/>
+        </w:rPr>
+        <w:br/>
+        <w:t xml:space="preserve">                                        </w:t>
+      </w:r>
+      <w:r>
+        <w:rPr>
+          <w:color w:val="660099"/>
+          <w:lang w:val="en-US"/>
+        </w:rPr>
+        <w:t>train</w:t>
+      </w:r>
+      <w:r>
+        <w:rPr>
+          <w:color w:val="000000"/>
+          <w:lang w:val="en-US"/>
+        </w:rPr>
+        <w:t>=</w:t>
+      </w:r>
+      <w:r>
+        <w:rPr>
+          <w:b/>
+          <w:bCs/>
+          <w:color w:val="000080"/>
+          <w:lang w:val="en-US"/>
+        </w:rPr>
+        <w:t>True</w:t>
+      </w:r>
+      <w:r>
+        <w:rPr>
+          <w:b/>
+          <w:bCs/>
+          <w:color w:val="000080"/>
+          <w:lang w:val="en-US"/>
+        </w:rPr>
+        <w:t>/</w:t>
+      </w:r>
+      <w:r>
+        <w:rPr>
+          <w:b/>
+          <w:bCs/>
+          <w:color w:val="000080"/>
+          <w:lang w:val="en-US" w:eastAsia="en-US"/>
+        </w:rPr>
+        <w:t>False</w:t>
+      </w:r>
+      <w:r>
+        <w:rPr>
+          <w:color w:val="000000"/>
+          <w:lang w:val="en-US"/>
+        </w:rPr>
         <w:t xml:space="preserve">, </w:t>
       </w:r>
       <w:r>
         <w:rPr>
-          <w:rFonts w:ascii="Courier New" w:eastAsia="Times New Roman" w:hAnsi="Courier New" w:cs="Courier New"/>
           <w:color w:val="660099"/>
-          <w:sz w:val="20"/>
-          <w:szCs w:val="20"/>
           <w:lang w:val="en-US"/>
         </w:rPr>
-        <w:t>num_workers</w:t>
-      </w:r>
-      <w:r>
-        <w:rPr>
-          <w:rFonts w:ascii="Courier New" w:eastAsia="Times New Roman" w:hAnsi="Courier New" w:cs="Courier New"/>
+        <w:t>transform</w:t>
+      </w:r>
+      <w:r>
+        <w:rPr>
           <w:color w:val="000000"/>
-          <w:sz w:val="20"/>
-          <w:szCs w:val="20"/>
           <w:lang w:val="en-US"/>
         </w:rPr>
-        <w:t>=</w:t>
-      </w:r>
-      <w:r>
-        <w:rPr>
-          <w:rFonts w:ascii="Courier New" w:eastAsia="Times New Roman" w:hAnsi="Courier New" w:cs="Courier New"/>
-          <w:color w:val="0000FF"/>
-          <w:sz w:val="20"/>
-          <w:szCs w:val="20"/>
-          <w:lang w:val="en-US"/>
-        </w:rPr>
-        <w:t>4</w:t>
-      </w:r>
-      <w:r>
-        <w:rPr>
-          <w:rFonts w:ascii="Courier New" w:eastAsia="Times New Roman" w:hAnsi="Courier New" w:cs="Courier New"/>
-          <w:color w:val="000000"/>
-          <w:sz w:val="20"/>
-          <w:szCs w:val="20"/>
-          <w:lang w:val="en-US"/>
-        </w:rPr>
-        <w:t>)</w:t>
+        <w:t>=transform)</w:t>
       </w:r>
     </w:p>
     <w:p>
@@ -21530,7 +22602,7 @@
           <w:rFonts w:ascii="Times New Roman" w:hAnsi="Times New Roman" w:cs="Times New Roman"/>
           <w:lang w:val="hu-HU"/>
         </w:rPr>
-        <w:t>Költségfüggvény létrehozása</w:t>
+        <w:t>Adat betöltő létrehozása</w:t>
       </w:r>
     </w:p>
     <w:p>
@@ -21556,52 +22628,144 @@
         </w:tabs>
         <w:spacing w:after="240"/>
         <w:rPr>
-          <w:rFonts w:ascii="Times New Roman" w:hAnsi="Times New Roman" w:cs="Times New Roman"/>
-          <w:lang w:val="hu-HU"/>
-        </w:rPr>
-      </w:pPr>
-      <w:r>
-        <w:rPr>
           <w:rFonts w:ascii="Courier New" w:eastAsia="Times New Roman" w:hAnsi="Courier New" w:cs="Courier New"/>
           <w:color w:val="000000"/>
-          <w:sz w:val="18"/>
-          <w:szCs w:val="18"/>
+          <w:sz w:val="20"/>
+          <w:szCs w:val="20"/>
           <w:lang w:val="en-US"/>
         </w:rPr>
-        <w:t>criterion = nn.CrossEntropyLoss()</w:t>
-      </w:r>
+      </w:pPr>
       <w:r>
         <w:rPr>
           <w:rFonts w:ascii="Courier New" w:eastAsia="Times New Roman" w:hAnsi="Courier New" w:cs="Courier New"/>
           <w:color w:val="000000"/>
-          <w:sz w:val="18"/>
-          <w:szCs w:val="18"/>
+          <w:sz w:val="20"/>
+          <w:szCs w:val="20"/>
           <w:lang w:val="en-US"/>
         </w:rPr>
-        <w:br/>
-        <w:t>criterion = nn.</w:t>
-      </w:r>
-      <w:bookmarkStart w:id="10" w:name="_GoBack"/>
-      <w:bookmarkEnd w:id="10"/>
+        <w:t xml:space="preserve">trainLoader = torch.utils.data.DataLoader(trainSet, </w:t>
+      </w:r>
+      <w:r>
+        <w:rPr>
+          <w:rFonts w:ascii="Courier New" w:eastAsia="Times New Roman" w:hAnsi="Courier New" w:cs="Courier New"/>
+          <w:color w:val="660099"/>
+          <w:sz w:val="20"/>
+          <w:szCs w:val="20"/>
+          <w:lang w:val="en-US"/>
+        </w:rPr>
+        <w:t>batch_size</w:t>
+      </w:r>
       <w:r>
         <w:rPr>
           <w:rFonts w:ascii="Courier New" w:eastAsia="Times New Roman" w:hAnsi="Courier New" w:cs="Courier New"/>
           <w:color w:val="000000"/>
-          <w:sz w:val="18"/>
-          <w:szCs w:val="18"/>
+          <w:sz w:val="20"/>
+          <w:szCs w:val="20"/>
           <w:lang w:val="en-US"/>
         </w:rPr>
-        <w:t>MultiLabelMarginLoss</w:t>
+        <w:t>=</w:t>
+      </w:r>
+      <w:r>
+        <w:rPr>
+          <w:rFonts w:ascii="Courier New" w:eastAsia="Times New Roman" w:hAnsi="Courier New" w:cs="Courier New"/>
+          <w:color w:val="0000FF"/>
+          <w:sz w:val="20"/>
+          <w:szCs w:val="20"/>
+          <w:lang w:val="en-US"/>
+        </w:rPr>
+        <w:t>128</w:t>
       </w:r>
       <w:r>
         <w:rPr>
           <w:rFonts w:ascii="Courier New" w:eastAsia="Times New Roman" w:hAnsi="Courier New" w:cs="Courier New"/>
           <w:color w:val="000000"/>
-          <w:sz w:val="18"/>
-          <w:szCs w:val="18"/>
+          <w:sz w:val="20"/>
+          <w:szCs w:val="20"/>
           <w:lang w:val="en-US"/>
         </w:rPr>
-        <w:t>()</w:t>
+        <w:t xml:space="preserve">, </w:t>
+      </w:r>
+      <w:r>
+        <w:rPr>
+          <w:rFonts w:ascii="Courier New" w:eastAsia="Times New Roman" w:hAnsi="Courier New" w:cs="Courier New"/>
+          <w:color w:val="660099"/>
+          <w:sz w:val="20"/>
+          <w:szCs w:val="20"/>
+          <w:lang w:val="en-US"/>
+        </w:rPr>
+        <w:t>shuffle</w:t>
+      </w:r>
+      <w:r>
+        <w:rPr>
+          <w:rFonts w:ascii="Courier New" w:eastAsia="Times New Roman" w:hAnsi="Courier New" w:cs="Courier New"/>
+          <w:color w:val="000000"/>
+          <w:sz w:val="20"/>
+          <w:szCs w:val="20"/>
+          <w:lang w:val="en-US"/>
+        </w:rPr>
+        <w:t>=</w:t>
+      </w:r>
+      <w:r>
+        <w:rPr>
+          <w:rFonts w:ascii="Courier New" w:eastAsia="Times New Roman" w:hAnsi="Courier New" w:cs="Courier New"/>
+          <w:b/>
+          <w:bCs/>
+          <w:color w:val="000080"/>
+          <w:sz w:val="20"/>
+          <w:szCs w:val="20"/>
+          <w:lang w:val="en-US"/>
+        </w:rPr>
+        <w:t>True</w:t>
+      </w:r>
+      <w:r>
+        <w:rPr>
+          <w:rFonts w:ascii="Courier New" w:eastAsia="Times New Roman" w:hAnsi="Courier New" w:cs="Courier New"/>
+          <w:color w:val="000000"/>
+          <w:sz w:val="20"/>
+          <w:szCs w:val="20"/>
+          <w:lang w:val="en-US"/>
+        </w:rPr>
+        <w:t xml:space="preserve">, </w:t>
+      </w:r>
+      <w:r>
+        <w:rPr>
+          <w:rFonts w:ascii="Courier New" w:eastAsia="Times New Roman" w:hAnsi="Courier New" w:cs="Courier New"/>
+          <w:color w:val="660099"/>
+          <w:sz w:val="20"/>
+          <w:szCs w:val="20"/>
+          <w:lang w:val="en-US"/>
+        </w:rPr>
+        <w:t>num_workers</w:t>
+      </w:r>
+      <w:r>
+        <w:rPr>
+          <w:rFonts w:ascii="Courier New" w:eastAsia="Times New Roman" w:hAnsi="Courier New" w:cs="Courier New"/>
+          <w:color w:val="000000"/>
+          <w:sz w:val="20"/>
+          <w:szCs w:val="20"/>
+          <w:lang w:val="en-US"/>
+        </w:rPr>
+        <w:t>=</w:t>
+      </w:r>
+      <w:r>
+        <w:rPr>
+          <w:rFonts w:ascii="Courier New" w:eastAsia="Times New Roman" w:hAnsi="Courier New" w:cs="Courier New"/>
+          <w:color w:val="0000FF"/>
+          <w:sz w:val="20"/>
+          <w:szCs w:val="20"/>
+          <w:lang w:val="en-US"/>
+        </w:rPr>
+        <w:t>4</w:t>
+      </w:r>
+      <w:r>
+        <w:rPr>
+          <w:rFonts w:ascii="Courier New" w:eastAsia="Times New Roman" w:hAnsi="Courier New" w:cs="Courier New"/>
+          <w:color w:val="000000"/>
+          <w:sz w:val="20"/>
+          <w:szCs w:val="20"/>
+          <w:lang w:val="en-US"/>
+        </w:rPr>
+        <w:t>)</w:t>
       </w:r>
     </w:p>
     <w:p>
@@ -21618,7 +22782,7 @@
           <w:rFonts w:ascii="Times New Roman" w:hAnsi="Times New Roman" w:cs="Times New Roman"/>
           <w:lang w:val="hu-HU"/>
         </w:rPr>
-        <w:t>Optimalizáló módszer létrehozás</w:t>
+        <w:t>Költségfüggvény létrehozása</w:t>
       </w:r>
     </w:p>
     <w:p>
@@ -21644,184 +22808,50 @@
         </w:tabs>
         <w:spacing w:after="240"/>
         <w:rPr>
+          <w:rFonts w:ascii="Times New Roman" w:hAnsi="Times New Roman" w:cs="Times New Roman"/>
+          <w:lang w:val="hu-HU"/>
+        </w:rPr>
+      </w:pPr>
+      <w:r>
+        <w:rPr>
           <w:rFonts w:ascii="Courier New" w:eastAsia="Times New Roman" w:hAnsi="Courier New" w:cs="Courier New"/>
           <w:color w:val="000000"/>
-          <w:sz w:val="20"/>
-          <w:szCs w:val="20"/>
+          <w:sz w:val="18"/>
+          <w:szCs w:val="18"/>
           <w:lang w:val="en-US"/>
         </w:rPr>
-      </w:pPr>
+        <w:t>criterion = nn.CrossEntropyLoss()</w:t>
+      </w:r>
       <w:r>
         <w:rPr>
           <w:rFonts w:ascii="Courier New" w:eastAsia="Times New Roman" w:hAnsi="Courier New" w:cs="Courier New"/>
           <w:color w:val="000000"/>
-          <w:sz w:val="20"/>
-          <w:szCs w:val="20"/>
+          <w:sz w:val="18"/>
+          <w:szCs w:val="18"/>
           <w:lang w:val="en-US"/>
         </w:rPr>
-        <w:t xml:space="preserve">optimizer = optim.SGD(net.parameters(), </w:t>
-      </w:r>
-      <w:r>
-        <w:rPr>
-          <w:rFonts w:ascii="Courier New" w:eastAsia="Times New Roman" w:hAnsi="Courier New" w:cs="Courier New"/>
-          <w:color w:val="660099"/>
-          <w:sz w:val="20"/>
-          <w:szCs w:val="20"/>
+        <w:br/>
+        <w:t>criterion = nn.</w:t>
+      </w:r>
+      <w:r>
+        <w:rPr>
+          <w:rFonts w:ascii="Courier New" w:eastAsia="Times New Roman" w:hAnsi="Courier New" w:cs="Courier New"/>
+          <w:color w:val="000000"/>
+          <w:sz w:val="18"/>
+          <w:szCs w:val="18"/>
           <w:lang w:val="en-US"/>
         </w:rPr>
-        <w:t>lr</w:t>
+        <w:t>MultiLabelMarginLoss</w:t>
       </w:r>
       <w:r>
         <w:rPr>
           <w:rFonts w:ascii="Courier New" w:eastAsia="Times New Roman" w:hAnsi="Courier New" w:cs="Courier New"/>
           <w:color w:val="000000"/>
-          <w:sz w:val="20"/>
-          <w:szCs w:val="20"/>
+          <w:sz w:val="18"/>
+          <w:szCs w:val="18"/>
           <w:lang w:val="en-US"/>
         </w:rPr>
-        <w:t>=</w:t>
-      </w:r>
-      <w:r>
-        <w:rPr>
-          <w:rFonts w:ascii="Courier New" w:eastAsia="Times New Roman" w:hAnsi="Courier New" w:cs="Courier New"/>
-          <w:color w:val="0000FF"/>
-          <w:sz w:val="20"/>
-          <w:szCs w:val="20"/>
-          <w:lang w:val="en-US"/>
-        </w:rPr>
-        <w:t>0.1</w:t>
-      </w:r>
-      <w:r>
-        <w:rPr>
-          <w:rFonts w:ascii="Courier New" w:eastAsia="Times New Roman" w:hAnsi="Courier New" w:cs="Courier New"/>
-          <w:color w:val="000000"/>
-          <w:sz w:val="20"/>
-          <w:szCs w:val="20"/>
-          <w:lang w:val="en-US"/>
-        </w:rPr>
-        <w:t xml:space="preserve">, </w:t>
-      </w:r>
-      <w:r>
-        <w:rPr>
-          <w:rFonts w:ascii="Courier New" w:eastAsia="Times New Roman" w:hAnsi="Courier New" w:cs="Courier New"/>
-          <w:color w:val="660099"/>
-          <w:sz w:val="20"/>
-          <w:szCs w:val="20"/>
-          <w:lang w:val="en-US"/>
-        </w:rPr>
-        <w:t>momentum</w:t>
-      </w:r>
-      <w:r>
-        <w:rPr>
-          <w:rFonts w:ascii="Courier New" w:eastAsia="Times New Roman" w:hAnsi="Courier New" w:cs="Courier New"/>
-          <w:color w:val="000000"/>
-          <w:sz w:val="20"/>
-          <w:szCs w:val="20"/>
-          <w:lang w:val="en-US"/>
-        </w:rPr>
-        <w:t>=</w:t>
-      </w:r>
-      <w:r>
-        <w:rPr>
-          <w:rFonts w:ascii="Courier New" w:eastAsia="Times New Roman" w:hAnsi="Courier New" w:cs="Courier New"/>
-          <w:color w:val="0000FF"/>
-          <w:sz w:val="20"/>
-          <w:szCs w:val="20"/>
-          <w:lang w:val="en-US"/>
-        </w:rPr>
-        <w:t>0.9</w:t>
-      </w:r>
-      <w:r>
-        <w:rPr>
-          <w:rFonts w:ascii="Courier New" w:eastAsia="Times New Roman" w:hAnsi="Courier New" w:cs="Courier New"/>
-          <w:color w:val="000000"/>
-          <w:sz w:val="20"/>
-          <w:szCs w:val="20"/>
-          <w:lang w:val="en-US"/>
-        </w:rPr>
-        <w:t xml:space="preserve">, </w:t>
-      </w:r>
-      <w:r>
-        <w:rPr>
-          <w:rFonts w:ascii="Courier New" w:eastAsia="Times New Roman" w:hAnsi="Courier New" w:cs="Courier New"/>
-          <w:color w:val="660099"/>
-          <w:sz w:val="20"/>
-          <w:szCs w:val="20"/>
-          <w:lang w:val="en-US"/>
-        </w:rPr>
-        <w:t>nesterov</w:t>
-      </w:r>
-      <w:r>
-        <w:rPr>
-          <w:rFonts w:ascii="Courier New" w:eastAsia="Times New Roman" w:hAnsi="Courier New" w:cs="Courier New"/>
-          <w:color w:val="000000"/>
-          <w:sz w:val="20"/>
-          <w:szCs w:val="20"/>
-          <w:lang w:val="en-US"/>
-        </w:rPr>
-        <w:t>=</w:t>
-      </w:r>
-      <w:r>
-        <w:rPr>
-          <w:rFonts w:ascii="Courier New" w:eastAsia="Times New Roman" w:hAnsi="Courier New" w:cs="Courier New"/>
-          <w:b/>
-          <w:bCs/>
-          <w:color w:val="000080"/>
-          <w:sz w:val="20"/>
-          <w:szCs w:val="20"/>
-          <w:lang w:val="en-US"/>
-        </w:rPr>
-        <w:t>True</w:t>
-      </w:r>
-      <w:r>
-        <w:rPr>
-          <w:rFonts w:ascii="Courier New" w:eastAsia="Times New Roman" w:hAnsi="Courier New" w:cs="Courier New"/>
-          <w:color w:val="000000"/>
-          <w:sz w:val="20"/>
-          <w:szCs w:val="20"/>
-          <w:lang w:val="en-US"/>
-        </w:rPr>
-        <w:t xml:space="preserve">, </w:t>
-      </w:r>
-      <w:r>
-        <w:rPr>
-          <w:rFonts w:ascii="Courier New" w:eastAsia="Times New Roman" w:hAnsi="Courier New" w:cs="Courier New"/>
-          <w:color w:val="660099"/>
-          <w:sz w:val="20"/>
-          <w:szCs w:val="20"/>
-          <w:lang w:val="en-US"/>
-        </w:rPr>
-        <w:t>weight_decay</w:t>
-      </w:r>
-      <w:r>
-        <w:rPr>
-          <w:rFonts w:ascii="Courier New" w:eastAsia="Times New Roman" w:hAnsi="Courier New" w:cs="Courier New"/>
-          <w:color w:val="000000"/>
-          <w:sz w:val="20"/>
-          <w:szCs w:val="20"/>
-          <w:lang w:val="en-US"/>
-        </w:rPr>
-        <w:t>=</w:t>
-      </w:r>
-      <w:r>
-        <w:rPr>
-          <w:rFonts w:ascii="Courier New" w:eastAsia="Times New Roman" w:hAnsi="Courier New" w:cs="Courier New"/>
-          <w:color w:val="0000FF"/>
-          <w:sz w:val="20"/>
-          <w:szCs w:val="20"/>
-          <w:lang w:val="en-US"/>
-        </w:rPr>
-        <w:t>1e-4</w:t>
-      </w:r>
-      <w:r>
-        <w:rPr>
-          <w:rFonts w:ascii="Courier New" w:eastAsia="Times New Roman" w:hAnsi="Courier New" w:cs="Courier New"/>
-          <w:color w:val="000000"/>
-          <w:sz w:val="20"/>
-          <w:szCs w:val="20"/>
-          <w:lang w:val="en-US"/>
-        </w:rPr>
-        <w:t>)</w:t>
+        <w:t>()</w:t>
       </w:r>
     </w:p>
     <w:p>
@@ -21838,7 +22868,7 @@
           <w:rFonts w:ascii="Times New Roman" w:hAnsi="Times New Roman" w:cs="Times New Roman"/>
           <w:lang w:val="hu-HU"/>
         </w:rPr>
-        <w:t>Tanulási ráta ütemező létrehozása</w:t>
+        <w:t>Optimalizáló módszer létrehozás</w:t>
       </w:r>
     </w:p>
     <w:p>
@@ -21879,7 +22909,27 @@
           <w:szCs w:val="20"/>
           <w:lang w:val="en-US"/>
         </w:rPr>
-        <w:t>scheduler = lr_scheduler.StepLR(optimizer,</w:t>
+        <w:t xml:space="preserve">optimizer = optim.SGD(net.parameters(), </w:t>
+      </w:r>
+      <w:r>
+        <w:rPr>
+          <w:rFonts w:ascii="Courier New" w:eastAsia="Times New Roman" w:hAnsi="Courier New" w:cs="Courier New"/>
+          <w:color w:val="660099"/>
+          <w:sz w:val="20"/>
+          <w:szCs w:val="20"/>
+          <w:lang w:val="en-US"/>
+        </w:rPr>
+        <w:t>lr</w:t>
+      </w:r>
+      <w:r>
+        <w:rPr>
+          <w:rFonts w:ascii="Courier New" w:eastAsia="Times New Roman" w:hAnsi="Courier New" w:cs="Courier New"/>
+          <w:color w:val="000000"/>
+          <w:sz w:val="20"/>
+          <w:szCs w:val="20"/>
+          <w:lang w:val="en-US"/>
+        </w:rPr>
+        <w:t>=</w:t>
       </w:r>
       <w:r>
         <w:rPr>
@@ -21889,7 +22939,7 @@
           <w:szCs w:val="20"/>
           <w:lang w:val="en-US"/>
         </w:rPr>
-        <w:t>20</w:t>
+        <w:t>0.1</w:t>
       </w:r>
       <w:r>
         <w:rPr>
@@ -21899,47 +22949,19 @@
           <w:szCs w:val="20"/>
           <w:lang w:val="en-US"/>
         </w:rPr>
-        <w:t>)</w:t>
-      </w:r>
-    </w:p>
-    <w:p>
-      <w:pPr>
-        <w:spacing w:after="240" w:line="276" w:lineRule="auto"/>
-        <w:jc w:val="both"/>
-        <w:rPr>
-          <w:rFonts w:ascii="Times New Roman" w:hAnsi="Times New Roman" w:cs="Times New Roman"/>
-          <w:lang w:val="hu-HU"/>
-        </w:rPr>
-      </w:pPr>
-      <w:r>
-        <w:rPr>
-          <w:rFonts w:ascii="Times New Roman" w:hAnsi="Times New Roman" w:cs="Times New Roman"/>
-          <w:lang w:val="hu-HU"/>
-        </w:rPr>
-        <w:t>Neurális háló módjainak állítása</w:t>
-      </w:r>
-    </w:p>
-    <w:p>
-      <w:pPr>
-        <w:shd w:val="clear" w:color="auto" w:fill="E7E6E6" w:themeFill="background2"/>
-        <w:tabs>
-          <w:tab w:val="left" w:pos="916"/>
-          <w:tab w:val="left" w:pos="1832"/>
-          <w:tab w:val="left" w:pos="2748"/>
-          <w:tab w:val="left" w:pos="3664"/>
-          <w:tab w:val="left" w:pos="4580"/>
-          <w:tab w:val="left" w:pos="5496"/>
-          <w:tab w:val="left" w:pos="6412"/>
-          <w:tab w:val="left" w:pos="7328"/>
-          <w:tab w:val="left" w:pos="8244"/>
-          <w:tab w:val="left" w:pos="9160"/>
-          <w:tab w:val="left" w:pos="10076"/>
-          <w:tab w:val="left" w:pos="10992"/>
-          <w:tab w:val="left" w:pos="11908"/>
-          <w:tab w:val="left" w:pos="12824"/>
-          <w:tab w:val="left" w:pos="13740"/>
-          <w:tab w:val="left" w:pos="14656"/>
-        </w:tabs>
+        <w:t xml:space="preserve">, </w:t>
+      </w:r>
+      <w:r>
+        <w:rPr>
+          <w:rFonts w:ascii="Courier New" w:eastAsia="Times New Roman" w:hAnsi="Courier New" w:cs="Courier New"/>
+          <w:color w:val="660099"/>
+          <w:sz w:val="20"/>
+          <w:szCs w:val="20"/>
+          <w:lang w:val="en-US"/>
+        </w:rPr>
+        <w:t>momentum</w:t>
+      </w:r>
+      <w:r>
         <w:rPr>
           <w:rFonts w:ascii="Courier New" w:eastAsia="Times New Roman" w:hAnsi="Courier New" w:cs="Courier New"/>
           <w:color w:val="000000"/>
@@ -21947,7 +22969,18 @@
           <w:szCs w:val="20"/>
           <w:lang w:val="en-US"/>
         </w:rPr>
-      </w:pPr>
+        <w:t>=</w:t>
+      </w:r>
+      <w:r>
+        <w:rPr>
+          <w:rFonts w:ascii="Courier New" w:eastAsia="Times New Roman" w:hAnsi="Courier New" w:cs="Courier New"/>
+          <w:color w:val="0000FF"/>
+          <w:sz w:val="20"/>
+          <w:szCs w:val="20"/>
+          <w:lang w:val="en-US"/>
+        </w:rPr>
+        <w:t>0.9</w:t>
+      </w:r>
       <w:r>
         <w:rPr>
           <w:rFonts w:ascii="Courier New" w:eastAsia="Times New Roman" w:hAnsi="Courier New" w:cs="Courier New"/>
@@ -21956,7 +22989,106 @@
           <w:szCs w:val="20"/>
           <w:lang w:val="en-US"/>
         </w:rPr>
-        <w:t>net.train()</w:t>
+        <w:t xml:space="preserve">, </w:t>
+      </w:r>
+      <w:r>
+        <w:rPr>
+          <w:rFonts w:ascii="Courier New" w:eastAsia="Times New Roman" w:hAnsi="Courier New" w:cs="Courier New"/>
+          <w:color w:val="660099"/>
+          <w:sz w:val="20"/>
+          <w:szCs w:val="20"/>
+          <w:lang w:val="en-US"/>
+        </w:rPr>
+        <w:t>nesterov</w:t>
+      </w:r>
+      <w:r>
+        <w:rPr>
+          <w:rFonts w:ascii="Courier New" w:eastAsia="Times New Roman" w:hAnsi="Courier New" w:cs="Courier New"/>
+          <w:color w:val="000000"/>
+          <w:sz w:val="20"/>
+          <w:szCs w:val="20"/>
+          <w:lang w:val="en-US"/>
+        </w:rPr>
+        <w:t>=</w:t>
+      </w:r>
+      <w:r>
+        <w:rPr>
+          <w:rFonts w:ascii="Courier New" w:eastAsia="Times New Roman" w:hAnsi="Courier New" w:cs="Courier New"/>
+          <w:b/>
+          <w:bCs/>
+          <w:color w:val="000080"/>
+          <w:sz w:val="20"/>
+          <w:szCs w:val="20"/>
+          <w:lang w:val="en-US"/>
+        </w:rPr>
+        <w:t>True</w:t>
+      </w:r>
+      <w:r>
+        <w:rPr>
+          <w:rFonts w:ascii="Courier New" w:eastAsia="Times New Roman" w:hAnsi="Courier New" w:cs="Courier New"/>
+          <w:color w:val="000000"/>
+          <w:sz w:val="20"/>
+          <w:szCs w:val="20"/>
+          <w:lang w:val="en-US"/>
+        </w:rPr>
+        <w:t xml:space="preserve">, </w:t>
+      </w:r>
+      <w:r>
+        <w:rPr>
+          <w:rFonts w:ascii="Courier New" w:eastAsia="Times New Roman" w:hAnsi="Courier New" w:cs="Courier New"/>
+          <w:color w:val="660099"/>
+          <w:sz w:val="20"/>
+          <w:szCs w:val="20"/>
+          <w:lang w:val="en-US"/>
+        </w:rPr>
+        <w:t>weight_decay</w:t>
+      </w:r>
+      <w:r>
+        <w:rPr>
+          <w:rFonts w:ascii="Courier New" w:eastAsia="Times New Roman" w:hAnsi="Courier New" w:cs="Courier New"/>
+          <w:color w:val="000000"/>
+          <w:sz w:val="20"/>
+          <w:szCs w:val="20"/>
+          <w:lang w:val="en-US"/>
+        </w:rPr>
+        <w:t>=</w:t>
+      </w:r>
+      <w:r>
+        <w:rPr>
+          <w:rFonts w:ascii="Courier New" w:eastAsia="Times New Roman" w:hAnsi="Courier New" w:cs="Courier New"/>
+          <w:color w:val="0000FF"/>
+          <w:sz w:val="20"/>
+          <w:szCs w:val="20"/>
+          <w:lang w:val="en-US"/>
+        </w:rPr>
+        <w:t>1e-4</w:t>
+      </w:r>
+      <w:r>
+        <w:rPr>
+          <w:rFonts w:ascii="Courier New" w:eastAsia="Times New Roman" w:hAnsi="Courier New" w:cs="Courier New"/>
+          <w:color w:val="000000"/>
+          <w:sz w:val="20"/>
+          <w:szCs w:val="20"/>
+          <w:lang w:val="en-US"/>
+        </w:rPr>
+        <w:t>)</w:t>
+      </w:r>
+    </w:p>
+    <w:p>
+      <w:pPr>
+        <w:spacing w:after="240" w:line="276" w:lineRule="auto"/>
+        <w:jc w:val="both"/>
+        <w:rPr>
+          <w:rFonts w:ascii="Times New Roman" w:hAnsi="Times New Roman" w:cs="Times New Roman"/>
+          <w:lang w:val="hu-HU"/>
+        </w:rPr>
+      </w:pPr>
+      <w:r>
+        <w:rPr>
+          <w:rFonts w:ascii="Times New Roman" w:hAnsi="Times New Roman" w:cs="Times New Roman"/>
+          <w:lang w:val="hu-HU"/>
+        </w:rPr>
+        <w:t>Tanulási ráta ütemező létrehozása</w:t>
       </w:r>
     </w:p>
     <w:p>
@@ -21997,7 +23129,37 @@
           <w:szCs w:val="20"/>
           <w:lang w:val="en-US"/>
         </w:rPr>
-        <w:t>net.eval()</w:t>
+        <w:t>scheduler = lr_scheduler.StepLR(optimizer,</w:t>
+      </w:r>
+      <w:r>
+        <w:rPr>
+          <w:rFonts w:ascii="Courier New" w:eastAsia="Times New Roman" w:hAnsi="Courier New" w:cs="Courier New"/>
+          <w:color w:val="0000FF"/>
+          <w:sz w:val="20"/>
+          <w:szCs w:val="20"/>
+          <w:lang w:val="en-US"/>
+        </w:rPr>
+        <w:t>1</w:t>
+      </w:r>
+      <w:r>
+        <w:rPr>
+          <w:rFonts w:ascii="Courier New" w:eastAsia="Times New Roman" w:hAnsi="Courier New" w:cs="Courier New"/>
+          <w:color w:val="0000FF"/>
+          <w:sz w:val="20"/>
+          <w:szCs w:val="20"/>
+          <w:lang w:val="en-US"/>
+        </w:rPr>
+        <w:t>0</w:t>
+      </w:r>
+      <w:r>
+        <w:rPr>
+          <w:rFonts w:ascii="Courier New" w:eastAsia="Times New Roman" w:hAnsi="Courier New" w:cs="Courier New"/>
+          <w:color w:val="000000"/>
+          <w:sz w:val="20"/>
+          <w:szCs w:val="20"/>
+          <w:lang w:val="en-US"/>
+        </w:rPr>
+        <w:t>)</w:t>
       </w:r>
     </w:p>
     <w:p>
@@ -22009,13 +23171,23 @@
           <w:lang w:val="hu-HU"/>
         </w:rPr>
       </w:pPr>
+    </w:p>
+    <w:p>
+      <w:pPr>
+        <w:spacing w:after="240" w:line="276" w:lineRule="auto"/>
+        <w:jc w:val="both"/>
+        <w:rPr>
+          <w:rFonts w:ascii="Times New Roman" w:hAnsi="Times New Roman" w:cs="Times New Roman"/>
+          <w:lang w:val="hu-HU"/>
+        </w:rPr>
+      </w:pPr>
       <w:r>
         <w:rPr>
           <w:rFonts w:ascii="Times New Roman" w:hAnsi="Times New Roman" w:cs="Times New Roman"/>
           <w:lang w:val="hu-HU"/>
         </w:rPr>
         <w:lastRenderedPageBreak/>
-        <w:t>Progress bar készítése</w:t>
+        <w:t>Neurális háló módjainak állítása</w:t>
       </w:r>
     </w:p>
     <w:p>
@@ -22041,9 +23213,7 @@
         </w:tabs>
         <w:rPr>
           <w:rFonts w:ascii="Courier New" w:eastAsia="Times New Roman" w:hAnsi="Courier New" w:cs="Courier New"/>
-          <w:i/>
-          <w:iCs/>
-          <w:color w:val="808080"/>
+          <w:color w:val="000000"/>
           <w:sz w:val="20"/>
           <w:szCs w:val="20"/>
           <w:lang w:val="en-US"/>
@@ -22052,14 +23222,12 @@
       <w:r>
         <w:rPr>
           <w:rFonts w:ascii="Courier New" w:eastAsia="Times New Roman" w:hAnsi="Courier New" w:cs="Courier New"/>
-          <w:i/>
-          <w:iCs/>
-          <w:color w:val="808080"/>
+          <w:color w:val="000000"/>
           <w:sz w:val="20"/>
           <w:szCs w:val="20"/>
           <w:lang w:val="en-US"/>
         </w:rPr>
-        <w:t># Create progress bar</w:t>
+        <w:t>net.train()</w:t>
       </w:r>
     </w:p>
     <w:p>
@@ -22100,89 +23268,24 @@
           <w:szCs w:val="20"/>
           <w:lang w:val="en-US"/>
         </w:rPr>
-        <w:t>bar = progressbar.ProgressBar(</w:t>
-      </w:r>
-      <w:r>
-        <w:rPr>
-          <w:rFonts w:ascii="Courier New" w:eastAsia="Times New Roman" w:hAnsi="Courier New" w:cs="Courier New"/>
-          <w:color w:val="0000FF"/>
-          <w:sz w:val="20"/>
-          <w:szCs w:val="20"/>
-          <w:lang w:val="en-US"/>
-        </w:rPr>
-        <w:t>0</w:t>
-      </w:r>
-      <w:r>
-        <w:rPr>
-          <w:rFonts w:ascii="Courier New" w:eastAsia="Times New Roman" w:hAnsi="Courier New" w:cs="Courier New"/>
-          <w:color w:val="000000"/>
-          <w:sz w:val="20"/>
-          <w:szCs w:val="20"/>
-          <w:lang w:val="en-US"/>
-        </w:rPr>
-        <w:t xml:space="preserve">, </w:t>
-      </w:r>
-      <w:r>
-        <w:rPr>
-          <w:rFonts w:ascii="Courier New" w:eastAsia="Times New Roman" w:hAnsi="Courier New" w:cs="Courier New"/>
-          <w:color w:val="000080"/>
-          <w:sz w:val="20"/>
-          <w:szCs w:val="20"/>
-          <w:lang w:val="en-US"/>
-        </w:rPr>
-        <w:t>len</w:t>
-      </w:r>
-      <w:r>
-        <w:rPr>
-          <w:rFonts w:ascii="Courier New" w:eastAsia="Times New Roman" w:hAnsi="Courier New" w:cs="Courier New"/>
-          <w:color w:val="000000"/>
-          <w:sz w:val="20"/>
-          <w:szCs w:val="20"/>
-          <w:lang w:val="en-US"/>
-        </w:rPr>
-        <w:t xml:space="preserve">(trainLoader), </w:t>
-      </w:r>
-      <w:r>
-        <w:rPr>
-          <w:rFonts w:ascii="Courier New" w:eastAsia="Times New Roman" w:hAnsi="Courier New" w:cs="Courier New"/>
-          <w:color w:val="660099"/>
-          <w:sz w:val="20"/>
-          <w:szCs w:val="20"/>
-          <w:lang w:val="en-US"/>
-        </w:rPr>
-        <w:t>redirect_stdout</w:t>
-      </w:r>
-      <w:r>
-        <w:rPr>
-          <w:rFonts w:ascii="Courier New" w:eastAsia="Times New Roman" w:hAnsi="Courier New" w:cs="Courier New"/>
-          <w:color w:val="000000"/>
-          <w:sz w:val="20"/>
-          <w:szCs w:val="20"/>
-          <w:lang w:val="en-US"/>
-        </w:rPr>
-        <w:t>=</w:t>
-      </w:r>
-      <w:r>
-        <w:rPr>
-          <w:rFonts w:ascii="Courier New" w:eastAsia="Times New Roman" w:hAnsi="Courier New" w:cs="Courier New"/>
-          <w:b/>
-          <w:bCs/>
-          <w:color w:val="000080"/>
-          <w:sz w:val="20"/>
-          <w:szCs w:val="20"/>
-          <w:lang w:val="en-US"/>
-        </w:rPr>
-        <w:t>False</w:t>
-      </w:r>
-      <w:r>
-        <w:rPr>
-          <w:rFonts w:ascii="Courier New" w:eastAsia="Times New Roman" w:hAnsi="Courier New" w:cs="Courier New"/>
-          <w:color w:val="000000"/>
-          <w:sz w:val="20"/>
-          <w:szCs w:val="20"/>
-          <w:lang w:val="en-US"/>
-        </w:rPr>
-        <w:t>)</w:t>
+        <w:t>net.eval()</w:t>
+      </w:r>
+    </w:p>
+    <w:p>
+      <w:pPr>
+        <w:spacing w:after="240" w:line="276" w:lineRule="auto"/>
+        <w:jc w:val="both"/>
+        <w:rPr>
+          <w:rFonts w:ascii="Times New Roman" w:hAnsi="Times New Roman" w:cs="Times New Roman"/>
+          <w:lang w:val="hu-HU"/>
+        </w:rPr>
+      </w:pPr>
+      <w:r>
+        <w:rPr>
+          <w:rFonts w:ascii="Times New Roman" w:hAnsi="Times New Roman" w:cs="Times New Roman"/>
+          <w:lang w:val="hu-HU"/>
+        </w:rPr>
+        <w:t>Progress bar készítése</w:t>
       </w:r>
     </w:p>
     <w:p>
@@ -22226,7 +23329,7 @@
           <w:szCs w:val="20"/>
           <w:lang w:val="en-US"/>
         </w:rPr>
-        <w:t># Inside the loop:</w:t>
+        <w:t># Create progress bar</w:t>
       </w:r>
     </w:p>
     <w:p>
@@ -22267,7 +23370,89 @@
           <w:szCs w:val="20"/>
           <w:lang w:val="en-US"/>
         </w:rPr>
-        <w:t>bar.update(i)</w:t>
+        <w:t>bar = progressbar.ProgressBar(</w:t>
+      </w:r>
+      <w:r>
+        <w:rPr>
+          <w:rFonts w:ascii="Courier New" w:eastAsia="Times New Roman" w:hAnsi="Courier New" w:cs="Courier New"/>
+          <w:color w:val="0000FF"/>
+          <w:sz w:val="20"/>
+          <w:szCs w:val="20"/>
+          <w:lang w:val="en-US"/>
+        </w:rPr>
+        <w:t>0</w:t>
+      </w:r>
+      <w:r>
+        <w:rPr>
+          <w:rFonts w:ascii="Courier New" w:eastAsia="Times New Roman" w:hAnsi="Courier New" w:cs="Courier New"/>
+          <w:color w:val="000000"/>
+          <w:sz w:val="20"/>
+          <w:szCs w:val="20"/>
+          <w:lang w:val="en-US"/>
+        </w:rPr>
+        <w:t xml:space="preserve">, </w:t>
+      </w:r>
+      <w:r>
+        <w:rPr>
+          <w:rFonts w:ascii="Courier New" w:eastAsia="Times New Roman" w:hAnsi="Courier New" w:cs="Courier New"/>
+          <w:color w:val="000080"/>
+          <w:sz w:val="20"/>
+          <w:szCs w:val="20"/>
+          <w:lang w:val="en-US"/>
+        </w:rPr>
+        <w:t>len</w:t>
+      </w:r>
+      <w:r>
+        <w:rPr>
+          <w:rFonts w:ascii="Courier New" w:eastAsia="Times New Roman" w:hAnsi="Courier New" w:cs="Courier New"/>
+          <w:color w:val="000000"/>
+          <w:sz w:val="20"/>
+          <w:szCs w:val="20"/>
+          <w:lang w:val="en-US"/>
+        </w:rPr>
+        <w:t xml:space="preserve">(trainLoader), </w:t>
+      </w:r>
+      <w:r>
+        <w:rPr>
+          <w:rFonts w:ascii="Courier New" w:eastAsia="Times New Roman" w:hAnsi="Courier New" w:cs="Courier New"/>
+          <w:color w:val="660099"/>
+          <w:sz w:val="20"/>
+          <w:szCs w:val="20"/>
+          <w:lang w:val="en-US"/>
+        </w:rPr>
+        <w:t>redirect_stdout</w:t>
+      </w:r>
+      <w:r>
+        <w:rPr>
+          <w:rFonts w:ascii="Courier New" w:eastAsia="Times New Roman" w:hAnsi="Courier New" w:cs="Courier New"/>
+          <w:color w:val="000000"/>
+          <w:sz w:val="20"/>
+          <w:szCs w:val="20"/>
+          <w:lang w:val="en-US"/>
+        </w:rPr>
+        <w:t>=</w:t>
+      </w:r>
+      <w:r>
+        <w:rPr>
+          <w:rFonts w:ascii="Courier New" w:eastAsia="Times New Roman" w:hAnsi="Courier New" w:cs="Courier New"/>
+          <w:b/>
+          <w:bCs/>
+          <w:color w:val="000080"/>
+          <w:sz w:val="20"/>
+          <w:szCs w:val="20"/>
+          <w:lang w:val="en-US"/>
+        </w:rPr>
+        <w:t>False</w:t>
+      </w:r>
+      <w:r>
+        <w:rPr>
+          <w:rFonts w:ascii="Courier New" w:eastAsia="Times New Roman" w:hAnsi="Courier New" w:cs="Courier New"/>
+          <w:color w:val="000000"/>
+          <w:sz w:val="20"/>
+          <w:szCs w:val="20"/>
+          <w:lang w:val="en-US"/>
+        </w:rPr>
+        <w:t>)</w:t>
       </w:r>
     </w:p>
     <w:p>
@@ -22311,7 +23496,7 @@
           <w:szCs w:val="20"/>
           <w:lang w:val="en-US"/>
         </w:rPr>
-        <w:t># Upon finishing:</w:t>
+        <w:t># Inside the loop:</w:t>
       </w:r>
     </w:p>
     <w:p>
@@ -22352,24 +23537,7 @@
           <w:szCs w:val="20"/>
           <w:lang w:val="en-US"/>
         </w:rPr>
-        <w:t>bar.finish()</w:t>
-      </w:r>
-    </w:p>
-    <w:p>
-      <w:pPr>
-        <w:spacing w:after="240" w:line="276" w:lineRule="auto"/>
-        <w:jc w:val="both"/>
-        <w:rPr>
-          <w:rFonts w:ascii="Times New Roman" w:hAnsi="Times New Roman" w:cs="Times New Roman"/>
-          <w:lang w:val="hu-HU"/>
-        </w:rPr>
-      </w:pPr>
-      <w:r>
-        <w:rPr>
-          <w:rFonts w:ascii="Times New Roman" w:hAnsi="Times New Roman" w:cs="Times New Roman"/>
-          <w:lang w:val="hu-HU"/>
-        </w:rPr>
-        <w:t>Tipikus tanításra használt epoch</w:t>
+        <w:t>bar.update(i)</w:t>
       </w:r>
     </w:p>
     <w:p>
@@ -22395,15 +23563,6 @@
         </w:tabs>
         <w:rPr>
           <w:rFonts w:ascii="Courier New" w:eastAsia="Times New Roman" w:hAnsi="Courier New" w:cs="Courier New"/>
-          <w:color w:val="000000"/>
-          <w:sz w:val="20"/>
-          <w:szCs w:val="20"/>
-          <w:lang w:val="en-US"/>
-        </w:rPr>
-      </w:pPr>
-      <w:r>
-        <w:rPr>
-          <w:rFonts w:ascii="Courier New" w:eastAsia="Times New Roman" w:hAnsi="Courier New" w:cs="Courier New"/>
           <w:i/>
           <w:iCs/>
           <w:color w:val="808080"/>
@@ -22411,8 +23570,7 @@
           <w:szCs w:val="20"/>
           <w:lang w:val="en-US"/>
         </w:rPr>
-        <w:t># Epoch loop</w:t>
-      </w:r>
+      </w:pPr>
       <w:r>
         <w:rPr>
           <w:rFonts w:ascii="Courier New" w:eastAsia="Times New Roman" w:hAnsi="Courier New" w:cs="Courier New"/>
@@ -22423,81 +23581,7 @@
           <w:szCs w:val="20"/>
           <w:lang w:val="en-US"/>
         </w:rPr>
-        <w:br/>
-      </w:r>
-      <w:r>
-        <w:rPr>
-          <w:rFonts w:ascii="Courier New" w:eastAsia="Times New Roman" w:hAnsi="Courier New" w:cs="Courier New"/>
-          <w:b/>
-          <w:bCs/>
-          <w:color w:val="000080"/>
-          <w:sz w:val="20"/>
-          <w:szCs w:val="20"/>
-          <w:lang w:val="en-US"/>
-        </w:rPr>
-        <w:t xml:space="preserve">for </w:t>
-      </w:r>
-      <w:r>
-        <w:rPr>
-          <w:rFonts w:ascii="Courier New" w:eastAsia="Times New Roman" w:hAnsi="Courier New" w:cs="Courier New"/>
-          <w:color w:val="000000"/>
-          <w:sz w:val="20"/>
-          <w:szCs w:val="20"/>
-          <w:lang w:val="en-US"/>
-        </w:rPr>
-        <w:t xml:space="preserve">i, data </w:t>
-      </w:r>
-      <w:r>
-        <w:rPr>
-          <w:rFonts w:ascii="Courier New" w:eastAsia="Times New Roman" w:hAnsi="Courier New" w:cs="Courier New"/>
-          <w:b/>
-          <w:bCs/>
-          <w:color w:val="000080"/>
-          <w:sz w:val="20"/>
-          <w:szCs w:val="20"/>
-          <w:lang w:val="en-US"/>
-        </w:rPr>
-        <w:t xml:space="preserve">in </w:t>
-      </w:r>
-      <w:r>
-        <w:rPr>
-          <w:rFonts w:ascii="Courier New" w:eastAsia="Times New Roman" w:hAnsi="Courier New" w:cs="Courier New"/>
-          <w:color w:val="000080"/>
-          <w:sz w:val="20"/>
-          <w:szCs w:val="20"/>
-          <w:lang w:val="en-US"/>
-        </w:rPr>
-        <w:t>enumerate</w:t>
-      </w:r>
-      <w:r>
-        <w:rPr>
-          <w:rFonts w:ascii="Courier New" w:eastAsia="Times New Roman" w:hAnsi="Courier New" w:cs="Courier New"/>
-          <w:color w:val="000000"/>
-          <w:sz w:val="20"/>
-          <w:szCs w:val="20"/>
-          <w:lang w:val="en-US"/>
-        </w:rPr>
-        <w:t xml:space="preserve">(trainLoader, </w:t>
-      </w:r>
-      <w:r>
-        <w:rPr>
-          <w:rFonts w:ascii="Courier New" w:eastAsia="Times New Roman" w:hAnsi="Courier New" w:cs="Courier New"/>
-          <w:color w:val="0000FF"/>
-          <w:sz w:val="20"/>
-          <w:szCs w:val="20"/>
-          <w:lang w:val="en-US"/>
-        </w:rPr>
-        <w:t>0</w:t>
-      </w:r>
-      <w:r>
-        <w:rPr>
-          <w:rFonts w:ascii="Courier New" w:eastAsia="Times New Roman" w:hAnsi="Courier New" w:cs="Courier New"/>
-          <w:color w:val="000000"/>
-          <w:sz w:val="20"/>
-          <w:szCs w:val="20"/>
-          <w:lang w:val="en-US"/>
-        </w:rPr>
-        <w:t>):</w:t>
+        <w:t># Upon finishing:</w:t>
       </w:r>
     </w:p>
     <w:p>
@@ -22538,277 +23622,7 @@
           <w:szCs w:val="20"/>
           <w:lang w:val="en-US"/>
         </w:rPr>
-        <w:br/>
-        <w:t xml:space="preserve">    </w:t>
-      </w:r>
-      <w:r>
-        <w:rPr>
-          <w:rFonts w:ascii="Courier New" w:eastAsia="Times New Roman" w:hAnsi="Courier New" w:cs="Courier New"/>
-          <w:i/>
-          <w:iCs/>
-          <w:color w:val="808080"/>
-          <w:sz w:val="20"/>
-          <w:szCs w:val="20"/>
-          <w:lang w:val="en-US"/>
-        </w:rPr>
-        <w:t># get the inputs</w:t>
-      </w:r>
-      <w:r>
-        <w:rPr>
-          <w:rFonts w:ascii="Courier New" w:eastAsia="Times New Roman" w:hAnsi="Courier New" w:cs="Courier New"/>
-          <w:i/>
-          <w:iCs/>
-          <w:color w:val="808080"/>
-          <w:sz w:val="20"/>
-          <w:szCs w:val="20"/>
-          <w:lang w:val="en-US"/>
-        </w:rPr>
-        <w:br/>
-        <w:t xml:space="preserve">    </w:t>
-      </w:r>
-      <w:r>
-        <w:rPr>
-          <w:rFonts w:ascii="Courier New" w:eastAsia="Times New Roman" w:hAnsi="Courier New" w:cs="Courier New"/>
-          <w:color w:val="000000"/>
-          <w:sz w:val="20"/>
-          <w:szCs w:val="20"/>
-          <w:lang w:val="en-US"/>
-        </w:rPr>
-        <w:t>inputs, labels = data</w:t>
-      </w:r>
-      <w:r>
-        <w:rPr>
-          <w:rFonts w:ascii="Courier New" w:eastAsia="Times New Roman" w:hAnsi="Courier New" w:cs="Courier New"/>
-          <w:color w:val="000000"/>
-          <w:sz w:val="20"/>
-          <w:szCs w:val="20"/>
-          <w:lang w:val="en-US"/>
-        </w:rPr>
-        <w:br/>
-      </w:r>
-      <w:r>
-        <w:rPr>
-          <w:rFonts w:ascii="Courier New" w:eastAsia="Times New Roman" w:hAnsi="Courier New" w:cs="Courier New"/>
-          <w:color w:val="000000"/>
-          <w:sz w:val="20"/>
-          <w:szCs w:val="20"/>
-          <w:lang w:val="en-US"/>
-        </w:rPr>
-        <w:br/>
-        <w:t xml:space="preserve">    </w:t>
-      </w:r>
-      <w:r>
-        <w:rPr>
-          <w:rFonts w:ascii="Courier New" w:eastAsia="Times New Roman" w:hAnsi="Courier New" w:cs="Courier New"/>
-          <w:i/>
-          <w:iCs/>
-          <w:color w:val="808080"/>
-          <w:sz w:val="20"/>
-          <w:szCs w:val="20"/>
-          <w:lang w:val="en-US"/>
-        </w:rPr>
-        <w:t># Convert to cuda conditionally</w:t>
-      </w:r>
-      <w:r>
-        <w:rPr>
-          <w:rFonts w:ascii="Courier New" w:eastAsia="Times New Roman" w:hAnsi="Courier New" w:cs="Courier New"/>
-          <w:i/>
-          <w:iCs/>
-          <w:color w:val="808080"/>
-          <w:sz w:val="20"/>
-          <w:szCs w:val="20"/>
-          <w:lang w:val="en-US"/>
-        </w:rPr>
-        <w:br/>
-        <w:t xml:space="preserve">    </w:t>
-      </w:r>
-      <w:r>
-        <w:rPr>
-          <w:rFonts w:ascii="Courier New" w:eastAsia="Times New Roman" w:hAnsi="Courier New" w:cs="Courier New"/>
-          <w:b/>
-          <w:bCs/>
-          <w:color w:val="000080"/>
-          <w:sz w:val="20"/>
-          <w:szCs w:val="20"/>
-          <w:lang w:val="en-US"/>
-        </w:rPr>
-        <w:t xml:space="preserve">if </w:t>
-      </w:r>
-      <w:r>
-        <w:rPr>
-          <w:rFonts w:ascii="Courier New" w:eastAsia="Times New Roman" w:hAnsi="Courier New" w:cs="Courier New"/>
-          <w:color w:val="000000"/>
-          <w:sz w:val="20"/>
-          <w:szCs w:val="20"/>
-          <w:lang w:val="en-US"/>
-        </w:rPr>
-        <w:t>haveCuda:</w:t>
-      </w:r>
-      <w:r>
-        <w:rPr>
-          <w:rFonts w:ascii="Courier New" w:eastAsia="Times New Roman" w:hAnsi="Courier New" w:cs="Courier New"/>
-          <w:color w:val="000000"/>
-          <w:sz w:val="20"/>
-          <w:szCs w:val="20"/>
-          <w:lang w:val="en-US"/>
-        </w:rPr>
-        <w:br/>
-        <w:t xml:space="preserve">        inputs, labels = inputs.cuda(), labels.cuda()</w:t>
-      </w:r>
-      <w:r>
-        <w:rPr>
-          <w:rFonts w:ascii="Courier New" w:eastAsia="Times New Roman" w:hAnsi="Courier New" w:cs="Courier New"/>
-          <w:color w:val="000000"/>
-          <w:sz w:val="20"/>
-          <w:szCs w:val="20"/>
-          <w:lang w:val="en-US"/>
-        </w:rPr>
-        <w:br/>
-      </w:r>
-      <w:r>
-        <w:rPr>
-          <w:rFonts w:ascii="Courier New" w:eastAsia="Times New Roman" w:hAnsi="Courier New" w:cs="Courier New"/>
-          <w:color w:val="000000"/>
-          <w:sz w:val="20"/>
-          <w:szCs w:val="20"/>
-          <w:lang w:val="en-US"/>
-        </w:rPr>
-        <w:br/>
-      </w:r>
-      <w:r>
-        <w:rPr>
-          <w:rFonts w:ascii="Courier New" w:eastAsia="Times New Roman" w:hAnsi="Courier New" w:cs="Courier New"/>
-          <w:color w:val="000000"/>
-          <w:sz w:val="20"/>
-          <w:szCs w:val="20"/>
-          <w:lang w:val="en-US"/>
-        </w:rPr>
-        <w:br/>
-        <w:t xml:space="preserve">    </w:t>
-      </w:r>
-      <w:r>
-        <w:rPr>
-          <w:rFonts w:ascii="Courier New" w:eastAsia="Times New Roman" w:hAnsi="Courier New" w:cs="Courier New"/>
-          <w:i/>
-          <w:iCs/>
-          <w:color w:val="808080"/>
-          <w:sz w:val="20"/>
-          <w:szCs w:val="20"/>
-          <w:lang w:val="en-US"/>
-        </w:rPr>
-        <w:t># zero the parameter gradients</w:t>
-      </w:r>
-      <w:r>
-        <w:rPr>
-          <w:rFonts w:ascii="Courier New" w:eastAsia="Times New Roman" w:hAnsi="Courier New" w:cs="Courier New"/>
-          <w:i/>
-          <w:iCs/>
-          <w:color w:val="808080"/>
-          <w:sz w:val="20"/>
-          <w:szCs w:val="20"/>
-          <w:lang w:val="en-US"/>
-        </w:rPr>
-        <w:br/>
-        <w:t xml:space="preserve">    </w:t>
-      </w:r>
-      <w:r>
-        <w:rPr>
-          <w:rFonts w:ascii="Courier New" w:eastAsia="Times New Roman" w:hAnsi="Courier New" w:cs="Courier New"/>
-          <w:color w:val="000000"/>
-          <w:sz w:val="20"/>
-          <w:szCs w:val="20"/>
-          <w:lang w:val="en-US"/>
-        </w:rPr>
-        <w:t>optimizer.zero_grad()</w:t>
-      </w:r>
-      <w:r>
-        <w:rPr>
-          <w:rFonts w:ascii="Courier New" w:eastAsia="Times New Roman" w:hAnsi="Courier New" w:cs="Courier New"/>
-          <w:color w:val="000000"/>
-          <w:sz w:val="20"/>
-          <w:szCs w:val="20"/>
-          <w:lang w:val="en-US"/>
-        </w:rPr>
-        <w:br/>
-      </w:r>
-      <w:r>
-        <w:rPr>
-          <w:rFonts w:ascii="Courier New" w:eastAsia="Times New Roman" w:hAnsi="Courier New" w:cs="Courier New"/>
-          <w:color w:val="000000"/>
-          <w:sz w:val="20"/>
-          <w:szCs w:val="20"/>
-          <w:lang w:val="en-US"/>
-        </w:rPr>
-        <w:br/>
-        <w:t xml:space="preserve">    </w:t>
-      </w:r>
-      <w:r>
-        <w:rPr>
-          <w:rFonts w:ascii="Courier New" w:eastAsia="Times New Roman" w:hAnsi="Courier New" w:cs="Courier New"/>
-          <w:i/>
-          <w:iCs/>
-          <w:color w:val="808080"/>
-          <w:sz w:val="20"/>
-          <w:szCs w:val="20"/>
-          <w:lang w:val="en-US"/>
-        </w:rPr>
-        <w:t># forward + backward + optimize</w:t>
-      </w:r>
-      <w:r>
-        <w:rPr>
-          <w:rFonts w:ascii="Courier New" w:eastAsia="Times New Roman" w:hAnsi="Courier New" w:cs="Courier New"/>
-          <w:i/>
-          <w:iCs/>
-          <w:color w:val="808080"/>
-          <w:sz w:val="20"/>
-          <w:szCs w:val="20"/>
-          <w:lang w:val="en-US"/>
-        </w:rPr>
-        <w:br/>
-        <w:t xml:space="preserve">    </w:t>
-      </w:r>
-      <w:r>
-        <w:rPr>
-          <w:rFonts w:ascii="Courier New" w:eastAsia="Times New Roman" w:hAnsi="Courier New" w:cs="Courier New"/>
-          <w:color w:val="000000"/>
-          <w:sz w:val="20"/>
-          <w:szCs w:val="20"/>
-          <w:lang w:val="en-US"/>
-        </w:rPr>
-        <w:t>outputs = net(inputs)</w:t>
-      </w:r>
-      <w:r>
-        <w:rPr>
-          <w:rFonts w:ascii="Courier New" w:eastAsia="Times New Roman" w:hAnsi="Courier New" w:cs="Courier New"/>
-          <w:color w:val="000000"/>
-          <w:sz w:val="20"/>
-          <w:szCs w:val="20"/>
-          <w:lang w:val="en-US"/>
-        </w:rPr>
-        <w:br/>
-        <w:t xml:space="preserve">    loss = criterion(outputs, labels)</w:t>
-      </w:r>
-      <w:r>
-        <w:rPr>
-          <w:rFonts w:ascii="Courier New" w:eastAsia="Times New Roman" w:hAnsi="Courier New" w:cs="Courier New"/>
-          <w:color w:val="000000"/>
-          <w:sz w:val="20"/>
-          <w:szCs w:val="20"/>
-          <w:lang w:val="en-US"/>
-        </w:rPr>
-        <w:br/>
-        <w:t xml:space="preserve">    loss.backward()</w:t>
-      </w:r>
-      <w:r>
-        <w:rPr>
-          <w:rFonts w:ascii="Courier New" w:eastAsia="Times New Roman" w:hAnsi="Courier New" w:cs="Courier New"/>
-          <w:color w:val="000000"/>
-          <w:sz w:val="20"/>
-          <w:szCs w:val="20"/>
-          <w:lang w:val="en-US"/>
-        </w:rPr>
-        <w:br/>
-        <w:t xml:space="preserve">    optimizer.step()</w:t>
+        <w:t>bar.finish()</w:t>
       </w:r>
     </w:p>
     <w:p>
@@ -22825,14 +23639,7 @@
           <w:rFonts w:ascii="Times New Roman" w:hAnsi="Times New Roman" w:cs="Times New Roman"/>
           <w:lang w:val="hu-HU"/>
         </w:rPr>
-        <w:t>Osztályozási pontosság számítása</w:t>
-      </w:r>
-      <w:r>
-        <w:rPr>
-          <w:rFonts w:ascii="Times New Roman" w:hAnsi="Times New Roman" w:cs="Times New Roman"/>
-          <w:lang w:val="hu-HU"/>
-        </w:rPr>
-        <w:t xml:space="preserve"> az adott minibatch esetén</w:t>
+        <w:t>Tipikus tanításra használt epoch</w:t>
       </w:r>
     </w:p>
     <w:p>
@@ -22874,7 +23681,7 @@
           <w:szCs w:val="20"/>
           <w:lang w:val="en-US"/>
         </w:rPr>
-        <w:t xml:space="preserve"># </w:t>
+        <w:t># Epoch loop</w:t>
       </w:r>
       <w:r>
         <w:rPr>
@@ -22886,7 +23693,81 @@
           <w:szCs w:val="20"/>
           <w:lang w:val="en-US"/>
         </w:rPr>
-        <w:t>Compute cumulative loss</w:t>
+        <w:br/>
+      </w:r>
+      <w:r>
+        <w:rPr>
+          <w:rFonts w:ascii="Courier New" w:eastAsia="Times New Roman" w:hAnsi="Courier New" w:cs="Courier New"/>
+          <w:b/>
+          <w:bCs/>
+          <w:color w:val="000080"/>
+          <w:sz w:val="20"/>
+          <w:szCs w:val="20"/>
+          <w:lang w:val="en-US"/>
+        </w:rPr>
+        <w:t xml:space="preserve">for </w:t>
+      </w:r>
+      <w:r>
+        <w:rPr>
+          <w:rFonts w:ascii="Courier New" w:eastAsia="Times New Roman" w:hAnsi="Courier New" w:cs="Courier New"/>
+          <w:color w:val="000000"/>
+          <w:sz w:val="20"/>
+          <w:szCs w:val="20"/>
+          <w:lang w:val="en-US"/>
+        </w:rPr>
+        <w:t xml:space="preserve">i, data </w:t>
+      </w:r>
+      <w:r>
+        <w:rPr>
+          <w:rFonts w:ascii="Courier New" w:eastAsia="Times New Roman" w:hAnsi="Courier New" w:cs="Courier New"/>
+          <w:b/>
+          <w:bCs/>
+          <w:color w:val="000080"/>
+          <w:sz w:val="20"/>
+          <w:szCs w:val="20"/>
+          <w:lang w:val="en-US"/>
+        </w:rPr>
+        <w:t xml:space="preserve">in </w:t>
+      </w:r>
+      <w:r>
+        <w:rPr>
+          <w:rFonts w:ascii="Courier New" w:eastAsia="Times New Roman" w:hAnsi="Courier New" w:cs="Courier New"/>
+          <w:color w:val="000080"/>
+          <w:sz w:val="20"/>
+          <w:szCs w:val="20"/>
+          <w:lang w:val="en-US"/>
+        </w:rPr>
+        <w:t>enumerate</w:t>
+      </w:r>
+      <w:r>
+        <w:rPr>
+          <w:rFonts w:ascii="Courier New" w:eastAsia="Times New Roman" w:hAnsi="Courier New" w:cs="Courier New"/>
+          <w:color w:val="000000"/>
+          <w:sz w:val="20"/>
+          <w:szCs w:val="20"/>
+          <w:lang w:val="en-US"/>
+        </w:rPr>
+        <w:t xml:space="preserve">(trainLoader, </w:t>
+      </w:r>
+      <w:r>
+        <w:rPr>
+          <w:rFonts w:ascii="Courier New" w:eastAsia="Times New Roman" w:hAnsi="Courier New" w:cs="Courier New"/>
+          <w:color w:val="0000FF"/>
+          <w:sz w:val="20"/>
+          <w:szCs w:val="20"/>
+          <w:lang w:val="en-US"/>
+        </w:rPr>
+        <w:t>0</w:t>
+      </w:r>
+      <w:r>
+        <w:rPr>
+          <w:rFonts w:ascii="Courier New" w:eastAsia="Times New Roman" w:hAnsi="Courier New" w:cs="Courier New"/>
+          <w:color w:val="000000"/>
+          <w:sz w:val="20"/>
+          <w:szCs w:val="20"/>
+          <w:lang w:val="en-US"/>
+        </w:rPr>
+        <w:t>):</w:t>
       </w:r>
     </w:p>
     <w:p>
@@ -22927,7 +23808,301 @@
           <w:szCs w:val="20"/>
           <w:lang w:val="en-US"/>
         </w:rPr>
-        <w:t>running_loss += loss.item()</w:t>
+        <w:br/>
+        <w:t xml:space="preserve">    </w:t>
+      </w:r>
+      <w:r>
+        <w:rPr>
+          <w:rFonts w:ascii="Courier New" w:eastAsia="Times New Roman" w:hAnsi="Courier New" w:cs="Courier New"/>
+          <w:i/>
+          <w:iCs/>
+          <w:color w:val="808080"/>
+          <w:sz w:val="20"/>
+          <w:szCs w:val="20"/>
+          <w:lang w:val="en-US"/>
+        </w:rPr>
+        <w:t># get the inputs</w:t>
+      </w:r>
+      <w:r>
+        <w:rPr>
+          <w:rFonts w:ascii="Courier New" w:eastAsia="Times New Roman" w:hAnsi="Courier New" w:cs="Courier New"/>
+          <w:i/>
+          <w:iCs/>
+          <w:color w:val="808080"/>
+          <w:sz w:val="20"/>
+          <w:szCs w:val="20"/>
+          <w:lang w:val="en-US"/>
+        </w:rPr>
+        <w:br/>
+        <w:t xml:space="preserve">    </w:t>
+      </w:r>
+      <w:r>
+        <w:rPr>
+          <w:rFonts w:ascii="Courier New" w:eastAsia="Times New Roman" w:hAnsi="Courier New" w:cs="Courier New"/>
+          <w:color w:val="000000"/>
+          <w:sz w:val="20"/>
+          <w:szCs w:val="20"/>
+          <w:lang w:val="en-US"/>
+        </w:rPr>
+        <w:t>inputs, labels = data</w:t>
+      </w:r>
+      <w:r>
+        <w:rPr>
+          <w:rFonts w:ascii="Courier New" w:eastAsia="Times New Roman" w:hAnsi="Courier New" w:cs="Courier New"/>
+          <w:color w:val="000000"/>
+          <w:sz w:val="20"/>
+          <w:szCs w:val="20"/>
+          <w:lang w:val="en-US"/>
+        </w:rPr>
+        <w:br/>
+      </w:r>
+      <w:r>
+        <w:rPr>
+          <w:rFonts w:ascii="Courier New" w:eastAsia="Times New Roman" w:hAnsi="Courier New" w:cs="Courier New"/>
+          <w:color w:val="000000"/>
+          <w:sz w:val="20"/>
+          <w:szCs w:val="20"/>
+          <w:lang w:val="en-US"/>
+        </w:rPr>
+        <w:br/>
+        <w:t xml:space="preserve">    </w:t>
+      </w:r>
+      <w:r>
+        <w:rPr>
+          <w:rFonts w:ascii="Courier New" w:eastAsia="Times New Roman" w:hAnsi="Courier New" w:cs="Courier New"/>
+          <w:i/>
+          <w:iCs/>
+          <w:color w:val="808080"/>
+          <w:sz w:val="20"/>
+          <w:szCs w:val="20"/>
+          <w:lang w:val="en-US"/>
+        </w:rPr>
+        <w:t># Convert to cuda conditionally</w:t>
+      </w:r>
+      <w:r>
+        <w:rPr>
+          <w:rFonts w:ascii="Courier New" w:eastAsia="Times New Roman" w:hAnsi="Courier New" w:cs="Courier New"/>
+          <w:i/>
+          <w:iCs/>
+          <w:color w:val="808080"/>
+          <w:sz w:val="20"/>
+          <w:szCs w:val="20"/>
+          <w:lang w:val="en-US"/>
+        </w:rPr>
+        <w:br/>
+        <w:t xml:space="preserve">    </w:t>
+      </w:r>
+      <w:r>
+        <w:rPr>
+          <w:rFonts w:ascii="Courier New" w:eastAsia="Times New Roman" w:hAnsi="Courier New" w:cs="Courier New"/>
+          <w:b/>
+          <w:bCs/>
+          <w:color w:val="000080"/>
+          <w:sz w:val="20"/>
+          <w:szCs w:val="20"/>
+          <w:lang w:val="en-US"/>
+        </w:rPr>
+        <w:t xml:space="preserve">if </w:t>
+      </w:r>
+      <w:r>
+        <w:rPr>
+          <w:rFonts w:ascii="Courier New" w:eastAsia="Times New Roman" w:hAnsi="Courier New" w:cs="Courier New"/>
+          <w:color w:val="000000"/>
+          <w:sz w:val="20"/>
+          <w:szCs w:val="20"/>
+          <w:lang w:val="en-US"/>
+        </w:rPr>
+        <w:t>haveCuda:</w:t>
+      </w:r>
+      <w:r>
+        <w:rPr>
+          <w:rFonts w:ascii="Courier New" w:eastAsia="Times New Roman" w:hAnsi="Courier New" w:cs="Courier New"/>
+          <w:color w:val="000000"/>
+          <w:sz w:val="20"/>
+          <w:szCs w:val="20"/>
+          <w:lang w:val="en-US"/>
+        </w:rPr>
+        <w:br/>
+        <w:t xml:space="preserve">        inputs, labels = inputs.cuda(), labels.cuda()</w:t>
+      </w:r>
+      <w:r>
+        <w:rPr>
+          <w:rFonts w:ascii="Courier New" w:eastAsia="Times New Roman" w:hAnsi="Courier New" w:cs="Courier New"/>
+          <w:color w:val="000000"/>
+          <w:sz w:val="20"/>
+          <w:szCs w:val="20"/>
+          <w:lang w:val="en-US"/>
+        </w:rPr>
+        <w:br/>
+      </w:r>
+      <w:r>
+        <w:rPr>
+          <w:rFonts w:ascii="Courier New" w:eastAsia="Times New Roman" w:hAnsi="Courier New" w:cs="Courier New"/>
+          <w:color w:val="000000"/>
+          <w:sz w:val="20"/>
+          <w:szCs w:val="20"/>
+          <w:lang w:val="en-US"/>
+        </w:rPr>
+        <w:br/>
+      </w:r>
+      <w:r>
+        <w:rPr>
+          <w:rFonts w:ascii="Courier New" w:eastAsia="Times New Roman" w:hAnsi="Courier New" w:cs="Courier New"/>
+          <w:color w:val="000000"/>
+          <w:sz w:val="20"/>
+          <w:szCs w:val="20"/>
+          <w:lang w:val="en-US"/>
+        </w:rPr>
+        <w:br/>
+        <w:t xml:space="preserve">    </w:t>
+      </w:r>
+      <w:r>
+        <w:rPr>
+          <w:rFonts w:ascii="Courier New" w:eastAsia="Times New Roman" w:hAnsi="Courier New" w:cs="Courier New"/>
+          <w:i/>
+          <w:iCs/>
+          <w:color w:val="808080"/>
+          <w:sz w:val="20"/>
+          <w:szCs w:val="20"/>
+          <w:lang w:val="en-US"/>
+        </w:rPr>
+        <w:t># zero the parameter gradients</w:t>
+      </w:r>
+      <w:r>
+        <w:rPr>
+          <w:rFonts w:ascii="Courier New" w:eastAsia="Times New Roman" w:hAnsi="Courier New" w:cs="Courier New"/>
+          <w:i/>
+          <w:iCs/>
+          <w:color w:val="808080"/>
+          <w:sz w:val="20"/>
+          <w:szCs w:val="20"/>
+          <w:lang w:val="en-US"/>
+        </w:rPr>
+        <w:br/>
+        <w:t xml:space="preserve">    </w:t>
+      </w:r>
+      <w:r>
+        <w:rPr>
+          <w:rFonts w:ascii="Courier New" w:eastAsia="Times New Roman" w:hAnsi="Courier New" w:cs="Courier New"/>
+          <w:color w:val="000000"/>
+          <w:sz w:val="20"/>
+          <w:szCs w:val="20"/>
+          <w:lang w:val="en-US"/>
+        </w:rPr>
+        <w:t>optimizer.zero_grad()</w:t>
+      </w:r>
+      <w:r>
+        <w:rPr>
+          <w:rFonts w:ascii="Courier New" w:eastAsia="Times New Roman" w:hAnsi="Courier New" w:cs="Courier New"/>
+          <w:color w:val="000000"/>
+          <w:sz w:val="20"/>
+          <w:szCs w:val="20"/>
+          <w:lang w:val="en-US"/>
+        </w:rPr>
+        <w:br/>
+      </w:r>
+      <w:r>
+        <w:rPr>
+          <w:rFonts w:ascii="Courier New" w:eastAsia="Times New Roman" w:hAnsi="Courier New" w:cs="Courier New"/>
+          <w:color w:val="000000"/>
+          <w:sz w:val="20"/>
+          <w:szCs w:val="20"/>
+          <w:lang w:val="en-US"/>
+        </w:rPr>
+        <w:br/>
+        <w:t xml:space="preserve">    </w:t>
+      </w:r>
+      <w:r>
+        <w:rPr>
+          <w:rFonts w:ascii="Courier New" w:eastAsia="Times New Roman" w:hAnsi="Courier New" w:cs="Courier New"/>
+          <w:i/>
+          <w:iCs/>
+          <w:color w:val="808080"/>
+          <w:sz w:val="20"/>
+          <w:szCs w:val="20"/>
+          <w:lang w:val="en-US"/>
+        </w:rPr>
+        <w:t># forward + backward + optimize</w:t>
+      </w:r>
+      <w:r>
+        <w:rPr>
+          <w:rFonts w:ascii="Courier New" w:eastAsia="Times New Roman" w:hAnsi="Courier New" w:cs="Courier New"/>
+          <w:i/>
+          <w:iCs/>
+          <w:color w:val="808080"/>
+          <w:sz w:val="20"/>
+          <w:szCs w:val="20"/>
+          <w:lang w:val="en-US"/>
+        </w:rPr>
+        <w:br/>
+        <w:t xml:space="preserve">    </w:t>
+      </w:r>
+      <w:r>
+        <w:rPr>
+          <w:rFonts w:ascii="Courier New" w:eastAsia="Times New Roman" w:hAnsi="Courier New" w:cs="Courier New"/>
+          <w:color w:val="000000"/>
+          <w:sz w:val="20"/>
+          <w:szCs w:val="20"/>
+          <w:lang w:val="en-US"/>
+        </w:rPr>
+        <w:t>outputs = net(inputs)</w:t>
+      </w:r>
+      <w:r>
+        <w:rPr>
+          <w:rFonts w:ascii="Courier New" w:eastAsia="Times New Roman" w:hAnsi="Courier New" w:cs="Courier New"/>
+          <w:color w:val="000000"/>
+          <w:sz w:val="20"/>
+          <w:szCs w:val="20"/>
+          <w:lang w:val="en-US"/>
+        </w:rPr>
+        <w:br/>
+        <w:t xml:space="preserve">    loss = criterion(outputs, labels)</w:t>
+      </w:r>
+      <w:r>
+        <w:rPr>
+          <w:rFonts w:ascii="Courier New" w:eastAsia="Times New Roman" w:hAnsi="Courier New" w:cs="Courier New"/>
+          <w:color w:val="000000"/>
+          <w:sz w:val="20"/>
+          <w:szCs w:val="20"/>
+          <w:lang w:val="en-US"/>
+        </w:rPr>
+        <w:br/>
+        <w:t xml:space="preserve">    loss.backward()</w:t>
+      </w:r>
+      <w:r>
+        <w:rPr>
+          <w:rFonts w:ascii="Courier New" w:eastAsia="Times New Roman" w:hAnsi="Courier New" w:cs="Courier New"/>
+          <w:color w:val="000000"/>
+          <w:sz w:val="20"/>
+          <w:szCs w:val="20"/>
+          <w:lang w:val="en-US"/>
+        </w:rPr>
+        <w:br/>
+        <w:t xml:space="preserve">    optimizer.step()</w:t>
+      </w:r>
+    </w:p>
+    <w:p>
+      <w:pPr>
+        <w:spacing w:after="240" w:line="276" w:lineRule="auto"/>
+        <w:jc w:val="both"/>
+        <w:rPr>
+          <w:rFonts w:ascii="Times New Roman" w:hAnsi="Times New Roman" w:cs="Times New Roman"/>
+          <w:lang w:val="hu-HU"/>
+        </w:rPr>
+      </w:pPr>
+      <w:r>
+        <w:rPr>
+          <w:rFonts w:ascii="Times New Roman" w:hAnsi="Times New Roman" w:cs="Times New Roman"/>
+          <w:lang w:val="hu-HU"/>
+        </w:rPr>
+        <w:t>Osztályozási pontosság számítása</w:t>
+      </w:r>
+      <w:r>
+        <w:rPr>
+          <w:rFonts w:ascii="Times New Roman" w:hAnsi="Times New Roman" w:cs="Times New Roman"/>
+          <w:lang w:val="hu-HU"/>
+        </w:rPr>
+        <w:t xml:space="preserve"> az adott minibatch esetén</w:t>
       </w:r>
     </w:p>
     <w:p>
@@ -22981,7 +24156,7 @@
           <w:szCs w:val="20"/>
           <w:lang w:val="en-US"/>
         </w:rPr>
-        <w:t>Get class with max probability</w:t>
+        <w:t>Compute cumulative loss</w:t>
       </w:r>
     </w:p>
     <w:p>
@@ -23022,27 +24197,7 @@
           <w:szCs w:val="20"/>
           <w:lang w:val="en-US"/>
         </w:rPr>
-        <w:t xml:space="preserve">_, predicted = torch.max(outputs, </w:t>
-      </w:r>
-      <w:r>
-        <w:rPr>
-          <w:rFonts w:ascii="Courier New" w:eastAsia="Times New Roman" w:hAnsi="Courier New" w:cs="Courier New"/>
-          <w:color w:val="0000FF"/>
-          <w:sz w:val="20"/>
-          <w:szCs w:val="20"/>
-          <w:lang w:val="en-US"/>
-        </w:rPr>
-        <w:t>1</w:t>
-      </w:r>
-      <w:r>
-        <w:rPr>
-          <w:rFonts w:ascii="Courier New" w:eastAsia="Times New Roman" w:hAnsi="Courier New" w:cs="Courier New"/>
-          <w:color w:val="000000"/>
-          <w:sz w:val="20"/>
-          <w:szCs w:val="20"/>
-          <w:lang w:val="en-US"/>
-        </w:rPr>
-        <w:t>)</w:t>
+        <w:t>running_loss += loss.item()</w:t>
       </w:r>
     </w:p>
     <w:p>
@@ -23096,7 +24251,7 @@
           <w:szCs w:val="20"/>
           <w:lang w:val="en-US"/>
         </w:rPr>
-        <w:t>Update number of total and correctly classified images</w:t>
+        <w:t>Get class with max probability</w:t>
       </w:r>
     </w:p>
     <w:p>
@@ -23137,7 +24292,7 @@
           <w:szCs w:val="20"/>
           <w:lang w:val="en-US"/>
         </w:rPr>
-        <w:t>total += labels.size(</w:t>
+        <w:t xml:space="preserve">_, predicted = torch.max(outputs, </w:t>
       </w:r>
       <w:r>
         <w:rPr>
@@ -23147,7 +24302,7 @@
           <w:szCs w:val="20"/>
           <w:lang w:val="en-US"/>
         </w:rPr>
-        <w:t>0</w:t>
+        <w:t>1</w:t>
       </w:r>
       <w:r>
         <w:rPr>
@@ -23158,34 +24313,6 @@
           <w:lang w:val="en-US"/>
         </w:rPr>
         <w:t>)</w:t>
-      </w:r>
-      <w:r>
-        <w:rPr>
-          <w:rFonts w:ascii="Courier New" w:eastAsia="Times New Roman" w:hAnsi="Courier New" w:cs="Courier New"/>
-          <w:color w:val="000000"/>
-          <w:sz w:val="20"/>
-          <w:szCs w:val="20"/>
-          <w:lang w:val="en-US"/>
-        </w:rPr>
-        <w:br/>
-        <w:t>correct += predicted.eq(labels).sum().item()</w:t>
-      </w:r>
-    </w:p>
-    <w:p>
-      <w:pPr>
-        <w:spacing w:after="240" w:line="276" w:lineRule="auto"/>
-        <w:jc w:val="both"/>
-        <w:rPr>
-          <w:rFonts w:ascii="Times New Roman" w:hAnsi="Times New Roman" w:cs="Times New Roman"/>
-          <w:lang w:val="hu-HU"/>
-        </w:rPr>
-      </w:pPr>
-      <w:r>
-        <w:rPr>
-          <w:rFonts w:ascii="Times New Roman" w:hAnsi="Times New Roman" w:cs="Times New Roman"/>
-          <w:lang w:val="hu-HU"/>
-        </w:rPr>
-        <w:t>OpenCV kép PyTorch tenzorrá történő konvertálása</w:t>
       </w:r>
     </w:p>
     <w:p>
@@ -23239,246 +24366,7 @@
           <w:szCs w:val="20"/>
           <w:lang w:val="en-US"/>
         </w:rPr>
-        <w:t>BGR to RGB</w:t>
-      </w:r>
-    </w:p>
-    <w:p>
-      <w:pPr>
-        <w:pStyle w:val="HTMLPreformatted"/>
-        <w:shd w:val="clear" w:color="auto" w:fill="E7E6E6" w:themeFill="background2"/>
-        <w:spacing w:after="240"/>
-        <w:rPr>
-          <w:color w:val="000000"/>
-          <w:lang w:val="en-US"/>
-        </w:rPr>
-      </w:pPr>
-      <w:r>
-        <w:rPr>
-          <w:color w:val="000000"/>
-          <w:lang w:val="en-US"/>
-        </w:rPr>
-        <w:t>i</w:t>
-      </w:r>
-      <w:r>
-        <w:rPr>
-          <w:color w:val="000000"/>
-          <w:lang w:val="en-US"/>
-        </w:rPr>
-        <w:t>mg</w:t>
-      </w:r>
-      <w:r>
-        <w:rPr>
-          <w:color w:val="000000"/>
-          <w:lang w:val="en-US"/>
-        </w:rPr>
-        <w:t>2</w:t>
-      </w:r>
-      <w:r>
-        <w:rPr>
-          <w:color w:val="000000"/>
-          <w:lang w:val="en-US"/>
-        </w:rPr>
-        <w:t xml:space="preserve"> = cv2.cvtColor(img, cv2.COLOR_BGR2RGB)</w:t>
-      </w:r>
-    </w:p>
-    <w:p>
-      <w:pPr>
-        <w:shd w:val="clear" w:color="auto" w:fill="E7E6E6" w:themeFill="background2"/>
-        <w:tabs>
-          <w:tab w:val="left" w:pos="916"/>
-          <w:tab w:val="left" w:pos="1832"/>
-          <w:tab w:val="left" w:pos="2748"/>
-          <w:tab w:val="left" w:pos="3664"/>
-          <w:tab w:val="left" w:pos="4580"/>
-          <w:tab w:val="left" w:pos="5496"/>
-          <w:tab w:val="left" w:pos="6412"/>
-          <w:tab w:val="left" w:pos="7328"/>
-          <w:tab w:val="left" w:pos="8244"/>
-          <w:tab w:val="left" w:pos="9160"/>
-          <w:tab w:val="left" w:pos="10076"/>
-          <w:tab w:val="left" w:pos="10992"/>
-          <w:tab w:val="left" w:pos="11908"/>
-          <w:tab w:val="left" w:pos="12824"/>
-          <w:tab w:val="left" w:pos="13740"/>
-          <w:tab w:val="left" w:pos="14656"/>
-        </w:tabs>
-        <w:rPr>
-          <w:rFonts w:ascii="Courier New" w:eastAsia="Times New Roman" w:hAnsi="Courier New" w:cs="Courier New"/>
-          <w:color w:val="000000"/>
-          <w:sz w:val="20"/>
-          <w:szCs w:val="20"/>
-          <w:lang w:val="en-US"/>
-        </w:rPr>
-      </w:pPr>
-      <w:r>
-        <w:rPr>
-          <w:rFonts w:ascii="Courier New" w:eastAsia="Times New Roman" w:hAnsi="Courier New" w:cs="Courier New"/>
-          <w:i/>
-          <w:iCs/>
-          <w:color w:val="808080"/>
-          <w:sz w:val="20"/>
-          <w:szCs w:val="20"/>
-          <w:lang w:val="en-US"/>
-        </w:rPr>
-        <w:t xml:space="preserve"># </w:t>
-      </w:r>
-      <w:r>
-        <w:rPr>
-          <w:rFonts w:ascii="Courier New" w:eastAsia="Times New Roman" w:hAnsi="Courier New" w:cs="Courier New"/>
-          <w:i/>
-          <w:iCs/>
-          <w:color w:val="808080"/>
-          <w:sz w:val="20"/>
-          <w:szCs w:val="20"/>
-          <w:lang w:val="en-US"/>
-        </w:rPr>
-        <w:t>Convert to PIL image</w:t>
-      </w:r>
-    </w:p>
-    <w:p>
-      <w:pPr>
-        <w:pStyle w:val="HTMLPreformatted"/>
-        <w:shd w:val="clear" w:color="auto" w:fill="E7E6E6" w:themeFill="background2"/>
-        <w:spacing w:after="240"/>
-        <w:rPr>
-          <w:color w:val="000000"/>
-          <w:lang w:val="en-US"/>
-        </w:rPr>
-      </w:pPr>
-      <w:r>
-        <w:rPr>
-          <w:color w:val="000000"/>
-          <w:lang w:val="en-US"/>
-        </w:rPr>
-        <w:t>pil_im = Image.fromarray(img</w:t>
-      </w:r>
-      <w:r>
-        <w:rPr>
-          <w:color w:val="000000"/>
-          <w:lang w:val="en-US"/>
-        </w:rPr>
-        <w:t>2</w:t>
-      </w:r>
-      <w:r>
-        <w:rPr>
-          <w:color w:val="000000"/>
-          <w:lang w:val="en-US"/>
-        </w:rPr>
-        <w:t>)</w:t>
-      </w:r>
-    </w:p>
-    <w:p>
-      <w:pPr>
-        <w:shd w:val="clear" w:color="auto" w:fill="E7E6E6" w:themeFill="background2"/>
-        <w:tabs>
-          <w:tab w:val="left" w:pos="916"/>
-          <w:tab w:val="left" w:pos="1832"/>
-          <w:tab w:val="left" w:pos="2748"/>
-          <w:tab w:val="left" w:pos="3664"/>
-          <w:tab w:val="left" w:pos="4580"/>
-          <w:tab w:val="left" w:pos="5496"/>
-          <w:tab w:val="left" w:pos="6412"/>
-          <w:tab w:val="left" w:pos="7328"/>
-          <w:tab w:val="left" w:pos="8244"/>
-          <w:tab w:val="left" w:pos="9160"/>
-          <w:tab w:val="left" w:pos="10076"/>
-          <w:tab w:val="left" w:pos="10992"/>
-          <w:tab w:val="left" w:pos="11908"/>
-          <w:tab w:val="left" w:pos="12824"/>
-          <w:tab w:val="left" w:pos="13740"/>
-          <w:tab w:val="left" w:pos="14656"/>
-        </w:tabs>
-        <w:rPr>
-          <w:rFonts w:ascii="Courier New" w:eastAsia="Times New Roman" w:hAnsi="Courier New" w:cs="Courier New"/>
-          <w:color w:val="000000"/>
-          <w:sz w:val="20"/>
-          <w:szCs w:val="20"/>
-          <w:lang w:val="en-US"/>
-        </w:rPr>
-      </w:pPr>
-      <w:r>
-        <w:rPr>
-          <w:rFonts w:ascii="Courier New" w:eastAsia="Times New Roman" w:hAnsi="Courier New" w:cs="Courier New"/>
-          <w:i/>
-          <w:iCs/>
-          <w:color w:val="808080"/>
-          <w:sz w:val="20"/>
-          <w:szCs w:val="20"/>
-          <w:lang w:val="en-US"/>
-        </w:rPr>
-        <w:t xml:space="preserve"># </w:t>
-      </w:r>
-      <w:r>
-        <w:rPr>
-          <w:rFonts w:ascii="Courier New" w:eastAsia="Times New Roman" w:hAnsi="Courier New" w:cs="Courier New"/>
-          <w:i/>
-          <w:iCs/>
-          <w:color w:val="808080"/>
-          <w:sz w:val="20"/>
-          <w:szCs w:val="20"/>
-          <w:lang w:val="en-US"/>
-        </w:rPr>
-        <w:t>Apply transform function, unsqueeze and convert to cuda</w:t>
-      </w:r>
-    </w:p>
-    <w:p>
-      <w:pPr>
-        <w:pStyle w:val="HTMLPreformatted"/>
-        <w:shd w:val="clear" w:color="auto" w:fill="E7E6E6" w:themeFill="background2"/>
-        <w:spacing w:after="240"/>
-        <w:rPr>
-          <w:color w:val="000000"/>
-          <w:lang w:val="en-US"/>
-        </w:rPr>
-      </w:pPr>
-      <w:r>
-        <w:rPr>
-          <w:color w:val="000000"/>
-          <w:lang w:val="en-US" w:eastAsia="en-US"/>
-        </w:rPr>
-        <w:t>imageT = transform(pil_im).unsqueeze(</w:t>
-      </w:r>
-      <w:r>
-        <w:rPr>
-          <w:color w:val="0000FF"/>
-          <w:lang w:val="en-US" w:eastAsia="en-US"/>
-        </w:rPr>
-        <w:t>0</w:t>
-      </w:r>
-      <w:r>
-        <w:rPr>
-          <w:color w:val="000000"/>
-          <w:lang w:val="en-US" w:eastAsia="en-US"/>
-        </w:rPr>
-        <w:t>).cuda()</w:t>
-      </w:r>
-    </w:p>
-    <w:p>
-      <w:pPr>
-        <w:spacing w:after="240" w:line="276" w:lineRule="auto"/>
-        <w:jc w:val="both"/>
-        <w:rPr>
-          <w:rFonts w:ascii="Times New Roman" w:hAnsi="Times New Roman" w:cs="Times New Roman"/>
-          <w:lang w:val="hu-HU"/>
-        </w:rPr>
-      </w:pPr>
-    </w:p>
-    <w:p>
-      <w:pPr>
-        <w:spacing w:after="240" w:line="276" w:lineRule="auto"/>
-        <w:jc w:val="both"/>
-        <w:rPr>
-          <w:rFonts w:ascii="Times New Roman" w:hAnsi="Times New Roman" w:cs="Times New Roman"/>
-          <w:lang w:val="hu-HU"/>
-        </w:rPr>
-      </w:pPr>
-      <w:r>
-        <w:rPr>
-          <w:rFonts w:ascii="Times New Roman" w:hAnsi="Times New Roman" w:cs="Times New Roman"/>
-          <w:lang w:val="hu-HU"/>
-        </w:rPr>
-        <w:lastRenderedPageBreak/>
-        <w:t>Gradiens számítása az adott változóra</w:t>
+        <w:t>Update number of total and correctly classified images</w:t>
       </w:r>
     </w:p>
     <w:p>
@@ -23519,19 +24407,17 @@
           <w:szCs w:val="20"/>
           <w:lang w:val="en-US"/>
         </w:rPr>
-        <w:t>imageT.requires_grad_(</w:t>
-      </w:r>
-      <w:r>
-        <w:rPr>
-          <w:rFonts w:ascii="Courier New" w:eastAsia="Times New Roman" w:hAnsi="Courier New" w:cs="Courier New"/>
-          <w:b/>
-          <w:bCs/>
-          <w:color w:val="000080"/>
+        <w:t>total += labels.size(</w:t>
+      </w:r>
+      <w:r>
+        <w:rPr>
+          <w:rFonts w:ascii="Courier New" w:eastAsia="Times New Roman" w:hAnsi="Courier New" w:cs="Courier New"/>
+          <w:color w:val="0000FF"/>
           <w:sz w:val="20"/>
           <w:szCs w:val="20"/>
           <w:lang w:val="en-US"/>
         </w:rPr>
-        <w:t>True</w:t>
+        <w:t>0</w:t>
       </w:r>
       <w:r>
         <w:rPr>
@@ -23543,6 +24429,17 @@
         </w:rPr>
         <w:t>)</w:t>
       </w:r>
+      <w:r>
+        <w:rPr>
+          <w:rFonts w:ascii="Courier New" w:eastAsia="Times New Roman" w:hAnsi="Courier New" w:cs="Courier New"/>
+          <w:color w:val="000000"/>
+          <w:sz w:val="20"/>
+          <w:szCs w:val="20"/>
+          <w:lang w:val="en-US"/>
+        </w:rPr>
+        <w:br/>
+        <w:t>correct += predicted.eq(labels).sum().item()</w:t>
+      </w:r>
     </w:p>
     <w:p>
       <w:pPr>
@@ -23558,7 +24455,7 @@
           <w:rFonts w:ascii="Times New Roman" w:hAnsi="Times New Roman" w:cs="Times New Roman"/>
           <w:lang w:val="hu-HU"/>
         </w:rPr>
-        <w:t>Guided backpropagation meghívása</w:t>
+        <w:t>Tanulási ráta ütemező léptetése</w:t>
       </w:r>
     </w:p>
     <w:p>
@@ -23599,7 +24496,17 @@
           <w:szCs w:val="20"/>
           <w:lang w:val="en-US"/>
         </w:rPr>
-        <w:t>guided_grads = GBP.generate_gradients(imageT, classInd)</w:t>
+        <w:t>Scheduler</w:t>
+      </w:r>
+      <w:r>
+        <w:rPr>
+          <w:rFonts w:ascii="Courier New" w:eastAsia="Times New Roman" w:hAnsi="Courier New" w:cs="Courier New"/>
+          <w:color w:val="000000"/>
+          <w:sz w:val="20"/>
+          <w:szCs w:val="20"/>
+          <w:lang w:val="en-US"/>
+        </w:rPr>
+        <w:t>.step()</w:t>
       </w:r>
     </w:p>
     <w:p>
@@ -23616,7 +24523,7 @@
           <w:rFonts w:ascii="Times New Roman" w:hAnsi="Times New Roman" w:cs="Times New Roman"/>
           <w:lang w:val="hu-HU"/>
         </w:rPr>
-        <w:t>Gradiensek abszolút értékének számítása és csatornánként történő összegzése</w:t>
+        <w:t>Modell mentése</w:t>
       </w:r>
     </w:p>
     <w:p>
@@ -23657,17 +24564,7 @@
           <w:szCs w:val="20"/>
           <w:lang w:val="en-US"/>
         </w:rPr>
-        <w:t xml:space="preserve">gradImg = np.sum(np.abs(guided_grads), </w:t>
-      </w:r>
-      <w:r>
-        <w:rPr>
-          <w:rFonts w:ascii="Courier New" w:eastAsia="Times New Roman" w:hAnsi="Courier New" w:cs="Courier New"/>
-          <w:color w:val="660099"/>
-          <w:sz w:val="20"/>
-          <w:szCs w:val="20"/>
-          <w:lang w:val="en-US"/>
-        </w:rPr>
-        <w:t>axis</w:t>
+        <w:t>Torch.save</w:t>
       </w:r>
       <w:r>
         <w:rPr>
@@ -23677,7 +24574,37 @@
           <w:szCs w:val="20"/>
           <w:lang w:val="en-US"/>
         </w:rPr>
-        <w:t>=</w:t>
+        <w:t>(</w:t>
+      </w:r>
+      <w:r>
+        <w:rPr>
+          <w:rFonts w:ascii="Courier New" w:eastAsia="Times New Roman" w:hAnsi="Courier New" w:cs="Courier New"/>
+          <w:color w:val="000000"/>
+          <w:sz w:val="20"/>
+          <w:szCs w:val="20"/>
+          <w:lang w:val="en-US"/>
+        </w:rPr>
+        <w:t>net</w:t>
+      </w:r>
+      <w:r>
+        <w:rPr>
+          <w:rFonts w:ascii="Courier New" w:eastAsia="Times New Roman" w:hAnsi="Courier New" w:cs="Courier New"/>
+          <w:color w:val="000000"/>
+          <w:sz w:val="20"/>
+          <w:szCs w:val="20"/>
+          <w:lang w:val="en-US"/>
+        </w:rPr>
+        <w:t>,</w:t>
+      </w:r>
+      <w:r>
+        <w:rPr>
+          <w:rFonts w:ascii="Courier New" w:eastAsia="Times New Roman" w:hAnsi="Courier New" w:cs="Courier New"/>
+          <w:color w:val="000000"/>
+          <w:sz w:val="20"/>
+          <w:szCs w:val="20"/>
+          <w:lang w:val="en-US"/>
+        </w:rPr>
+        <w:t xml:space="preserve"> root + </w:t>
       </w:r>
       <w:r>
         <w:rPr>
@@ -23687,7 +24614,7 @@
           <w:szCs w:val="20"/>
           <w:lang w:val="en-US"/>
         </w:rPr>
-        <w:t>0</w:t>
+        <w:t>‘/model.pth’</w:t>
       </w:r>
       <w:r>
         <w:rPr>
@@ -23714,14 +24641,31 @@
           <w:rFonts w:ascii="Times New Roman" w:hAnsi="Times New Roman" w:cs="Times New Roman"/>
           <w:lang w:val="hu-HU"/>
         </w:rPr>
-        <w:t>Tenzor konvertálása OpenCV képpé</w:t>
+        <w:lastRenderedPageBreak/>
+        <w:t>OpenCV kép PyTorch tenzorrá történő konvertálása</w:t>
       </w:r>
     </w:p>
     <w:p>
       <w:pPr>
         <w:shd w:val="clear" w:color="auto" w:fill="E7E6E6" w:themeFill="background2"/>
-        <w:spacing w:after="240" w:line="276" w:lineRule="auto"/>
-        <w:jc w:val="both"/>
+        <w:tabs>
+          <w:tab w:val="left" w:pos="916"/>
+          <w:tab w:val="left" w:pos="1832"/>
+          <w:tab w:val="left" w:pos="2748"/>
+          <w:tab w:val="left" w:pos="3664"/>
+          <w:tab w:val="left" w:pos="4580"/>
+          <w:tab w:val="left" w:pos="5496"/>
+          <w:tab w:val="left" w:pos="6412"/>
+          <w:tab w:val="left" w:pos="7328"/>
+          <w:tab w:val="left" w:pos="8244"/>
+          <w:tab w:val="left" w:pos="9160"/>
+          <w:tab w:val="left" w:pos="10076"/>
+          <w:tab w:val="left" w:pos="10992"/>
+          <w:tab w:val="left" w:pos="11908"/>
+          <w:tab w:val="left" w:pos="12824"/>
+          <w:tab w:val="left" w:pos="13740"/>
+          <w:tab w:val="left" w:pos="14656"/>
+        </w:tabs>
         <w:rPr>
           <w:rFonts w:ascii="Courier New" w:eastAsia="Times New Roman" w:hAnsi="Courier New" w:cs="Courier New"/>
           <w:color w:val="000000"/>
@@ -23733,12 +24677,237 @@
       <w:r>
         <w:rPr>
           <w:rFonts w:ascii="Courier New" w:eastAsia="Times New Roman" w:hAnsi="Courier New" w:cs="Courier New"/>
+          <w:i/>
+          <w:iCs/>
+          <w:color w:val="808080"/>
+          <w:sz w:val="20"/>
+          <w:szCs w:val="20"/>
+          <w:lang w:val="en-US"/>
+        </w:rPr>
+        <w:t xml:space="preserve"># </w:t>
+      </w:r>
+      <w:r>
+        <w:rPr>
+          <w:rFonts w:ascii="Courier New" w:eastAsia="Times New Roman" w:hAnsi="Courier New" w:cs="Courier New"/>
+          <w:i/>
+          <w:iCs/>
+          <w:color w:val="808080"/>
+          <w:sz w:val="20"/>
+          <w:szCs w:val="20"/>
+          <w:lang w:val="en-US"/>
+        </w:rPr>
+        <w:t>BGR to RGB</w:t>
+      </w:r>
+    </w:p>
+    <w:p>
+      <w:pPr>
+        <w:pStyle w:val="HTMLPreformatted"/>
+        <w:shd w:val="clear" w:color="auto" w:fill="E7E6E6" w:themeFill="background2"/>
+        <w:spacing w:after="240"/>
+        <w:rPr>
+          <w:color w:val="000000"/>
+          <w:lang w:val="en-US"/>
+        </w:rPr>
+      </w:pPr>
+      <w:r>
+        <w:rPr>
+          <w:color w:val="000000"/>
+          <w:lang w:val="en-US"/>
+        </w:rPr>
+        <w:t>i</w:t>
+      </w:r>
+      <w:r>
+        <w:rPr>
+          <w:color w:val="000000"/>
+          <w:lang w:val="en-US"/>
+        </w:rPr>
+        <w:t>mg</w:t>
+      </w:r>
+      <w:r>
+        <w:rPr>
+          <w:color w:val="000000"/>
+          <w:lang w:val="en-US"/>
+        </w:rPr>
+        <w:t>2</w:t>
+      </w:r>
+      <w:r>
+        <w:rPr>
+          <w:color w:val="000000"/>
+          <w:lang w:val="en-US"/>
+        </w:rPr>
+        <w:t xml:space="preserve"> = cv2.cvtColor(img, cv2.COLOR_BGR2RGB)</w:t>
+      </w:r>
+    </w:p>
+    <w:p>
+      <w:pPr>
+        <w:shd w:val="clear" w:color="auto" w:fill="E7E6E6" w:themeFill="background2"/>
+        <w:tabs>
+          <w:tab w:val="left" w:pos="916"/>
+          <w:tab w:val="left" w:pos="1832"/>
+          <w:tab w:val="left" w:pos="2748"/>
+          <w:tab w:val="left" w:pos="3664"/>
+          <w:tab w:val="left" w:pos="4580"/>
+          <w:tab w:val="left" w:pos="5496"/>
+          <w:tab w:val="left" w:pos="6412"/>
+          <w:tab w:val="left" w:pos="7328"/>
+          <w:tab w:val="left" w:pos="8244"/>
+          <w:tab w:val="left" w:pos="9160"/>
+          <w:tab w:val="left" w:pos="10076"/>
+          <w:tab w:val="left" w:pos="10992"/>
+          <w:tab w:val="left" w:pos="11908"/>
+          <w:tab w:val="left" w:pos="12824"/>
+          <w:tab w:val="left" w:pos="13740"/>
+          <w:tab w:val="left" w:pos="14656"/>
+        </w:tabs>
+        <w:rPr>
+          <w:rFonts w:ascii="Courier New" w:eastAsia="Times New Roman" w:hAnsi="Courier New" w:cs="Courier New"/>
           <w:color w:val="000000"/>
           <w:sz w:val="20"/>
           <w:szCs w:val="20"/>
           <w:lang w:val="en-US"/>
         </w:rPr>
-        <w:t>gradImg = grad2OpenCV(gradImg)</w:t>
+      </w:pPr>
+      <w:r>
+        <w:rPr>
+          <w:rFonts w:ascii="Courier New" w:eastAsia="Times New Roman" w:hAnsi="Courier New" w:cs="Courier New"/>
+          <w:i/>
+          <w:iCs/>
+          <w:color w:val="808080"/>
+          <w:sz w:val="20"/>
+          <w:szCs w:val="20"/>
+          <w:lang w:val="en-US"/>
+        </w:rPr>
+        <w:t xml:space="preserve"># </w:t>
+      </w:r>
+      <w:r>
+        <w:rPr>
+          <w:rFonts w:ascii="Courier New" w:eastAsia="Times New Roman" w:hAnsi="Courier New" w:cs="Courier New"/>
+          <w:i/>
+          <w:iCs/>
+          <w:color w:val="808080"/>
+          <w:sz w:val="20"/>
+          <w:szCs w:val="20"/>
+          <w:lang w:val="en-US"/>
+        </w:rPr>
+        <w:t>Convert to PIL image</w:t>
+      </w:r>
+    </w:p>
+    <w:p>
+      <w:pPr>
+        <w:pStyle w:val="HTMLPreformatted"/>
+        <w:shd w:val="clear" w:color="auto" w:fill="E7E6E6" w:themeFill="background2"/>
+        <w:spacing w:after="240"/>
+        <w:rPr>
+          <w:color w:val="000000"/>
+          <w:lang w:val="en-US"/>
+        </w:rPr>
+      </w:pPr>
+      <w:r>
+        <w:rPr>
+          <w:color w:val="000000"/>
+          <w:lang w:val="en-US"/>
+        </w:rPr>
+        <w:t>pil_im = Image.fromarray(img</w:t>
+      </w:r>
+      <w:r>
+        <w:rPr>
+          <w:color w:val="000000"/>
+          <w:lang w:val="en-US"/>
+        </w:rPr>
+        <w:t>2</w:t>
+      </w:r>
+      <w:r>
+        <w:rPr>
+          <w:color w:val="000000"/>
+          <w:lang w:val="en-US"/>
+        </w:rPr>
+        <w:t>)</w:t>
+      </w:r>
+    </w:p>
+    <w:p>
+      <w:pPr>
+        <w:shd w:val="clear" w:color="auto" w:fill="E7E6E6" w:themeFill="background2"/>
+        <w:tabs>
+          <w:tab w:val="left" w:pos="916"/>
+          <w:tab w:val="left" w:pos="1832"/>
+          <w:tab w:val="left" w:pos="2748"/>
+          <w:tab w:val="left" w:pos="3664"/>
+          <w:tab w:val="left" w:pos="4580"/>
+          <w:tab w:val="left" w:pos="5496"/>
+          <w:tab w:val="left" w:pos="6412"/>
+          <w:tab w:val="left" w:pos="7328"/>
+          <w:tab w:val="left" w:pos="8244"/>
+          <w:tab w:val="left" w:pos="9160"/>
+          <w:tab w:val="left" w:pos="10076"/>
+          <w:tab w:val="left" w:pos="10992"/>
+          <w:tab w:val="left" w:pos="11908"/>
+          <w:tab w:val="left" w:pos="12824"/>
+          <w:tab w:val="left" w:pos="13740"/>
+          <w:tab w:val="left" w:pos="14656"/>
+        </w:tabs>
+        <w:rPr>
+          <w:rFonts w:ascii="Courier New" w:eastAsia="Times New Roman" w:hAnsi="Courier New" w:cs="Courier New"/>
+          <w:color w:val="000000"/>
+          <w:sz w:val="20"/>
+          <w:szCs w:val="20"/>
+          <w:lang w:val="en-US"/>
+        </w:rPr>
+      </w:pPr>
+      <w:r>
+        <w:rPr>
+          <w:rFonts w:ascii="Courier New" w:eastAsia="Times New Roman" w:hAnsi="Courier New" w:cs="Courier New"/>
+          <w:i/>
+          <w:iCs/>
+          <w:color w:val="808080"/>
+          <w:sz w:val="20"/>
+          <w:szCs w:val="20"/>
+          <w:lang w:val="en-US"/>
+        </w:rPr>
+        <w:t xml:space="preserve"># </w:t>
+      </w:r>
+      <w:r>
+        <w:rPr>
+          <w:rFonts w:ascii="Courier New" w:eastAsia="Times New Roman" w:hAnsi="Courier New" w:cs="Courier New"/>
+          <w:i/>
+          <w:iCs/>
+          <w:color w:val="808080"/>
+          <w:sz w:val="20"/>
+          <w:szCs w:val="20"/>
+          <w:lang w:val="en-US"/>
+        </w:rPr>
+        <w:t>Apply transform function, unsqueeze and convert to cuda</w:t>
+      </w:r>
+    </w:p>
+    <w:p>
+      <w:pPr>
+        <w:pStyle w:val="HTMLPreformatted"/>
+        <w:shd w:val="clear" w:color="auto" w:fill="E7E6E6" w:themeFill="background2"/>
+        <w:spacing w:after="240"/>
+        <w:rPr>
+          <w:color w:val="000000"/>
+          <w:lang w:val="en-US"/>
+        </w:rPr>
+      </w:pPr>
+      <w:r>
+        <w:rPr>
+          <w:color w:val="000000"/>
+          <w:lang w:val="en-US" w:eastAsia="en-US"/>
+        </w:rPr>
+        <w:t>imageT = transform(pil_im).unsqueeze(</w:t>
+      </w:r>
+      <w:r>
+        <w:rPr>
+          <w:color w:val="0000FF"/>
+          <w:lang w:val="en-US" w:eastAsia="en-US"/>
+        </w:rPr>
+        <w:t>0</w:t>
+      </w:r>
+      <w:r>
+        <w:rPr>
+          <w:color w:val="000000"/>
+          <w:lang w:val="en-US" w:eastAsia="en-US"/>
+        </w:rPr>
+        <w:t>).cuda()</w:t>
       </w:r>
     </w:p>
     <w:p>
@@ -23755,7 +24924,7 @@
           <w:rFonts w:ascii="Times New Roman" w:hAnsi="Times New Roman" w:cs="Times New Roman"/>
           <w:lang w:val="hu-HU"/>
         </w:rPr>
-        <w:t>Küszöbözés</w:t>
+        <w:t>Gradiens számítása az adott változóra</w:t>
       </w:r>
     </w:p>
     <w:p>
@@ -23796,17 +24965,19 @@
           <w:szCs w:val="20"/>
           <w:lang w:val="en-US"/>
         </w:rPr>
-        <w:t>_,binImage = cv2.threshold(gradImg,threshVal,</w:t>
-      </w:r>
-      <w:r>
-        <w:rPr>
-          <w:rFonts w:ascii="Courier New" w:eastAsia="Times New Roman" w:hAnsi="Courier New" w:cs="Courier New"/>
-          <w:color w:val="0000FF"/>
+        <w:t>imageT.requires_grad_(</w:t>
+      </w:r>
+      <w:r>
+        <w:rPr>
+          <w:rFonts w:ascii="Courier New" w:eastAsia="Times New Roman" w:hAnsi="Courier New" w:cs="Courier New"/>
+          <w:b/>
+          <w:bCs/>
+          <w:color w:val="000080"/>
           <w:sz w:val="20"/>
           <w:szCs w:val="20"/>
           <w:lang w:val="en-US"/>
         </w:rPr>
-        <w:t>255</w:t>
+        <w:t>True</w:t>
       </w:r>
       <w:r>
         <w:rPr>
@@ -23816,7 +24987,7 @@
           <w:szCs w:val="20"/>
           <w:lang w:val="en-US"/>
         </w:rPr>
-        <w:t>,cv2.THRESH_BINARY)</w:t>
+        <w:t>)</w:t>
       </w:r>
     </w:p>
     <w:p>
@@ -23833,7 +25004,7 @@
           <w:rFonts w:ascii="Times New Roman" w:hAnsi="Times New Roman" w:cs="Times New Roman"/>
           <w:lang w:val="hu-HU"/>
         </w:rPr>
-        <w:t>Kontúrok keresése</w:t>
+        <w:t>Guided backpropagation meghívása</w:t>
       </w:r>
     </w:p>
     <w:p>
@@ -23874,7 +25045,7 @@
           <w:szCs w:val="20"/>
           <w:lang w:val="en-US"/>
         </w:rPr>
-        <w:t>_, contours, _ = cv2.findContours(binImage,cv2.RETR_EXTERNAL,cv2.CHAIN_APPROX_SIMPLE)</w:t>
+        <w:t>guided_grads = GBP.generate_gradients(imageT, classInd)</w:t>
       </w:r>
     </w:p>
     <w:p>
@@ -23891,7 +25062,7 @@
           <w:rFonts w:ascii="Times New Roman" w:hAnsi="Times New Roman" w:cs="Times New Roman"/>
           <w:lang w:val="hu-HU"/>
         </w:rPr>
-        <w:t>Kontúr területének számolása</w:t>
+        <w:t>Gradiensek abszolút értékének számítása és csatornánként történő összegzése</w:t>
       </w:r>
     </w:p>
     <w:p>
@@ -23932,7 +25103,47 @@
           <w:szCs w:val="20"/>
           <w:lang w:val="en-US"/>
         </w:rPr>
-        <w:t>area = cv2.contourArea(cont)</w:t>
+        <w:t xml:space="preserve">gradImg = np.sum(np.abs(guided_grads), </w:t>
+      </w:r>
+      <w:r>
+        <w:rPr>
+          <w:rFonts w:ascii="Courier New" w:eastAsia="Times New Roman" w:hAnsi="Courier New" w:cs="Courier New"/>
+          <w:color w:val="660099"/>
+          <w:sz w:val="20"/>
+          <w:szCs w:val="20"/>
+          <w:lang w:val="en-US"/>
+        </w:rPr>
+        <w:t>axis</w:t>
+      </w:r>
+      <w:r>
+        <w:rPr>
+          <w:rFonts w:ascii="Courier New" w:eastAsia="Times New Roman" w:hAnsi="Courier New" w:cs="Courier New"/>
+          <w:color w:val="000000"/>
+          <w:sz w:val="20"/>
+          <w:szCs w:val="20"/>
+          <w:lang w:val="en-US"/>
+        </w:rPr>
+        <w:t>=</w:t>
+      </w:r>
+      <w:r>
+        <w:rPr>
+          <w:rFonts w:ascii="Courier New" w:eastAsia="Times New Roman" w:hAnsi="Courier New" w:cs="Courier New"/>
+          <w:color w:val="0000FF"/>
+          <w:sz w:val="20"/>
+          <w:szCs w:val="20"/>
+          <w:lang w:val="en-US"/>
+        </w:rPr>
+        <w:t>0</w:t>
+      </w:r>
+      <w:r>
+        <w:rPr>
+          <w:rFonts w:ascii="Courier New" w:eastAsia="Times New Roman" w:hAnsi="Courier New" w:cs="Courier New"/>
+          <w:color w:val="000000"/>
+          <w:sz w:val="20"/>
+          <w:szCs w:val="20"/>
+          <w:lang w:val="en-US"/>
+        </w:rPr>
+        <w:t>)</w:t>
       </w:r>
     </w:p>
     <w:p>
@@ -23949,7 +25160,48 @@
           <w:rFonts w:ascii="Times New Roman" w:hAnsi="Times New Roman" w:cs="Times New Roman"/>
           <w:lang w:val="hu-HU"/>
         </w:rPr>
-        <w:t>Kontúr rajzolása</w:t>
+        <w:t>Tenzor konvertálása OpenCV képpé</w:t>
+      </w:r>
+    </w:p>
+    <w:p>
+      <w:pPr>
+        <w:shd w:val="clear" w:color="auto" w:fill="E7E6E6" w:themeFill="background2"/>
+        <w:spacing w:after="240" w:line="276" w:lineRule="auto"/>
+        <w:jc w:val="both"/>
+        <w:rPr>
+          <w:rFonts w:ascii="Courier New" w:eastAsia="Times New Roman" w:hAnsi="Courier New" w:cs="Courier New"/>
+          <w:color w:val="000000"/>
+          <w:sz w:val="20"/>
+          <w:szCs w:val="20"/>
+          <w:lang w:val="en-US"/>
+        </w:rPr>
+      </w:pPr>
+      <w:r>
+        <w:rPr>
+          <w:rFonts w:ascii="Courier New" w:eastAsia="Times New Roman" w:hAnsi="Courier New" w:cs="Courier New"/>
+          <w:color w:val="000000"/>
+          <w:sz w:val="20"/>
+          <w:szCs w:val="20"/>
+          <w:lang w:val="en-US"/>
+        </w:rPr>
+        <w:t>gradImg = grad2OpenCV(gradImg)</w:t>
+      </w:r>
+    </w:p>
+    <w:p>
+      <w:pPr>
+        <w:spacing w:after="240" w:line="276" w:lineRule="auto"/>
+        <w:jc w:val="both"/>
+        <w:rPr>
+          <w:rFonts w:ascii="Times New Roman" w:hAnsi="Times New Roman" w:cs="Times New Roman"/>
+          <w:lang w:val="hu-HU"/>
+        </w:rPr>
+      </w:pPr>
+      <w:r>
+        <w:rPr>
+          <w:rFonts w:ascii="Times New Roman" w:hAnsi="Times New Roman" w:cs="Times New Roman"/>
+          <w:lang w:val="hu-HU"/>
+        </w:rPr>
+        <w:t>Küszöbözés</w:t>
       </w:r>
     </w:p>
     <w:p>
@@ -23990,7 +25242,7 @@
           <w:szCs w:val="20"/>
           <w:lang w:val="en-US"/>
         </w:rPr>
-        <w:t>cv2.drawContours(contImage,contours,index,</w:t>
+        <w:t>_,binImage = cv2.threshold(gradImg,threshVal,</w:t>
       </w:r>
       <w:r>
         <w:rPr>
@@ -24010,7 +25262,181 @@
           <w:szCs w:val="20"/>
           <w:lang w:val="en-US"/>
         </w:rPr>
-        <w:t>,-</w:t>
+        <w:t>,cv2.THRESH_BINARY)</w:t>
+      </w:r>
+    </w:p>
+    <w:p>
+      <w:pPr>
+        <w:spacing w:after="240" w:line="276" w:lineRule="auto"/>
+        <w:jc w:val="both"/>
+        <w:rPr>
+          <w:rFonts w:ascii="Times New Roman" w:hAnsi="Times New Roman" w:cs="Times New Roman"/>
+          <w:lang w:val="hu-HU"/>
+        </w:rPr>
+      </w:pPr>
+      <w:r>
+        <w:rPr>
+          <w:rFonts w:ascii="Times New Roman" w:hAnsi="Times New Roman" w:cs="Times New Roman"/>
+          <w:lang w:val="hu-HU"/>
+        </w:rPr>
+        <w:t>Kontúrok keresése</w:t>
+      </w:r>
+    </w:p>
+    <w:p>
+      <w:pPr>
+        <w:shd w:val="clear" w:color="auto" w:fill="E7E6E6" w:themeFill="background2"/>
+        <w:tabs>
+          <w:tab w:val="left" w:pos="916"/>
+          <w:tab w:val="left" w:pos="1832"/>
+          <w:tab w:val="left" w:pos="2748"/>
+          <w:tab w:val="left" w:pos="3664"/>
+          <w:tab w:val="left" w:pos="4580"/>
+          <w:tab w:val="left" w:pos="5496"/>
+          <w:tab w:val="left" w:pos="6412"/>
+          <w:tab w:val="left" w:pos="7328"/>
+          <w:tab w:val="left" w:pos="8244"/>
+          <w:tab w:val="left" w:pos="9160"/>
+          <w:tab w:val="left" w:pos="10076"/>
+          <w:tab w:val="left" w:pos="10992"/>
+          <w:tab w:val="left" w:pos="11908"/>
+          <w:tab w:val="left" w:pos="12824"/>
+          <w:tab w:val="left" w:pos="13740"/>
+          <w:tab w:val="left" w:pos="14656"/>
+        </w:tabs>
+        <w:spacing w:after="240"/>
+        <w:rPr>
+          <w:rFonts w:ascii="Courier New" w:eastAsia="Times New Roman" w:hAnsi="Courier New" w:cs="Courier New"/>
+          <w:color w:val="000000"/>
+          <w:sz w:val="20"/>
+          <w:szCs w:val="20"/>
+          <w:lang w:val="en-US"/>
+        </w:rPr>
+      </w:pPr>
+      <w:r>
+        <w:rPr>
+          <w:rFonts w:ascii="Courier New" w:eastAsia="Times New Roman" w:hAnsi="Courier New" w:cs="Courier New"/>
+          <w:color w:val="000000"/>
+          <w:sz w:val="20"/>
+          <w:szCs w:val="20"/>
+          <w:lang w:val="en-US"/>
+        </w:rPr>
+        <w:t>_, contours, _ = cv2.findContours(binImage,cv2.RETR_EXTERNAL,cv2.CHAIN_APPROX_SIMPLE)</w:t>
+      </w:r>
+    </w:p>
+    <w:p>
+      <w:pPr>
+        <w:spacing w:after="240" w:line="276" w:lineRule="auto"/>
+        <w:jc w:val="both"/>
+        <w:rPr>
+          <w:rFonts w:ascii="Times New Roman" w:hAnsi="Times New Roman" w:cs="Times New Roman"/>
+          <w:lang w:val="hu-HU"/>
+        </w:rPr>
+      </w:pPr>
+      <w:r>
+        <w:rPr>
+          <w:rFonts w:ascii="Times New Roman" w:hAnsi="Times New Roman" w:cs="Times New Roman"/>
+          <w:lang w:val="hu-HU"/>
+        </w:rPr>
+        <w:t>Kontúr területének számolása</w:t>
+      </w:r>
+    </w:p>
+    <w:p>
+      <w:pPr>
+        <w:shd w:val="clear" w:color="auto" w:fill="E7E6E6" w:themeFill="background2"/>
+        <w:tabs>
+          <w:tab w:val="left" w:pos="916"/>
+          <w:tab w:val="left" w:pos="1832"/>
+          <w:tab w:val="left" w:pos="2748"/>
+          <w:tab w:val="left" w:pos="3664"/>
+          <w:tab w:val="left" w:pos="4580"/>
+          <w:tab w:val="left" w:pos="5496"/>
+          <w:tab w:val="left" w:pos="6412"/>
+          <w:tab w:val="left" w:pos="7328"/>
+          <w:tab w:val="left" w:pos="8244"/>
+          <w:tab w:val="left" w:pos="9160"/>
+          <w:tab w:val="left" w:pos="10076"/>
+          <w:tab w:val="left" w:pos="10992"/>
+          <w:tab w:val="left" w:pos="11908"/>
+          <w:tab w:val="left" w:pos="12824"/>
+          <w:tab w:val="left" w:pos="13740"/>
+          <w:tab w:val="left" w:pos="14656"/>
+        </w:tabs>
+        <w:spacing w:after="240"/>
+        <w:rPr>
+          <w:rFonts w:ascii="Courier New" w:eastAsia="Times New Roman" w:hAnsi="Courier New" w:cs="Courier New"/>
+          <w:color w:val="000000"/>
+          <w:sz w:val="20"/>
+          <w:szCs w:val="20"/>
+          <w:lang w:val="en-US"/>
+        </w:rPr>
+      </w:pPr>
+      <w:r>
+        <w:rPr>
+          <w:rFonts w:ascii="Courier New" w:eastAsia="Times New Roman" w:hAnsi="Courier New" w:cs="Courier New"/>
+          <w:color w:val="000000"/>
+          <w:sz w:val="20"/>
+          <w:szCs w:val="20"/>
+          <w:lang w:val="en-US"/>
+        </w:rPr>
+        <w:t>area = cv2.contourArea(cont)</w:t>
+      </w:r>
+    </w:p>
+    <w:p>
+      <w:pPr>
+        <w:spacing w:after="240" w:line="276" w:lineRule="auto"/>
+        <w:jc w:val="both"/>
+        <w:rPr>
+          <w:rFonts w:ascii="Times New Roman" w:hAnsi="Times New Roman" w:cs="Times New Roman"/>
+          <w:lang w:val="hu-HU"/>
+        </w:rPr>
+      </w:pPr>
+      <w:r>
+        <w:rPr>
+          <w:rFonts w:ascii="Times New Roman" w:hAnsi="Times New Roman" w:cs="Times New Roman"/>
+          <w:lang w:val="hu-HU"/>
+        </w:rPr>
+        <w:t>Kontúr rajzolása</w:t>
+      </w:r>
+    </w:p>
+    <w:p>
+      <w:pPr>
+        <w:shd w:val="clear" w:color="auto" w:fill="E7E6E6" w:themeFill="background2"/>
+        <w:tabs>
+          <w:tab w:val="left" w:pos="916"/>
+          <w:tab w:val="left" w:pos="1832"/>
+          <w:tab w:val="left" w:pos="2748"/>
+          <w:tab w:val="left" w:pos="3664"/>
+          <w:tab w:val="left" w:pos="4580"/>
+          <w:tab w:val="left" w:pos="5496"/>
+          <w:tab w:val="left" w:pos="6412"/>
+          <w:tab w:val="left" w:pos="7328"/>
+          <w:tab w:val="left" w:pos="8244"/>
+          <w:tab w:val="left" w:pos="9160"/>
+          <w:tab w:val="left" w:pos="10076"/>
+          <w:tab w:val="left" w:pos="10992"/>
+          <w:tab w:val="left" w:pos="11908"/>
+          <w:tab w:val="left" w:pos="12824"/>
+          <w:tab w:val="left" w:pos="13740"/>
+          <w:tab w:val="left" w:pos="14656"/>
+        </w:tabs>
+        <w:spacing w:after="240"/>
+        <w:rPr>
+          <w:rFonts w:ascii="Courier New" w:eastAsia="Times New Roman" w:hAnsi="Courier New" w:cs="Courier New"/>
+          <w:color w:val="000000"/>
+          <w:sz w:val="20"/>
+          <w:szCs w:val="20"/>
+          <w:lang w:val="en-US"/>
+        </w:rPr>
+      </w:pPr>
+      <w:r>
+        <w:rPr>
+          <w:rFonts w:ascii="Courier New" w:eastAsia="Times New Roman" w:hAnsi="Courier New" w:cs="Courier New"/>
+          <w:color w:val="000000"/>
+          <w:sz w:val="20"/>
+          <w:szCs w:val="20"/>
+          <w:lang w:val="en-US"/>
+        </w:rPr>
+        <w:t>cv2.drawContours(contImage,contours,index,</w:t>
       </w:r>
       <w:r>
         <w:rPr>
@@ -24020,7 +25446,7 @@
           <w:szCs w:val="20"/>
           <w:lang w:val="en-US"/>
         </w:rPr>
-        <w:t>1</w:t>
+        <w:t>255</w:t>
       </w:r>
       <w:r>
         <w:rPr>
@@ -24030,7 +25456,48 @@
           <w:szCs w:val="20"/>
           <w:lang w:val="en-US"/>
         </w:rPr>
+        <w:t>,-</w:t>
+      </w:r>
+      <w:r>
+        <w:rPr>
+          <w:rFonts w:ascii="Courier New" w:eastAsia="Times New Roman" w:hAnsi="Courier New" w:cs="Courier New"/>
+          <w:color w:val="0000FF"/>
+          <w:sz w:val="20"/>
+          <w:szCs w:val="20"/>
+          <w:lang w:val="en-US"/>
+        </w:rPr>
+        <w:t>1</w:t>
+      </w:r>
+      <w:r>
+        <w:rPr>
+          <w:rFonts w:ascii="Courier New" w:eastAsia="Times New Roman" w:hAnsi="Courier New" w:cs="Courier New"/>
+          <w:color w:val="000000"/>
+          <w:sz w:val="20"/>
+          <w:szCs w:val="20"/>
+          <w:lang w:val="en-US"/>
+        </w:rPr>
         <w:t>)</w:t>
+      </w:r>
+    </w:p>
+    <w:p>
+      <w:pPr>
+        <w:rPr>
+          <w:rFonts w:ascii="Courier New" w:eastAsia="Times New Roman" w:hAnsi="Courier New" w:cs="Courier New"/>
+          <w:color w:val="000000"/>
+          <w:sz w:val="20"/>
+          <w:szCs w:val="20"/>
+          <w:lang w:val="en-US"/>
+        </w:rPr>
+      </w:pPr>
+      <w:r>
+        <w:rPr>
+          <w:rFonts w:ascii="Courier New" w:eastAsia="Times New Roman" w:hAnsi="Courier New" w:cs="Courier New"/>
+          <w:color w:val="000000"/>
+          <w:sz w:val="20"/>
+          <w:szCs w:val="20"/>
+          <w:lang w:val="en-US"/>
+        </w:rPr>
+        <w:br w:type="page"/>
       </w:r>
     </w:p>
     <w:p>
@@ -24052,7 +25519,7 @@
           <w:lang w:val="hu-HU"/>
         </w:rPr>
       </w:pPr>
-      <w:bookmarkStart w:id="11" w:name="_Toc523894162"/>
+      <w:bookmarkStart w:id="12" w:name="_Toc523894162"/>
       <w:r>
         <w:rPr>
           <w:rFonts w:ascii="Times New Roman" w:hAnsi="Times New Roman" w:cs="Times New Roman"/>
@@ -24061,9 +25528,10 @@
           <w:szCs w:val="36"/>
           <w:lang w:val="hu-HU"/>
         </w:rPr>
+        <w:lastRenderedPageBreak/>
         <w:t>Ellenőrző kérdések</w:t>
       </w:r>
-      <w:bookmarkEnd w:id="11"/>
+      <w:bookmarkEnd w:id="12"/>
     </w:p>
     <w:p>
       <w:pPr>
@@ -24379,7 +25847,6 @@
           <w:rFonts w:ascii="Times New Roman" w:hAnsi="Times New Roman" w:cs="Times New Roman"/>
           <w:lang w:val="hu-HU"/>
         </w:rPr>
-        <w:lastRenderedPageBreak/>
         <w:t xml:space="preserve">Az osztály konstruktorában hozzon létre egy </w:t>
       </w:r>
       <w:r>
@@ -25762,6 +27229,389 @@
     <w:basedOn w:val="DefaultParagraphFont"/>
     <w:rsid w:val="00147D25"/>
   </w:style>
+  <w:style w:type="table" w:styleId="TableGrid">
+    <w:name w:val="Table Grid"/>
+    <w:basedOn w:val="TableNormal"/>
+    <w:uiPriority w:val="39"/>
+    <w:rsid w:val="00701B42"/>
+    <w:tblPr>
+      <w:tblBorders>
+        <w:top w:val="single" w:sz="4" w:space="0" w:color="auto"/>
+        <w:left w:val="single" w:sz="4" w:space="0" w:color="auto"/>
+        <w:bottom w:val="single" w:sz="4" w:space="0" w:color="auto"/>
+        <w:right w:val="single" w:sz="4" w:space="0" w:color="auto"/>
+        <w:insideH w:val="single" w:sz="4" w:space="0" w:color="auto"/>
+        <w:insideV w:val="single" w:sz="4" w:space="0" w:color="auto"/>
+      </w:tblBorders>
+    </w:tblPr>
+  </w:style>
+  <w:style w:type="table" w:styleId="GridTable2">
+    <w:name w:val="Grid Table 2"/>
+    <w:basedOn w:val="TableNormal"/>
+    <w:uiPriority w:val="47"/>
+    <w:rsid w:val="00701B42"/>
+    <w:tblPr>
+      <w:tblStyleRowBandSize w:val="1"/>
+      <w:tblStyleColBandSize w:val="1"/>
+      <w:tblBorders>
+        <w:top w:val="single" w:sz="2" w:space="0" w:color="666666" w:themeColor="text1" w:themeTint="99"/>
+        <w:bottom w:val="single" w:sz="2" w:space="0" w:color="666666" w:themeColor="text1" w:themeTint="99"/>
+        <w:insideH w:val="single" w:sz="2" w:space="0" w:color="666666" w:themeColor="text1" w:themeTint="99"/>
+        <w:insideV w:val="single" w:sz="2" w:space="0" w:color="666666" w:themeColor="text1" w:themeTint="99"/>
+      </w:tblBorders>
+    </w:tblPr>
+    <w:tblStylePr w:type="firstRow">
+      <w:rPr>
+        <w:b/>
+        <w:bCs/>
+      </w:rPr>
+      <w:tblPr/>
+      <w:tcPr>
+        <w:tcBorders>
+          <w:top w:val="nil"/>
+          <w:bottom w:val="single" w:sz="12" w:space="0" w:color="666666" w:themeColor="text1" w:themeTint="99"/>
+          <w:insideH w:val="nil"/>
+          <w:insideV w:val="nil"/>
+        </w:tcBorders>
+        <w:shd w:val="clear" w:color="auto" w:fill="FFFFFF" w:themeFill="background1"/>
+      </w:tcPr>
+    </w:tblStylePr>
+    <w:tblStylePr w:type="lastRow">
+      <w:rPr>
+        <w:b/>
+        <w:bCs/>
+      </w:rPr>
+      <w:tblPr/>
+      <w:tcPr>
+        <w:tcBorders>
+          <w:top w:val="double" w:sz="2" w:space="0" w:color="666666" w:themeColor="text1" w:themeTint="99"/>
+          <w:bottom w:val="nil"/>
+          <w:insideH w:val="nil"/>
+          <w:insideV w:val="nil"/>
+        </w:tcBorders>
+        <w:shd w:val="clear" w:color="auto" w:fill="FFFFFF" w:themeFill="background1"/>
+      </w:tcPr>
+    </w:tblStylePr>
+    <w:tblStylePr w:type="firstCol">
+      <w:rPr>
+        <w:b/>
+        <w:bCs/>
+      </w:rPr>
+    </w:tblStylePr>
+    <w:tblStylePr w:type="lastCol">
+      <w:rPr>
+        <w:b/>
+        <w:bCs/>
+      </w:rPr>
+    </w:tblStylePr>
+    <w:tblStylePr w:type="band1Vert">
+      <w:tblPr/>
+      <w:tcPr>
+        <w:shd w:val="clear" w:color="auto" w:fill="CCCCCC" w:themeFill="text1" w:themeFillTint="33"/>
+      </w:tcPr>
+    </w:tblStylePr>
+    <w:tblStylePr w:type="band1Horz">
+      <w:tblPr/>
+      <w:tcPr>
+        <w:shd w:val="clear" w:color="auto" w:fill="CCCCCC" w:themeFill="text1" w:themeFillTint="33"/>
+      </w:tcPr>
+    </w:tblStylePr>
+  </w:style>
+  <w:style w:type="table" w:styleId="GridTable2-Accent3">
+    <w:name w:val="Grid Table 2 Accent 3"/>
+    <w:basedOn w:val="TableNormal"/>
+    <w:uiPriority w:val="47"/>
+    <w:rsid w:val="00701B42"/>
+    <w:tblPr>
+      <w:tblStyleRowBandSize w:val="1"/>
+      <w:tblStyleColBandSize w:val="1"/>
+      <w:tblBorders>
+        <w:top w:val="single" w:sz="2" w:space="0" w:color="C9C9C9" w:themeColor="accent3" w:themeTint="99"/>
+        <w:bottom w:val="single" w:sz="2" w:space="0" w:color="C9C9C9" w:themeColor="accent3" w:themeTint="99"/>
+        <w:insideH w:val="single" w:sz="2" w:space="0" w:color="C9C9C9" w:themeColor="accent3" w:themeTint="99"/>
+        <w:insideV w:val="single" w:sz="2" w:space="0" w:color="C9C9C9" w:themeColor="accent3" w:themeTint="99"/>
+      </w:tblBorders>
+    </w:tblPr>
+    <w:tblStylePr w:type="firstRow">
+      <w:rPr>
+        <w:b/>
+        <w:bCs/>
+      </w:rPr>
+      <w:tblPr/>
+      <w:tcPr>
+        <w:tcBorders>
+          <w:top w:val="nil"/>
+          <w:bottom w:val="single" w:sz="12" w:space="0" w:color="C9C9C9" w:themeColor="accent3" w:themeTint="99"/>
+          <w:insideH w:val="nil"/>
+          <w:insideV w:val="nil"/>
+        </w:tcBorders>
+        <w:shd w:val="clear" w:color="auto" w:fill="FFFFFF" w:themeFill="background1"/>
+      </w:tcPr>
+    </w:tblStylePr>
+    <w:tblStylePr w:type="lastRow">
+      <w:rPr>
+        <w:b/>
+        <w:bCs/>
+      </w:rPr>
+      <w:tblPr/>
+      <w:tcPr>
+        <w:tcBorders>
+          <w:top w:val="double" w:sz="2" w:space="0" w:color="C9C9C9" w:themeColor="accent3" w:themeTint="99"/>
+          <w:bottom w:val="nil"/>
+          <w:insideH w:val="nil"/>
+          <w:insideV w:val="nil"/>
+        </w:tcBorders>
+        <w:shd w:val="clear" w:color="auto" w:fill="FFFFFF" w:themeFill="background1"/>
+      </w:tcPr>
+    </w:tblStylePr>
+    <w:tblStylePr w:type="firstCol">
+      <w:rPr>
+        <w:b/>
+        <w:bCs/>
+      </w:rPr>
+    </w:tblStylePr>
+    <w:tblStylePr w:type="lastCol">
+      <w:rPr>
+        <w:b/>
+        <w:bCs/>
+      </w:rPr>
+    </w:tblStylePr>
+    <w:tblStylePr w:type="band1Vert">
+      <w:tblPr/>
+      <w:tcPr>
+        <w:shd w:val="clear" w:color="auto" w:fill="EDEDED" w:themeFill="accent3" w:themeFillTint="33"/>
+      </w:tcPr>
+    </w:tblStylePr>
+    <w:tblStylePr w:type="band1Horz">
+      <w:tblPr/>
+      <w:tcPr>
+        <w:shd w:val="clear" w:color="auto" w:fill="EDEDED" w:themeFill="accent3" w:themeFillTint="33"/>
+      </w:tcPr>
+    </w:tblStylePr>
+  </w:style>
+  <w:style w:type="table" w:styleId="PlainTable1">
+    <w:name w:val="Plain Table 1"/>
+    <w:basedOn w:val="TableNormal"/>
+    <w:uiPriority w:val="41"/>
+    <w:rsid w:val="00786464"/>
+    <w:tblPr>
+      <w:tblStyleRowBandSize w:val="1"/>
+      <w:tblStyleColBandSize w:val="1"/>
+      <w:tblBorders>
+        <w:top w:val="single" w:sz="4" w:space="0" w:color="BFBFBF" w:themeColor="background1" w:themeShade="BF"/>
+        <w:left w:val="single" w:sz="4" w:space="0" w:color="BFBFBF" w:themeColor="background1" w:themeShade="BF"/>
+        <w:bottom w:val="single" w:sz="4" w:space="0" w:color="BFBFBF" w:themeColor="background1" w:themeShade="BF"/>
+        <w:right w:val="single" w:sz="4" w:space="0" w:color="BFBFBF" w:themeColor="background1" w:themeShade="BF"/>
+        <w:insideH w:val="single" w:sz="4" w:space="0" w:color="BFBFBF" w:themeColor="background1" w:themeShade="BF"/>
+        <w:insideV w:val="single" w:sz="4" w:space="0" w:color="BFBFBF" w:themeColor="background1" w:themeShade="BF"/>
+      </w:tblBorders>
+    </w:tblPr>
+    <w:tblStylePr w:type="firstRow">
+      <w:rPr>
+        <w:b/>
+        <w:bCs/>
+      </w:rPr>
+    </w:tblStylePr>
+    <w:tblStylePr w:type="lastRow">
+      <w:rPr>
+        <w:b/>
+        <w:bCs/>
+      </w:rPr>
+      <w:tblPr/>
+      <w:tcPr>
+        <w:tcBorders>
+          <w:top w:val="double" w:sz="4" w:space="0" w:color="BFBFBF" w:themeColor="background1" w:themeShade="BF"/>
+        </w:tcBorders>
+      </w:tcPr>
+    </w:tblStylePr>
+    <w:tblStylePr w:type="firstCol">
+      <w:rPr>
+        <w:b/>
+        <w:bCs/>
+      </w:rPr>
+    </w:tblStylePr>
+    <w:tblStylePr w:type="lastCol">
+      <w:rPr>
+        <w:b/>
+        <w:bCs/>
+      </w:rPr>
+    </w:tblStylePr>
+    <w:tblStylePr w:type="band1Vert">
+      <w:tblPr/>
+      <w:tcPr>
+        <w:shd w:val="clear" w:color="auto" w:fill="F2F2F2" w:themeFill="background1" w:themeFillShade="F2"/>
+      </w:tcPr>
+    </w:tblStylePr>
+    <w:tblStylePr w:type="band1Horz">
+      <w:tblPr/>
+      <w:tcPr>
+        <w:shd w:val="clear" w:color="auto" w:fill="F2F2F2" w:themeFill="background1" w:themeFillShade="F2"/>
+      </w:tcPr>
+    </w:tblStylePr>
+  </w:style>
+  <w:style w:type="table" w:styleId="PlainTable4">
+    <w:name w:val="Plain Table 4"/>
+    <w:basedOn w:val="TableNormal"/>
+    <w:uiPriority w:val="44"/>
+    <w:rsid w:val="00786464"/>
+    <w:tblPr>
+      <w:tblStyleRowBandSize w:val="1"/>
+      <w:tblStyleColBandSize w:val="1"/>
+    </w:tblPr>
+    <w:tblStylePr w:type="firstRow">
+      <w:rPr>
+        <w:b/>
+        <w:bCs/>
+      </w:rPr>
+    </w:tblStylePr>
+    <w:tblStylePr w:type="lastRow">
+      <w:rPr>
+        <w:b/>
+        <w:bCs/>
+      </w:rPr>
+    </w:tblStylePr>
+    <w:tblStylePr w:type="firstCol">
+      <w:rPr>
+        <w:b/>
+        <w:bCs/>
+      </w:rPr>
+    </w:tblStylePr>
+    <w:tblStylePr w:type="lastCol">
+      <w:rPr>
+        <w:b/>
+        <w:bCs/>
+      </w:rPr>
+    </w:tblStylePr>
+    <w:tblStylePr w:type="band1Vert">
+      <w:tblPr/>
+      <w:tcPr>
+        <w:shd w:val="clear" w:color="auto" w:fill="F2F2F2" w:themeFill="background1" w:themeFillShade="F2"/>
+      </w:tcPr>
+    </w:tblStylePr>
+    <w:tblStylePr w:type="band1Horz">
+      <w:tblPr/>
+      <w:tcPr>
+        <w:shd w:val="clear" w:color="auto" w:fill="F2F2F2" w:themeFill="background1" w:themeFillShade="F2"/>
+      </w:tcPr>
+    </w:tblStylePr>
+  </w:style>
+  <w:style w:type="table" w:styleId="PlainTable5">
+    <w:name w:val="Plain Table 5"/>
+    <w:basedOn w:val="TableNormal"/>
+    <w:uiPriority w:val="45"/>
+    <w:rsid w:val="00786464"/>
+    <w:tblPr>
+      <w:tblStyleRowBandSize w:val="1"/>
+      <w:tblStyleColBandSize w:val="1"/>
+    </w:tblPr>
+    <w:tblStylePr w:type="firstRow">
+      <w:rPr>
+        <w:rFonts w:asciiTheme="majorHAnsi" w:eastAsiaTheme="majorEastAsia" w:hAnsiTheme="majorHAnsi" w:cstheme="majorBidi"/>
+        <w:i/>
+        <w:iCs/>
+        <w:sz w:val="26"/>
+      </w:rPr>
+      <w:tblPr/>
+      <w:tcPr>
+        <w:tcBorders>
+          <w:bottom w:val="single" w:sz="4" w:space="0" w:color="7F7F7F" w:themeColor="text1" w:themeTint="80"/>
+        </w:tcBorders>
+        <w:shd w:val="clear" w:color="auto" w:fill="FFFFFF" w:themeFill="background1"/>
+      </w:tcPr>
+    </w:tblStylePr>
+    <w:tblStylePr w:type="lastRow">
+      <w:rPr>
+        <w:rFonts w:asciiTheme="majorHAnsi" w:eastAsiaTheme="majorEastAsia" w:hAnsiTheme="majorHAnsi" w:cstheme="majorBidi"/>
+        <w:i/>
+        <w:iCs/>
+        <w:sz w:val="26"/>
+      </w:rPr>
+      <w:tblPr/>
+      <w:tcPr>
+        <w:tcBorders>
+          <w:top w:val="single" w:sz="4" w:space="0" w:color="7F7F7F" w:themeColor="text1" w:themeTint="80"/>
+        </w:tcBorders>
+        <w:shd w:val="clear" w:color="auto" w:fill="FFFFFF" w:themeFill="background1"/>
+      </w:tcPr>
+    </w:tblStylePr>
+    <w:tblStylePr w:type="firstCol">
+      <w:pPr>
+        <w:jc w:val="right"/>
+      </w:pPr>
+      <w:rPr>
+        <w:rFonts w:asciiTheme="majorHAnsi" w:eastAsiaTheme="majorEastAsia" w:hAnsiTheme="majorHAnsi" w:cstheme="majorBidi"/>
+        <w:i/>
+        <w:iCs/>
+        <w:sz w:val="26"/>
+      </w:rPr>
+      <w:tblPr/>
+      <w:tcPr>
+        <w:tcBorders>
+          <w:right w:val="single" w:sz="4" w:space="0" w:color="7F7F7F" w:themeColor="text1" w:themeTint="80"/>
+        </w:tcBorders>
+        <w:shd w:val="clear" w:color="auto" w:fill="FFFFFF" w:themeFill="background1"/>
+      </w:tcPr>
+    </w:tblStylePr>
+    <w:tblStylePr w:type="lastCol">
+      <w:rPr>
+        <w:rFonts w:asciiTheme="majorHAnsi" w:eastAsiaTheme="majorEastAsia" w:hAnsiTheme="majorHAnsi" w:cstheme="majorBidi"/>
+        <w:i/>
+        <w:iCs/>
+        <w:sz w:val="26"/>
+      </w:rPr>
+      <w:tblPr/>
+      <w:tcPr>
+        <w:tcBorders>
+          <w:left w:val="single" w:sz="4" w:space="0" w:color="7F7F7F" w:themeColor="text1" w:themeTint="80"/>
+        </w:tcBorders>
+        <w:shd w:val="clear" w:color="auto" w:fill="FFFFFF" w:themeFill="background1"/>
+      </w:tcPr>
+    </w:tblStylePr>
+    <w:tblStylePr w:type="band1Vert">
+      <w:tblPr/>
+      <w:tcPr>
+        <w:shd w:val="clear" w:color="auto" w:fill="F2F2F2" w:themeFill="background1" w:themeFillShade="F2"/>
+      </w:tcPr>
+    </w:tblStylePr>
+    <w:tblStylePr w:type="band1Horz">
+      <w:tblPr/>
+      <w:tcPr>
+        <w:shd w:val="clear" w:color="auto" w:fill="F2F2F2" w:themeFill="background1" w:themeFillShade="F2"/>
+      </w:tcPr>
+    </w:tblStylePr>
+    <w:tblStylePr w:type="neCell">
+      <w:tblPr/>
+      <w:tcPr>
+        <w:tcBorders>
+          <w:left w:val="nil"/>
+        </w:tcBorders>
+      </w:tcPr>
+    </w:tblStylePr>
+    <w:tblStylePr w:type="nwCell">
+      <w:tblPr/>
+      <w:tcPr>
+        <w:tcBorders>
+          <w:right w:val="nil"/>
+        </w:tcBorders>
+      </w:tcPr>
+    </w:tblStylePr>
+    <w:tblStylePr w:type="seCell">
+      <w:tblPr/>
+      <w:tcPr>
+        <w:tcBorders>
+          <w:left w:val="nil"/>
+        </w:tcBorders>
+      </w:tcPr>
+    </w:tblStylePr>
+    <w:tblStylePr w:type="swCell">
+      <w:tblPr/>
+      <w:tcPr>
+        <w:tcBorders>
+          <w:right w:val="nil"/>
+        </w:tcBorders>
+      </w:tcPr>
+    </w:tblStylePr>
+  </w:style>
 </w:styles>
 </file>
 
@@ -26180,7 +28030,7 @@
 </file>
 
 <file path=customXml/itemProps1.xml><?xml version="1.0" encoding="utf-8"?>
-<ds:datastoreItem xmlns:ds="http://schemas.openxmlformats.org/officeDocument/2006/customXml" ds:itemID="{44614DE3-8295-452F-8D08-EC30719A1AE1}">
+<ds:datastoreItem xmlns:ds="http://schemas.openxmlformats.org/officeDocument/2006/customXml" ds:itemID="{98D766D3-FFEC-4E53-BC63-ECA214384BFE}">
   <ds:schemaRefs>
     <ds:schemaRef ds:uri="http://schemas.openxmlformats.org/officeDocument/2006/bibliography"/>
   </ds:schemaRefs>
